--- a/Documentation/SRS-V 1.2.docx
+++ b/Documentation/SRS-V 1.2.docx
@@ -81,16 +81,8 @@
         <w:rPr>
           <w:b/>
         </w:rPr>
-        <w:t xml:space="preserve">Daniel </w:t>
-      </w:r>
-      <w:proofErr w:type="spellStart"/>
-      <w:r>
-        <w:rPr>
-          <w:b/>
-        </w:rPr>
-        <w:t>Corsaletti</w:t>
-      </w:r>
-      <w:proofErr w:type="spellEnd"/>
+        <w:t>Daniel Corsaletti</w:t>
+      </w:r>
     </w:p>
     <w:p>
       <w:pPr>
@@ -223,19 +215,11 @@
           <w:b/>
         </w:rPr>
       </w:pPr>
-      <w:proofErr w:type="spellStart"/>
       <w:r>
         <w:rPr>
           <w:b/>
         </w:rPr>
-        <w:t>Shengwei</w:t>
-      </w:r>
-      <w:proofErr w:type="spellEnd"/>
-      <w:r>
-        <w:rPr>
-          <w:b/>
-        </w:rPr>
-        <w:t xml:space="preserve"> Li</w:t>
+        <w:t>Shengwei Li</w:t>
       </w:r>
     </w:p>
     <w:p>
@@ -246,11 +230,9 @@
       <w:r>
         <w:t xml:space="preserve">SID: </w:t>
       </w:r>
-      <w:proofErr w:type="gramStart"/>
       <w:r>
         <w:t>749999x</w:t>
       </w:r>
-      <w:proofErr w:type="gramEnd"/>
     </w:p>
     <w:p>
       <w:pPr>
@@ -299,19 +281,11 @@
         </w:rPr>
         <w:t xml:space="preserve">Minh </w:t>
       </w:r>
-      <w:proofErr w:type="spellStart"/>
       <w:r>
         <w:rPr>
           <w:b/>
         </w:rPr>
-        <w:t>Duc</w:t>
-      </w:r>
-      <w:proofErr w:type="spellEnd"/>
-      <w:r>
-        <w:rPr>
-          <w:b/>
-        </w:rPr>
-        <w:t xml:space="preserve"> Nguyen</w:t>
+        <w:t>Duc Nguyen</w:t>
       </w:r>
     </w:p>
     <w:p>
@@ -322,11 +296,9 @@
       <w:r>
         <w:t xml:space="preserve">SID: </w:t>
       </w:r>
-      <w:proofErr w:type="gramStart"/>
       <w:r>
         <w:t>171001x</w:t>
       </w:r>
-      <w:proofErr w:type="gramEnd"/>
     </w:p>
     <w:p>
       <w:pPr>
@@ -373,21 +345,7 @@
         <w:rPr>
           <w:b/>
         </w:rPr>
-        <w:t xml:space="preserve">Tran </w:t>
-      </w:r>
-      <w:proofErr w:type="spellStart"/>
-      <w:r>
-        <w:rPr>
-          <w:b/>
-        </w:rPr>
-        <w:t>Xuong</w:t>
-      </w:r>
-      <w:proofErr w:type="spellEnd"/>
-      <w:r>
-        <w:rPr>
-          <w:b/>
-        </w:rPr>
-        <w:t xml:space="preserve"> Tran</w:t>
+        <w:t>Tran Xuong Tran</w:t>
       </w:r>
     </w:p>
     <w:p>
@@ -444,20 +402,12 @@
           <w:b/>
         </w:rPr>
       </w:pPr>
-      <w:proofErr w:type="gramStart"/>
       <w:r>
         <w:rPr>
           <w:b/>
         </w:rPr>
         <w:lastRenderedPageBreak/>
-        <w:t>Table 1.</w:t>
-      </w:r>
-      <w:proofErr w:type="gramEnd"/>
-      <w:r>
-        <w:rPr>
-          <w:b/>
-        </w:rPr>
-        <w:t xml:space="preserve"> Document Change Control</w:t>
+        <w:t>Table 1. Document Change Control</w:t>
       </w:r>
     </w:p>
     <w:tbl>
@@ -638,15 +588,7 @@
           </w:tcPr>
           <w:p>
             <w:r>
-              <w:t xml:space="preserve">Minh </w:t>
-            </w:r>
-            <w:proofErr w:type="spellStart"/>
-            <w:r>
-              <w:t>Duc</w:t>
-            </w:r>
-            <w:proofErr w:type="spellEnd"/>
-            <w:r>
-              <w:t xml:space="preserve"> Nguyen</w:t>
+              <w:t>Minh Duc Nguyen</w:t>
             </w:r>
           </w:p>
         </w:tc>
@@ -688,15 +630,7 @@
           </w:tcPr>
           <w:p>
             <w:r>
-              <w:t xml:space="preserve">Tran </w:t>
-            </w:r>
-            <w:proofErr w:type="spellStart"/>
-            <w:r>
-              <w:t>Xuong</w:t>
-            </w:r>
-            <w:proofErr w:type="spellEnd"/>
-            <w:r>
-              <w:t xml:space="preserve"> Tran</w:t>
+              <w:t>Tran Xuong Tran</w:t>
             </w:r>
           </w:p>
         </w:tc>
@@ -738,15 +672,7 @@
           </w:tcPr>
           <w:p>
             <w:r>
-              <w:t xml:space="preserve">Tran </w:t>
-            </w:r>
-            <w:proofErr w:type="spellStart"/>
-            <w:r>
-              <w:t>Xuong</w:t>
-            </w:r>
-            <w:proofErr w:type="spellEnd"/>
-            <w:r>
-              <w:t xml:space="preserve"> Tran</w:t>
+              <w:t>Tran Xuong Tran</w:t>
             </w:r>
           </w:p>
         </w:tc>
@@ -788,13 +714,8 @@
           </w:tcPr>
           <w:p>
             <w:r>
-              <w:t xml:space="preserve">Daniel </w:t>
-            </w:r>
-            <w:proofErr w:type="spellStart"/>
-            <w:r>
-              <w:t>Corsaletti</w:t>
-            </w:r>
-            <w:proofErr w:type="spellEnd"/>
+              <w:t>Daniel Corsaletti</w:t>
+            </w:r>
           </w:p>
         </w:tc>
         <w:tc>
@@ -835,13 +756,8 @@
           </w:tcPr>
           <w:p>
             <w:r>
-              <w:t xml:space="preserve">Daniel </w:t>
-            </w:r>
-            <w:proofErr w:type="spellStart"/>
-            <w:r>
-              <w:t>Corsaletti</w:t>
-            </w:r>
-            <w:proofErr w:type="spellEnd"/>
+              <w:t>Daniel Corsaletti</w:t>
+            </w:r>
           </w:p>
         </w:tc>
         <w:tc>
@@ -858,6 +774,50 @@
             <w:r>
               <w:t>back received from supervisor</w:t>
             </w:r>
+          </w:p>
+        </w:tc>
+      </w:tr>
+      <w:tr>
+        <w:tc>
+          <w:tcPr>
+            <w:tcW w:w="2129" w:type="dxa"/>
+          </w:tcPr>
+          <w:p>
+            <w:r>
+              <w:t>1.3</w:t>
+            </w:r>
+          </w:p>
+        </w:tc>
+        <w:tc>
+          <w:tcPr>
+            <w:tcW w:w="2129" w:type="dxa"/>
+          </w:tcPr>
+          <w:p>
+            <w:r>
+              <w:t>05/10/2013</w:t>
+            </w:r>
+          </w:p>
+        </w:tc>
+        <w:tc>
+          <w:tcPr>
+            <w:tcW w:w="2129" w:type="dxa"/>
+          </w:tcPr>
+          <w:p>
+            <w:r>
+              <w:t>Tran Xuong Tran</w:t>
+            </w:r>
+          </w:p>
+        </w:tc>
+        <w:tc>
+          <w:tcPr>
+            <w:tcW w:w="2129" w:type="dxa"/>
+          </w:tcPr>
+          <w:p>
+            <w:r>
+              <w:t>Changing section 3</w:t>
+            </w:r>
+            <w:bookmarkStart w:id="0" w:name="_GoBack"/>
+            <w:bookmarkEnd w:id="0"/>
           </w:p>
         </w:tc>
       </w:tr>
@@ -869,19 +829,11 @@
           <w:b/>
         </w:rPr>
       </w:pPr>
-      <w:proofErr w:type="gramStart"/>
       <w:r>
         <w:rPr>
           <w:b/>
         </w:rPr>
-        <w:t>Table 2.</w:t>
-      </w:r>
-      <w:proofErr w:type="gramEnd"/>
-      <w:r>
-        <w:rPr>
-          <w:b/>
-        </w:rPr>
-        <w:t xml:space="preserve"> Document Sign Off</w:t>
+        <w:t>Table 2. Document Sign Off</w:t>
       </w:r>
     </w:p>
     <w:tbl>
@@ -958,15 +910,7 @@
           </w:tcPr>
           <w:p>
             <w:r>
-              <w:t xml:space="preserve">Minh </w:t>
-            </w:r>
-            <w:proofErr w:type="spellStart"/>
-            <w:r>
-              <w:t>Duc</w:t>
-            </w:r>
-            <w:proofErr w:type="spellEnd"/>
-            <w:r>
-              <w:t xml:space="preserve"> Nguyen</w:t>
+              <w:t>Minh Duc Nguyen</w:t>
             </w:r>
           </w:p>
         </w:tc>
@@ -993,15 +937,7 @@
           </w:tcPr>
           <w:p>
             <w:r>
-              <w:t xml:space="preserve">Tran </w:t>
-            </w:r>
-            <w:proofErr w:type="spellStart"/>
-            <w:r>
-              <w:t>Xuong</w:t>
-            </w:r>
-            <w:proofErr w:type="spellEnd"/>
-            <w:r>
-              <w:t xml:space="preserve"> Tran</w:t>
+              <w:t>Tran Xuong Tran</w:t>
             </w:r>
           </w:p>
         </w:tc>
@@ -1025,13 +961,8 @@
           </w:tcPr>
           <w:p>
             <w:r>
-              <w:t xml:space="preserve">Daniel </w:t>
-            </w:r>
-            <w:proofErr w:type="spellStart"/>
-            <w:r>
-              <w:t>Corsaletti</w:t>
-            </w:r>
-            <w:proofErr w:type="spellEnd"/>
+              <w:t>Daniel Corsaletti</w:t>
+            </w:r>
           </w:p>
         </w:tc>
         <w:tc>
@@ -1053,13 +984,8 @@
             <w:tcW w:w="2838" w:type="dxa"/>
           </w:tcPr>
           <w:p>
-            <w:proofErr w:type="spellStart"/>
-            <w:r>
-              <w:t>Shengwei</w:t>
-            </w:r>
-            <w:proofErr w:type="spellEnd"/>
-            <w:r>
-              <w:t xml:space="preserve"> Li</w:t>
+            <w:r>
+              <w:t>Shengwei Li</w:t>
             </w:r>
           </w:p>
         </w:tc>
@@ -2585,7 +2511,7 @@
       <w:pPr>
         <w:pStyle w:val="Heading1"/>
       </w:pPr>
-      <w:bookmarkStart w:id="0" w:name="_Toc367184759"/>
+      <w:bookmarkStart w:id="1" w:name="_Toc367184759"/>
       <w:r>
         <w:lastRenderedPageBreak/>
         <w:t xml:space="preserve">1 </w:t>
@@ -2593,7 +2519,7 @@
       <w:r>
         <w:t>– Introduction</w:t>
       </w:r>
-      <w:bookmarkEnd w:id="0"/>
+      <w:bookmarkEnd w:id="1"/>
     </w:p>
     <w:p>
       <w:pPr>
@@ -2649,21 +2575,7 @@
         <w:rPr>
           <w:lang w:val="en-US"/>
         </w:rPr>
-        <w:t xml:space="preserve">In collaboration with Swinburne University, Dr. Phillip Michael and select students, the Leap Motion Controller will attempted to be used to detect tremors in </w:t>
-      </w:r>
-      <w:proofErr w:type="gramStart"/>
-      <w:r>
-        <w:rPr>
-          <w:lang w:val="en-US"/>
-        </w:rPr>
-        <w:t>surgeons</w:t>
-      </w:r>
-      <w:proofErr w:type="gramEnd"/>
-      <w:r>
-        <w:rPr>
-          <w:lang w:val="en-US"/>
-        </w:rPr>
-        <w:t xml:space="preserve"> hands whilst outputting to a display a variety of </w:t>
+        <w:t xml:space="preserve">In collaboration with Swinburne University, Dr. Phillip Michael and select students, the Leap Motion Controller will attempted to be used to detect tremors in surgeons hands whilst outputting to a display a variety of </w:t>
       </w:r>
       <w:r>
         <w:rPr>
@@ -2727,11 +2639,11 @@
           <w:numId w:val="1"/>
         </w:numPr>
       </w:pPr>
-      <w:bookmarkStart w:id="1" w:name="_Toc367184760"/>
+      <w:bookmarkStart w:id="2" w:name="_Toc367184760"/>
       <w:r>
         <w:t>– Purpose</w:t>
       </w:r>
-      <w:bookmarkEnd w:id="1"/>
+      <w:bookmarkEnd w:id="2"/>
     </w:p>
     <w:p/>
     <w:p>
@@ -2774,11 +2686,11 @@
           <w:numId w:val="1"/>
         </w:numPr>
       </w:pPr>
-      <w:bookmarkStart w:id="2" w:name="_Toc367184761"/>
+      <w:bookmarkStart w:id="3" w:name="_Toc367184761"/>
       <w:r>
         <w:t>– Scope</w:t>
       </w:r>
-      <w:bookmarkEnd w:id="2"/>
+      <w:bookmarkEnd w:id="3"/>
     </w:p>
     <w:p/>
     <w:p>
@@ -3284,11 +3196,11 @@
           <w:numId w:val="1"/>
         </w:numPr>
       </w:pPr>
-      <w:bookmarkStart w:id="3" w:name="_Toc367184762"/>
+      <w:bookmarkStart w:id="4" w:name="_Toc367184762"/>
       <w:r>
         <w:t>– Definitions, Acronyms and Abbreviations</w:t>
       </w:r>
-      <w:bookmarkEnd w:id="3"/>
+      <w:bookmarkEnd w:id="4"/>
     </w:p>
     <w:p>
       <w:pPr>
@@ -3831,14 +3743,14 @@
           <w:lang w:val="en-US"/>
         </w:rPr>
       </w:pPr>
-      <w:bookmarkStart w:id="4" w:name="_Toc367184763"/>
+      <w:bookmarkStart w:id="5" w:name="_Toc367184763"/>
       <w:r>
         <w:rPr>
           <w:lang w:val="en-US"/>
         </w:rPr>
         <w:t>- Overall Description</w:t>
       </w:r>
-      <w:bookmarkEnd w:id="4"/>
+      <w:bookmarkEnd w:id="5"/>
     </w:p>
     <w:p>
       <w:pPr>
@@ -3870,21 +3782,7 @@
         <w:rPr>
           <w:lang w:val="en-US"/>
         </w:rPr>
-        <w:t xml:space="preserve">his own </w:t>
-      </w:r>
-      <w:proofErr w:type="gramStart"/>
-      <w:r>
-        <w:rPr>
-          <w:lang w:val="en-US"/>
-        </w:rPr>
-        <w:t>tests,</w:t>
-      </w:r>
-      <w:proofErr w:type="gramEnd"/>
-      <w:r>
-        <w:rPr>
-          <w:lang w:val="en-US"/>
-        </w:rPr>
-        <w:t xml:space="preserve"> however we are tasked with proving that this device is able to effectively accomplish what other more expensive and intrusive hardware is able to do.</w:t>
+        <w:t>his own tests, however we are tasked with proving that this device is able to effectively accomplish what other more expensive and intrusive hardware is able to do.</w:t>
       </w:r>
     </w:p>
     <w:p>
@@ -3894,14 +3792,14 @@
           <w:lang w:val="en-US"/>
         </w:rPr>
       </w:pPr>
-      <w:bookmarkStart w:id="5" w:name="_Toc367184764"/>
+      <w:bookmarkStart w:id="6" w:name="_Toc367184764"/>
       <w:r>
         <w:rPr>
           <w:lang w:val="en-US"/>
         </w:rPr>
         <w:t>2.1 - Product Features</w:t>
       </w:r>
-      <w:bookmarkEnd w:id="5"/>
+      <w:bookmarkEnd w:id="6"/>
     </w:p>
     <w:p>
       <w:pPr>
@@ -4005,7 +3903,7 @@
           <w:lang w:val="en-US"/>
         </w:rPr>
       </w:pPr>
-      <w:bookmarkStart w:id="6" w:name="_Toc367184765"/>
+      <w:bookmarkStart w:id="7" w:name="_Toc367184765"/>
       <w:r>
         <w:rPr>
           <w:lang w:val="en-US"/>
@@ -4013,7 +3911,7 @@
         <w:lastRenderedPageBreak/>
         <w:t>2.2 System Requirements</w:t>
       </w:r>
-      <w:bookmarkEnd w:id="6"/>
+      <w:bookmarkEnd w:id="7"/>
     </w:p>
     <w:p>
       <w:pPr>
@@ -4022,7 +3920,7 @@
           <w:lang w:val="en-US"/>
         </w:rPr>
       </w:pPr>
-      <w:bookmarkStart w:id="7" w:name="_Toc367184766"/>
+      <w:bookmarkStart w:id="8" w:name="_Toc367184766"/>
       <w:r>
         <w:rPr>
           <w:lang w:val="en-US"/>
@@ -4035,7 +3933,7 @@
         </w:rPr>
         <w:t>Development Requirements</w:t>
       </w:r>
-      <w:bookmarkEnd w:id="7"/>
+      <w:bookmarkEnd w:id="8"/>
     </w:p>
     <w:p/>
     <w:tbl>
@@ -4217,21 +4115,7 @@
               <w:rPr>
                 <w:lang w:val="en-US"/>
               </w:rPr>
-              <w:t xml:space="preserve">The Leap Motion JSAPI provides a </w:t>
-            </w:r>
-            <w:proofErr w:type="spellStart"/>
-            <w:r>
-              <w:rPr>
-                <w:lang w:val="en-US"/>
-              </w:rPr>
-              <w:t>javascript</w:t>
-            </w:r>
-            <w:proofErr w:type="spellEnd"/>
-            <w:r>
-              <w:rPr>
-                <w:lang w:val="en-US"/>
-              </w:rPr>
-              <w:t xml:space="preserve"> inter</w:t>
+              <w:t>The Leap Motion JSAPI provides a javascript inter</w:t>
             </w:r>
             <w:r>
               <w:rPr>
@@ -4408,14 +4292,14 @@
           <w:lang w:val="en-US"/>
         </w:rPr>
       </w:pPr>
-      <w:bookmarkStart w:id="8" w:name="_Toc367184767"/>
+      <w:bookmarkStart w:id="9" w:name="_Toc367184767"/>
       <w:r>
         <w:rPr>
           <w:lang w:val="en-US"/>
         </w:rPr>
         <w:t>2.2.2 – Production Requirements</w:t>
       </w:r>
-      <w:bookmarkEnd w:id="8"/>
+      <w:bookmarkEnd w:id="9"/>
     </w:p>
     <w:p/>
     <w:tbl>
@@ -4543,27 +4427,13 @@
               <w:rPr>
                 <w:lang w:val="en-US"/>
               </w:rPr>
-              <w:t xml:space="preserve">e Leap Motion JSAPI provides a </w:t>
-            </w:r>
-            <w:proofErr w:type="spellStart"/>
-            <w:r>
-              <w:rPr>
-                <w:lang w:val="en-US"/>
-              </w:rPr>
-              <w:t>J</w:t>
-            </w:r>
-            <w:r>
-              <w:rPr>
-                <w:lang w:val="en-US"/>
-              </w:rPr>
-              <w:t>avascript</w:t>
-            </w:r>
-            <w:proofErr w:type="spellEnd"/>
-            <w:r>
-              <w:rPr>
-                <w:lang w:val="en-US"/>
-              </w:rPr>
-              <w:t xml:space="preserve"> interface to the leap motion device. </w:t>
+              <w:t>e Leap Motion JSAPI provides a J</w:t>
+            </w:r>
+            <w:r>
+              <w:rPr>
+                <w:lang w:val="en-US"/>
+              </w:rPr>
+              <w:t xml:space="preserve">avascript interface to the leap motion device. </w:t>
             </w:r>
             <w:r>
               <w:rPr>
@@ -4658,14 +4528,176 @@
           <w:lang w:val="en-US"/>
         </w:rPr>
       </w:pPr>
-      <w:bookmarkStart w:id="9" w:name="_Toc367184768"/>
+      <w:bookmarkStart w:id="10" w:name="_Toc367184768"/>
       <w:r>
         <w:rPr>
           <w:lang w:val="en-US"/>
         </w:rPr>
         <w:t>2.2.3 – Hardware Requirements</w:t>
       </w:r>
-      <w:bookmarkEnd w:id="9"/>
+      <w:bookmarkEnd w:id="10"/>
+    </w:p>
+    <w:p/>
+    <w:tbl>
+      <w:tblPr>
+        <w:tblStyle w:val="TableGrid"/>
+        <w:tblW w:w="0" w:type="auto"/>
+        <w:jc w:val="center"/>
+        <w:tblInd w:w="-1121" w:type="dxa"/>
+        <w:tblLook w:val="04A0" w:firstRow="1" w:lastRow="0" w:firstColumn="1" w:lastColumn="0" w:noHBand="0" w:noVBand="1"/>
+      </w:tblPr>
+      <w:tblGrid>
+        <w:gridCol w:w="2657"/>
+        <w:gridCol w:w="5889"/>
+      </w:tblGrid>
+      <w:tr>
+        <w:trPr>
+          <w:jc w:val="center"/>
+        </w:trPr>
+        <w:tc>
+          <w:tcPr>
+            <w:tcW w:w="2657" w:type="dxa"/>
+          </w:tcPr>
+          <w:p>
+            <w:pPr>
+              <w:jc w:val="center"/>
+            </w:pPr>
+            <w:r>
+              <w:t>Component</w:t>
+            </w:r>
+          </w:p>
+        </w:tc>
+        <w:tc>
+          <w:tcPr>
+            <w:tcW w:w="5889" w:type="dxa"/>
+          </w:tcPr>
+          <w:p>
+            <w:pPr>
+              <w:jc w:val="center"/>
+            </w:pPr>
+            <w:r>
+              <w:t>Minimum Requirements</w:t>
+            </w:r>
+          </w:p>
+        </w:tc>
+      </w:tr>
+      <w:tr>
+        <w:trPr>
+          <w:jc w:val="center"/>
+        </w:trPr>
+        <w:tc>
+          <w:tcPr>
+            <w:tcW w:w="2657" w:type="dxa"/>
+          </w:tcPr>
+          <w:p>
+            <w:r>
+              <w:t>Processor</w:t>
+            </w:r>
+          </w:p>
+        </w:tc>
+        <w:tc>
+          <w:tcPr>
+            <w:tcW w:w="5889" w:type="dxa"/>
+          </w:tcPr>
+          <w:p>
+            <w:r>
+              <w:t>AMD Phenom ™ II or Intel® Core™ i3, i5, i7</w:t>
+            </w:r>
+          </w:p>
+        </w:tc>
+      </w:tr>
+      <w:tr>
+        <w:trPr>
+          <w:jc w:val="center"/>
+        </w:trPr>
+        <w:tc>
+          <w:tcPr>
+            <w:tcW w:w="2657" w:type="dxa"/>
+          </w:tcPr>
+          <w:p>
+            <w:r>
+              <w:t>Memory</w:t>
+            </w:r>
+          </w:p>
+        </w:tc>
+        <w:tc>
+          <w:tcPr>
+            <w:tcW w:w="5889" w:type="dxa"/>
+          </w:tcPr>
+          <w:p>
+            <w:r>
+              <w:t>2 GB RAM</w:t>
+            </w:r>
+          </w:p>
+        </w:tc>
+      </w:tr>
+      <w:tr>
+        <w:trPr>
+          <w:jc w:val="center"/>
+        </w:trPr>
+        <w:tc>
+          <w:tcPr>
+            <w:tcW w:w="2657" w:type="dxa"/>
+          </w:tcPr>
+          <w:p>
+            <w:r>
+              <w:t>Connection</w:t>
+            </w:r>
+          </w:p>
+        </w:tc>
+        <w:tc>
+          <w:tcPr>
+            <w:tcW w:w="5889" w:type="dxa"/>
+          </w:tcPr>
+          <w:p>
+            <w:r>
+              <w:t>USB 2.0 port</w:t>
+            </w:r>
+          </w:p>
+        </w:tc>
+      </w:tr>
+      <w:tr>
+        <w:trPr>
+          <w:jc w:val="center"/>
+        </w:trPr>
+        <w:tc>
+          <w:tcPr>
+            <w:tcW w:w="2657" w:type="dxa"/>
+          </w:tcPr>
+          <w:p>
+            <w:r>
+              <w:t>Peripheral</w:t>
+            </w:r>
+          </w:p>
+        </w:tc>
+        <w:tc>
+          <w:tcPr>
+            <w:tcW w:w="5889" w:type="dxa"/>
+          </w:tcPr>
+          <w:p>
+            <w:r>
+              <w:t>Leap Motion device</w:t>
+            </w:r>
+          </w:p>
+        </w:tc>
+      </w:tr>
+    </w:tbl>
+    <w:p>
+      <w:pPr>
+        <w:pStyle w:val="Heading3"/>
+        <w:rPr>
+          <w:lang w:val="en-US"/>
+        </w:rPr>
+      </w:pPr>
+      <w:bookmarkStart w:id="11" w:name="_Toc367184769"/>
+      <w:r>
+        <w:rPr>
+          <w:lang w:val="en-US"/>
+        </w:rPr>
+        <w:lastRenderedPageBreak/>
+        <w:t>2.2.4 – Software Requirements</w:t>
+      </w:r>
+      <w:bookmarkEnd w:id="11"/>
     </w:p>
     <w:p/>
     <w:tbl>
@@ -4677,7 +4709,7 @@
       </w:tblPr>
       <w:tblGrid>
         <w:gridCol w:w="1536"/>
-        <w:gridCol w:w="4737"/>
+        <w:gridCol w:w="6870"/>
       </w:tblGrid>
       <w:tr>
         <w:trPr>
@@ -4685,27 +4717,12 @@
         </w:trPr>
         <w:tc>
           <w:tcPr>
-            <w:tcW w:w="1536" w:type="dxa"/>
-          </w:tcPr>
-          <w:p>
-            <w:pPr>
-              <w:jc w:val="center"/>
-            </w:pPr>
-            <w:r>
-              <w:t>Component</w:t>
-            </w:r>
-          </w:p>
-        </w:tc>
-        <w:tc>
-          <w:tcPr>
-            <w:tcW w:w="4737" w:type="dxa"/>
-          </w:tcPr>
-          <w:p>
-            <w:pPr>
-              <w:jc w:val="center"/>
-            </w:pPr>
-            <w:r>
-              <w:t>Minimum Requirements</w:t>
+            <w:tcW w:w="8406" w:type="dxa"/>
+            <w:gridSpan w:val="2"/>
+          </w:tcPr>
+          <w:p>
+            <w:r>
+              <w:t>Software Requirements</w:t>
             </w:r>
           </w:p>
         </w:tc>
@@ -4720,25 +4737,20 @@
           </w:tcPr>
           <w:p>
             <w:r>
-              <w:t>Processor</w:t>
-            </w:r>
-          </w:p>
-        </w:tc>
-        <w:tc>
-          <w:tcPr>
-            <w:tcW w:w="4737" w:type="dxa"/>
-          </w:tcPr>
-          <w:p>
-            <w:r>
-              <w:t xml:space="preserve">AMD </w:t>
-            </w:r>
-            <w:proofErr w:type="spellStart"/>
-            <w:r>
-              <w:t>Phenom</w:t>
-            </w:r>
-            <w:proofErr w:type="spellEnd"/>
-            <w:r>
-              <w:t xml:space="preserve"> ™ II or Intel® Core™ i3, i5, i7</w:t>
+              <w:t>Operating</w:t>
+            </w:r>
+            <w:r>
+              <w:t xml:space="preserve"> System</w:t>
+            </w:r>
+          </w:p>
+        </w:tc>
+        <w:tc>
+          <w:tcPr>
+            <w:tcW w:w="6870" w:type="dxa"/>
+          </w:tcPr>
+          <w:p>
+            <w:r>
+              <w:t>Windows® 7 or 8 or Mac® OS X 10.7</w:t>
             </w:r>
           </w:p>
         </w:tc>
@@ -4753,67 +4765,20 @@
           </w:tcPr>
           <w:p>
             <w:r>
-              <w:t>Memory</w:t>
-            </w:r>
-          </w:p>
-        </w:tc>
-        <w:tc>
-          <w:tcPr>
-            <w:tcW w:w="4737" w:type="dxa"/>
-          </w:tcPr>
-          <w:p>
-            <w:r>
-              <w:t>2 GB RAM</w:t>
-            </w:r>
-          </w:p>
-        </w:tc>
-      </w:tr>
-      <w:tr>
-        <w:trPr>
-          <w:jc w:val="center"/>
-        </w:trPr>
-        <w:tc>
-          <w:tcPr>
-            <w:tcW w:w="1536" w:type="dxa"/>
-          </w:tcPr>
-          <w:p>
-            <w:r>
-              <w:t>Connection</w:t>
-            </w:r>
-          </w:p>
-        </w:tc>
-        <w:tc>
-          <w:tcPr>
-            <w:tcW w:w="4737" w:type="dxa"/>
-          </w:tcPr>
-          <w:p>
-            <w:r>
-              <w:t>USB 2.0 port</w:t>
-            </w:r>
-          </w:p>
-        </w:tc>
-      </w:tr>
-      <w:tr>
-        <w:trPr>
-          <w:jc w:val="center"/>
-        </w:trPr>
-        <w:tc>
-          <w:tcPr>
-            <w:tcW w:w="1536" w:type="dxa"/>
-          </w:tcPr>
-          <w:p>
-            <w:r>
-              <w:t>Peripheral</w:t>
-            </w:r>
-          </w:p>
-        </w:tc>
-        <w:tc>
-          <w:tcPr>
-            <w:tcW w:w="4737" w:type="dxa"/>
-          </w:tcPr>
-          <w:p>
-            <w:r>
-              <w:t>Leap Motion device</w:t>
+              <w:t>Browser</w:t>
+            </w:r>
+          </w:p>
+        </w:tc>
+        <w:tc>
+          <w:tcPr>
+            <w:tcW w:w="6870" w:type="dxa"/>
+          </w:tcPr>
+          <w:p>
+            <w:r>
+              <w:rPr>
+                <w:lang w:val="en-US"/>
+              </w:rPr>
+              <w:t>Chrome/Firefox/IE/Safari</w:t>
             </w:r>
           </w:p>
         </w:tc>
@@ -4821,122 +4786,20 @@
     </w:tbl>
     <w:p>
       <w:pPr>
-        <w:pStyle w:val="Heading3"/>
-        <w:rPr>
-          <w:lang w:val="en-US"/>
-        </w:rPr>
-      </w:pPr>
-      <w:bookmarkStart w:id="10" w:name="_Toc367184769"/>
-      <w:r>
-        <w:rPr>
-          <w:lang w:val="en-US"/>
-        </w:rPr>
-        <w:lastRenderedPageBreak/>
-        <w:t>2.2.4 – Software Requirements</w:t>
-      </w:r>
-      <w:bookmarkEnd w:id="10"/>
-    </w:p>
-    <w:p/>
-    <w:tbl>
-      <w:tblPr>
-        <w:tblStyle w:val="TableGrid"/>
-        <w:tblW w:w="0" w:type="auto"/>
-        <w:jc w:val="center"/>
-        <w:tblLook w:val="04A0" w:firstRow="1" w:lastRow="0" w:firstColumn="1" w:lastColumn="0" w:noHBand="0" w:noVBand="1"/>
-      </w:tblPr>
-      <w:tblGrid>
-        <w:gridCol w:w="1536"/>
-        <w:gridCol w:w="4737"/>
-      </w:tblGrid>
-      <w:tr>
-        <w:trPr>
-          <w:jc w:val="center"/>
-        </w:trPr>
-        <w:tc>
-          <w:tcPr>
-            <w:tcW w:w="6273" w:type="dxa"/>
-            <w:gridSpan w:val="2"/>
-          </w:tcPr>
-          <w:p>
-            <w:r>
-              <w:t>Software Requirements</w:t>
-            </w:r>
-          </w:p>
-        </w:tc>
-      </w:tr>
-      <w:tr>
-        <w:trPr>
-          <w:jc w:val="center"/>
-        </w:trPr>
-        <w:tc>
-          <w:tcPr>
-            <w:tcW w:w="1536" w:type="dxa"/>
-          </w:tcPr>
-          <w:p>
-            <w:r>
-              <w:t>Operating</w:t>
-            </w:r>
-            <w:r>
-              <w:t xml:space="preserve"> System</w:t>
-            </w:r>
-          </w:p>
-        </w:tc>
-        <w:tc>
-          <w:tcPr>
-            <w:tcW w:w="4737" w:type="dxa"/>
-          </w:tcPr>
-          <w:p>
-            <w:r>
-              <w:t>Windows® 7 or 8 or Mac® OS X 10.7</w:t>
-            </w:r>
-          </w:p>
-        </w:tc>
-      </w:tr>
-      <w:tr>
-        <w:trPr>
-          <w:jc w:val="center"/>
-        </w:trPr>
-        <w:tc>
-          <w:tcPr>
-            <w:tcW w:w="1536" w:type="dxa"/>
-          </w:tcPr>
-          <w:p>
-            <w:r>
-              <w:t>Browser</w:t>
-            </w:r>
-          </w:p>
-        </w:tc>
-        <w:tc>
-          <w:tcPr>
-            <w:tcW w:w="4737" w:type="dxa"/>
-          </w:tcPr>
-          <w:p>
-            <w:r>
-              <w:rPr>
-                <w:lang w:val="en-US"/>
-              </w:rPr>
-              <w:t>Chrome/Firefox/IE/Safari</w:t>
-            </w:r>
-          </w:p>
-        </w:tc>
-      </w:tr>
-    </w:tbl>
-    <w:p>
-      <w:pPr>
         <w:pStyle w:val="Heading2"/>
         <w:rPr>
           <w:i/>
           <w:lang w:val="en-US"/>
         </w:rPr>
       </w:pPr>
-      <w:bookmarkStart w:id="11" w:name="_Toc367184770"/>
+      <w:bookmarkStart w:id="12" w:name="_Toc367184770"/>
       <w:r>
         <w:rPr>
           <w:lang w:val="en-US"/>
         </w:rPr>
         <w:t>2.3 Documentation</w:t>
       </w:r>
-      <w:bookmarkEnd w:id="11"/>
+      <w:bookmarkEnd w:id="12"/>
     </w:p>
     <w:p>
       <w:pPr>
@@ -5067,24 +4930,414 @@
           <w:lang w:val="en-US"/>
         </w:rPr>
       </w:pPr>
-      <w:bookmarkStart w:id="12" w:name="_Toc367184771"/>
+      <w:bookmarkStart w:id="13" w:name="_Toc367184771"/>
       <w:r>
         <w:rPr>
           <w:lang w:val="en-US"/>
         </w:rPr>
         <w:t>3 System</w:t>
       </w:r>
-      <w:bookmarkEnd w:id="12"/>
-    </w:p>
-    <w:p>
-      <w:pPr>
-        <w:rPr>
-          <w:lang w:val="en-US"/>
-        </w:rPr>
-      </w:pPr>
-    </w:p>
-    <w:p>
-      <w:pPr>
+      <w:bookmarkEnd w:id="13"/>
+    </w:p>
+    <w:p>
+      <w:pPr>
+        <w:rPr>
+          <w:lang w:val="en-US"/>
+        </w:rPr>
+      </w:pPr>
+    </w:p>
+    <w:p>
+      <w:pPr>
+        <w:jc w:val="both"/>
+        <w:rPr>
+          <w:lang w:val="en-US"/>
+        </w:rPr>
+      </w:pPr>
+      <w:r>
+        <w:rPr>
+          <w:lang w:val="en-US"/>
+        </w:rPr>
+        <w:t>Our system is use to capture the amplitude, frequency, velocity and acceleration</w:t>
+      </w:r>
+      <w:r>
+        <w:rPr>
+          <w:lang w:val="en-US"/>
+        </w:rPr>
+        <w:t xml:space="preserve"> of user hand for tremor analysis with the Leap Motion</w:t>
+      </w:r>
+    </w:p>
+    <w:p>
+      <w:pPr>
+        <w:jc w:val="both"/>
+        <w:rPr>
+          <w:lang w:val="en-US"/>
+        </w:rPr>
+      </w:pPr>
+    </w:p>
+    <w:p>
+      <w:pPr>
+        <w:jc w:val="both"/>
+        <w:rPr>
+          <w:lang w:val="en-US"/>
+        </w:rPr>
+      </w:pPr>
+      <w:r>
+        <w:rPr>
+          <w:lang w:val="en-US"/>
+        </w:rPr>
+        <w:t>For using the Leap Motion system, we need to install the require application that adapt with the system</w:t>
+      </w:r>
+      <w:r>
+        <w:rPr>
+          <w:lang w:val="en-US"/>
+        </w:rPr>
+        <w:t xml:space="preserve"> before using the tremor analysis at the installation instruction folder</w:t>
+      </w:r>
+    </w:p>
+    <w:p>
+      <w:pPr>
+        <w:jc w:val="both"/>
+        <w:rPr>
+          <w:lang w:val="en-US"/>
+        </w:rPr>
+      </w:pPr>
+    </w:p>
+    <w:p>
+      <w:pPr>
+        <w:pStyle w:val="ListParagraph"/>
+        <w:numPr>
+          <w:ilvl w:val="0"/>
+          <w:numId w:val="12"/>
+        </w:numPr>
+        <w:rPr>
+          <w:lang w:val="en-US"/>
+        </w:rPr>
+      </w:pPr>
+      <w:r>
+        <w:rPr>
+          <w:lang w:val="en-US"/>
+        </w:rPr>
+        <w:t>Install Leap Motion device driver for computer to recognize the device</w:t>
+      </w:r>
+    </w:p>
+    <w:p>
+      <w:pPr>
+        <w:pStyle w:val="ListParagraph"/>
+        <w:numPr>
+          <w:ilvl w:val="1"/>
+          <w:numId w:val="12"/>
+        </w:numPr>
+        <w:rPr>
+          <w:lang w:val="en-US"/>
+        </w:rPr>
+      </w:pPr>
+      <w:r>
+        <w:rPr>
+          <w:lang w:val="en-US"/>
+        </w:rPr>
+        <w:t>Windows user: select “device_driver/Leap_driver_for_windows.exe” file</w:t>
+      </w:r>
+    </w:p>
+    <w:p>
+      <w:pPr>
+        <w:pStyle w:val="ListParagraph"/>
+        <w:numPr>
+          <w:ilvl w:val="1"/>
+          <w:numId w:val="12"/>
+        </w:numPr>
+        <w:rPr>
+          <w:lang w:val="en-US"/>
+        </w:rPr>
+      </w:pPr>
+      <w:r>
+        <w:rPr>
+          <w:lang w:val="en-US"/>
+        </w:rPr>
+        <w:t>Macintosh user: select “device_driver/Leap_driver_for_mac.dmg” file</w:t>
+      </w:r>
+    </w:p>
+    <w:p>
+      <w:pPr>
+        <w:pStyle w:val="ListParagraph"/>
+        <w:numPr>
+          <w:ilvl w:val="0"/>
+          <w:numId w:val="12"/>
+        </w:numPr>
+        <w:rPr>
+          <w:lang w:val="en-US"/>
+        </w:rPr>
+      </w:pPr>
+      <w:r>
+        <w:rPr>
+          <w:lang w:val="en-US"/>
+        </w:rPr>
+        <w:t>Install Web browser with the latest version</w:t>
+      </w:r>
+    </w:p>
+    <w:p>
+      <w:pPr>
+        <w:pStyle w:val="ListParagraph"/>
+        <w:numPr>
+          <w:ilvl w:val="1"/>
+          <w:numId w:val="12"/>
+        </w:numPr>
+        <w:rPr>
+          <w:lang w:val="en-US"/>
+        </w:rPr>
+      </w:pPr>
+      <w:r>
+        <w:rPr>
+          <w:lang w:val="en-US"/>
+        </w:rPr>
+        <w:t>Windows user: select “Browser/chrome_installer_windows.exe” file</w:t>
+      </w:r>
+    </w:p>
+    <w:p>
+      <w:pPr>
+        <w:pStyle w:val="ListParagraph"/>
+        <w:numPr>
+          <w:ilvl w:val="1"/>
+          <w:numId w:val="12"/>
+        </w:numPr>
+        <w:rPr>
+          <w:lang w:val="en-US"/>
+        </w:rPr>
+      </w:pPr>
+      <w:r>
+        <w:rPr>
+          <w:lang w:val="en-US"/>
+        </w:rPr>
+        <w:t>Macintosh user: select “Browser/chrome_installer_mac.dmg” file</w:t>
+      </w:r>
+    </w:p>
+    <w:p>
+      <w:pPr>
+        <w:pStyle w:val="ListParagraph"/>
+        <w:numPr>
+          <w:ilvl w:val="0"/>
+          <w:numId w:val="12"/>
+        </w:numPr>
+        <w:rPr>
+          <w:lang w:val="en-US"/>
+        </w:rPr>
+      </w:pPr>
+      <w:r>
+        <w:rPr>
+          <w:lang w:val="en-US"/>
+        </w:rPr>
+        <w:t xml:space="preserve">Install the server with wampserver at </w:t>
+      </w:r>
+      <w:hyperlink r:id="rId9" w:history="1">
+        <w:r>
+          <w:rPr>
+            <w:rStyle w:val="Hyperlink"/>
+          </w:rPr>
+          <w:t>http://www.wampserver.com/</w:t>
+        </w:r>
+      </w:hyperlink>
+    </w:p>
+    <w:p>
+      <w:pPr>
+        <w:pStyle w:val="ListParagraph"/>
+        <w:numPr>
+          <w:ilvl w:val="0"/>
+          <w:numId w:val="12"/>
+        </w:numPr>
+        <w:rPr>
+          <w:lang w:val="en-US"/>
+        </w:rPr>
+      </w:pPr>
+      <w:r>
+        <w:t xml:space="preserve">Copy all source at Leap Motion folder to server application “www” directory folder </w:t>
+      </w:r>
+    </w:p>
+    <w:p>
+      <w:pPr>
+        <w:pStyle w:val="ListParagraph"/>
+        <w:numPr>
+          <w:ilvl w:val="0"/>
+          <w:numId w:val="12"/>
+        </w:numPr>
+        <w:rPr>
+          <w:lang w:val="en-US"/>
+        </w:rPr>
+      </w:pPr>
+      <w:r>
+        <w:t>Plug-in the Leap Motion controller to the system</w:t>
+      </w:r>
+    </w:p>
+    <w:p>
+      <w:pPr>
+        <w:pStyle w:val="ListParagraph"/>
+        <w:numPr>
+          <w:ilvl w:val="0"/>
+          <w:numId w:val="12"/>
+        </w:numPr>
+        <w:rPr>
+          <w:lang w:val="en-US"/>
+        </w:rPr>
+      </w:pPr>
+      <w:r>
+        <w:t>Open the web browser and type “localhost” to connect the web application</w:t>
+      </w:r>
+    </w:p>
+    <w:p>
+      <w:pPr>
+        <w:pStyle w:val="ListParagraph"/>
+        <w:numPr>
+          <w:ilvl w:val="0"/>
+          <w:numId w:val="12"/>
+        </w:numPr>
+        <w:rPr>
+          <w:lang w:val="en-US"/>
+        </w:rPr>
+      </w:pPr>
+      <w:r>
+        <w:t>When connected, select the “Minh” tab and choose “tremor record”</w:t>
+      </w:r>
+    </w:p>
+    <w:p>
+      <w:pPr>
+        <w:pStyle w:val="ListParagraph"/>
+        <w:numPr>
+          <w:ilvl w:val="0"/>
+          <w:numId w:val="12"/>
+        </w:numPr>
+        <w:rPr>
+          <w:lang w:val="en-US"/>
+        </w:rPr>
+      </w:pPr>
+      <w:r>
+        <w:t>Then click to “start” to begin the analysis</w:t>
+      </w:r>
+    </w:p>
+    <w:p>
+      <w:pPr>
+        <w:pStyle w:val="ListParagraph"/>
+        <w:numPr>
+          <w:ilvl w:val="0"/>
+          <w:numId w:val="12"/>
+        </w:numPr>
+        <w:rPr>
+          <w:lang w:val="en-US"/>
+        </w:rPr>
+      </w:pPr>
+      <w:r>
+        <w:rPr>
+          <w:lang w:val="en-US"/>
+        </w:rPr>
+        <w:t>The image will appear with the</w:t>
+      </w:r>
+      <w:r>
+        <w:rPr>
+          <w:lang w:val="en-US"/>
+        </w:rPr>
+        <w:t xml:space="preserve"> instruction “Moving hand to the right spot on top of the device”</w:t>
+      </w:r>
+    </w:p>
+    <w:p>
+      <w:pPr>
+        <w:pStyle w:val="ListParagraph"/>
+        <w:numPr>
+          <w:ilvl w:val="0"/>
+          <w:numId w:val="12"/>
+        </w:numPr>
+        <w:rPr>
+          <w:lang w:val="en-US"/>
+        </w:rPr>
+      </w:pPr>
+      <w:r>
+        <w:rPr>
+          <w:lang w:val="en-US"/>
+        </w:rPr>
+        <w:t>After the instruction disappear in 5 seconds the system will start to tremor the hand</w:t>
+      </w:r>
+    </w:p>
+    <w:p>
+      <w:pPr>
+        <w:pStyle w:val="ListParagraph"/>
+        <w:numPr>
+          <w:ilvl w:val="0"/>
+          <w:numId w:val="12"/>
+        </w:numPr>
+        <w:rPr>
+          <w:lang w:val="en-US"/>
+        </w:rPr>
+      </w:pPr>
+      <w:r>
+        <w:rPr>
+          <w:lang w:val="en-US"/>
+        </w:rPr>
+        <w:t>To finish the analysis by choosing the analyze file at the right side</w:t>
+      </w:r>
+    </w:p>
+    <w:p>
+      <w:pPr>
+        <w:pStyle w:val="ListParagraph"/>
+        <w:numPr>
+          <w:ilvl w:val="0"/>
+          <w:numId w:val="12"/>
+        </w:numPr>
+        <w:rPr>
+          <w:lang w:val="en-US"/>
+        </w:rPr>
+      </w:pPr>
+      <w:r>
+        <w:rPr>
+          <w:lang w:val="en-US"/>
+        </w:rPr>
+        <w:lastRenderedPageBreak/>
+        <w:t>The instruction will appear with the inform “Moving hand out of the device”</w:t>
+      </w:r>
+    </w:p>
+    <w:p>
+      <w:pPr>
+        <w:pStyle w:val="ListParagraph"/>
+        <w:numPr>
+          <w:ilvl w:val="0"/>
+          <w:numId w:val="12"/>
+        </w:numPr>
+        <w:rPr>
+          <w:lang w:val="en-US"/>
+        </w:rPr>
+      </w:pPr>
+      <w:r>
+        <w:rPr>
+          <w:lang w:val="en-US"/>
+        </w:rPr>
+        <w:t>Choose the “open file” to open the previous recording that allow the user to observe the amplitude, frequency, velocity and acceleration of user hand</w:t>
+      </w:r>
+    </w:p>
+    <w:p>
+      <w:pPr>
+        <w:pStyle w:val="ListParagraph"/>
+        <w:numPr>
+          <w:ilvl w:val="0"/>
+          <w:numId w:val="12"/>
+        </w:numPr>
+        <w:rPr>
+          <w:lang w:val="en-US"/>
+        </w:rPr>
+      </w:pPr>
+      <w:r>
+        <w:rPr>
+          <w:lang w:val="en-US"/>
+        </w:rPr>
+        <w:t>Choose “close file” to close the record file</w:t>
+      </w:r>
+    </w:p>
+    <w:p>
+      <w:pPr>
+        <w:rPr>
+          <w:lang w:val="en-US"/>
+        </w:rPr>
+      </w:pPr>
+    </w:p>
+    <w:p>
+      <w:pPr>
+        <w:tabs>
+          <w:tab w:val="left" w:pos="3684"/>
+        </w:tabs>
         <w:rPr>
           <w:lang w:val="en-US"/>
         </w:rPr>
@@ -5097,18 +5350,18 @@
         <mc:AlternateContent>
           <mc:Choice Requires="wpg">
             <w:drawing>
-              <wp:anchor distT="0" distB="0" distL="114300" distR="114300" simplePos="0" relativeHeight="251659264" behindDoc="0" locked="0" layoutInCell="1" allowOverlap="1" wp14:anchorId="384BDB7D" wp14:editId="46AABEFF">
+              <wp:anchor distT="0" distB="0" distL="114300" distR="114300" simplePos="0" relativeHeight="251710464" behindDoc="0" locked="0" layoutInCell="1" allowOverlap="1" wp14:anchorId="76592E71" wp14:editId="7F43B372">
                 <wp:simplePos x="0" y="0"/>
                 <wp:positionH relativeFrom="column">
-                  <wp:posOffset>-47847</wp:posOffset>
+                  <wp:posOffset>-392373</wp:posOffset>
                 </wp:positionH>
                 <wp:positionV relativeFrom="paragraph">
-                  <wp:posOffset>127015</wp:posOffset>
+                  <wp:posOffset>143652</wp:posOffset>
                 </wp:positionV>
-                <wp:extent cx="5529161" cy="1981259"/>
-                <wp:effectExtent l="57150" t="19050" r="71755" b="95250"/>
+                <wp:extent cx="6032234" cy="7061944"/>
+                <wp:effectExtent l="57150" t="19050" r="83185" b="5715"/>
                 <wp:wrapNone/>
-                <wp:docPr id="3" name="Group 3"/>
+                <wp:docPr id="43" name="Group 43"/>
                 <wp:cNvGraphicFramePr/>
                 <a:graphic xmlns:a="http://schemas.openxmlformats.org/drawingml/2006/main">
                   <a:graphicData uri="http://schemas.microsoft.com/office/word/2010/wordprocessingGroup">
@@ -5117,486 +5370,1278 @@
                       <wpg:grpSpPr>
                         <a:xfrm>
                           <a:off x="0" y="0"/>
-                          <a:ext cx="5529161" cy="1981259"/>
-                          <a:chOff x="0" y="13278"/>
-                          <a:chExt cx="5529202" cy="1981661"/>
+                          <a:ext cx="6032234" cy="7061944"/>
+                          <a:chOff x="0" y="0"/>
+                          <a:chExt cx="6032234" cy="7061944"/>
                         </a:xfrm>
                       </wpg:grpSpPr>
+                      <wpg:grpSp>
+                        <wpg:cNvPr id="42" name="Group 42"/>
+                        <wpg:cNvGrpSpPr/>
+                        <wpg:grpSpPr>
+                          <a:xfrm>
+                            <a:off x="0" y="0"/>
+                            <a:ext cx="6032234" cy="6550698"/>
+                            <a:chOff x="0" y="0"/>
+                            <a:chExt cx="6032234" cy="6550698"/>
+                          </a:xfrm>
+                        </wpg:grpSpPr>
+                        <wps:wsp>
+                          <wps:cNvPr id="4" name="Rounded Rectangle 4"/>
+                          <wps:cNvSpPr/>
+                          <wps:spPr>
+                            <a:xfrm>
+                              <a:off x="0" y="0"/>
+                              <a:ext cx="1610360" cy="1173480"/>
+                            </a:xfrm>
+                            <a:prstGeom prst="roundRect">
+                              <a:avLst/>
+                            </a:prstGeom>
+                          </wps:spPr>
+                          <wps:style>
+                            <a:lnRef idx="1">
+                              <a:schemeClr val="accent1"/>
+                            </a:lnRef>
+                            <a:fillRef idx="3">
+                              <a:schemeClr val="accent1"/>
+                            </a:fillRef>
+                            <a:effectRef idx="2">
+                              <a:schemeClr val="accent1"/>
+                            </a:effectRef>
+                            <a:fontRef idx="minor">
+                              <a:schemeClr val="lt1"/>
+                            </a:fontRef>
+                          </wps:style>
+                          <wps:txbx>
+                            <w:txbxContent>
+                              <w:p>
+                                <w:pPr>
+                                  <w:jc w:val="center"/>
+                                  <w:rPr>
+                                    <w:sz w:val="22"/>
+                                    <w:szCs w:val="22"/>
+                                  </w:rPr>
+                                </w:pPr>
+                                <w:r>
+                                  <w:rPr>
+                                    <w:sz w:val="22"/>
+                                    <w:szCs w:val="22"/>
+                                  </w:rPr>
+                                  <w:t>Install Leap Motion device driver</w:t>
+                                </w:r>
+                              </w:p>
+                            </w:txbxContent>
+                          </wps:txbx>
+                          <wps:bodyPr rot="0" spcFirstLastPara="0" vertOverflow="overflow" horzOverflow="overflow" vert="horz" wrap="square" lIns="91440" tIns="45720" rIns="91440" bIns="45720" numCol="1" spcCol="0" rtlCol="0" fromWordArt="0" anchor="ctr" anchorCtr="0" forceAA="0" compatLnSpc="1">
+                            <a:prstTxWarp prst="textNoShape">
+                              <a:avLst/>
+                            </a:prstTxWarp>
+                            <a:noAutofit/>
+                          </wps:bodyPr>
+                        </wps:wsp>
+                        <wps:wsp>
+                          <wps:cNvPr id="17" name="Rounded Rectangle 17"/>
+                          <wps:cNvSpPr/>
+                          <wps:spPr>
+                            <a:xfrm>
+                              <a:off x="2210937" y="0"/>
+                              <a:ext cx="1610360" cy="1173480"/>
+                            </a:xfrm>
+                            <a:prstGeom prst="roundRect">
+                              <a:avLst/>
+                            </a:prstGeom>
+                          </wps:spPr>
+                          <wps:style>
+                            <a:lnRef idx="1">
+                              <a:schemeClr val="accent1"/>
+                            </a:lnRef>
+                            <a:fillRef idx="3">
+                              <a:schemeClr val="accent1"/>
+                            </a:fillRef>
+                            <a:effectRef idx="2">
+                              <a:schemeClr val="accent1"/>
+                            </a:effectRef>
+                            <a:fontRef idx="minor">
+                              <a:schemeClr val="lt1"/>
+                            </a:fontRef>
+                          </wps:style>
+                          <wps:txbx>
+                            <w:txbxContent>
+                              <w:p>
+                                <w:pPr>
+                                  <w:jc w:val="center"/>
+                                  <w:rPr>
+                                    <w:sz w:val="22"/>
+                                    <w:szCs w:val="22"/>
+                                  </w:rPr>
+                                </w:pPr>
+                                <w:r>
+                                  <w:rPr>
+                                    <w:sz w:val="22"/>
+                                    <w:szCs w:val="22"/>
+                                  </w:rPr>
+                                  <w:t>Install web browser</w:t>
+                                </w:r>
+                              </w:p>
+                            </w:txbxContent>
+                          </wps:txbx>
+                          <wps:bodyPr rot="0" spcFirstLastPara="0" vertOverflow="overflow" horzOverflow="overflow" vert="horz" wrap="square" lIns="91440" tIns="45720" rIns="91440" bIns="45720" numCol="1" spcCol="0" rtlCol="0" fromWordArt="0" anchor="ctr" anchorCtr="0" forceAA="0" compatLnSpc="1">
+                            <a:prstTxWarp prst="textNoShape">
+                              <a:avLst/>
+                            </a:prstTxWarp>
+                            <a:noAutofit/>
+                          </wps:bodyPr>
+                        </wps:wsp>
+                        <wps:wsp>
+                          <wps:cNvPr id="18" name="Rounded Rectangle 18"/>
+                          <wps:cNvSpPr/>
+                          <wps:spPr>
+                            <a:xfrm>
+                              <a:off x="0" y="1787857"/>
+                              <a:ext cx="1610360" cy="1173480"/>
+                            </a:xfrm>
+                            <a:prstGeom prst="roundRect">
+                              <a:avLst/>
+                            </a:prstGeom>
+                          </wps:spPr>
+                          <wps:style>
+                            <a:lnRef idx="1">
+                              <a:schemeClr val="accent1"/>
+                            </a:lnRef>
+                            <a:fillRef idx="3">
+                              <a:schemeClr val="accent1"/>
+                            </a:fillRef>
+                            <a:effectRef idx="2">
+                              <a:schemeClr val="accent1"/>
+                            </a:effectRef>
+                            <a:fontRef idx="minor">
+                              <a:schemeClr val="lt1"/>
+                            </a:fontRef>
+                          </wps:style>
+                          <wps:txbx>
+                            <w:txbxContent>
+                              <w:p>
+                                <w:pPr>
+                                  <w:jc w:val="center"/>
+                                </w:pPr>
+                                <w:r>
+                                  <w:t>Type “localhost” on the web browser to connect the application</w:t>
+                                </w:r>
+                              </w:p>
+                            </w:txbxContent>
+                          </wps:txbx>
+                          <wps:bodyPr rot="0" spcFirstLastPara="0" vertOverflow="overflow" horzOverflow="overflow" vert="horz" wrap="square" lIns="91440" tIns="45720" rIns="91440" bIns="45720" numCol="1" spcCol="0" rtlCol="0" fromWordArt="0" anchor="ctr" anchorCtr="0" forceAA="0" compatLnSpc="1">
+                            <a:prstTxWarp prst="textNoShape">
+                              <a:avLst/>
+                            </a:prstTxWarp>
+                            <a:noAutofit/>
+                          </wps:bodyPr>
+                        </wps:wsp>
+                        <wps:wsp>
+                          <wps:cNvPr id="19" name="Rounded Rectangle 19"/>
+                          <wps:cNvSpPr/>
+                          <wps:spPr>
+                            <a:xfrm>
+                              <a:off x="4421874" y="1787857"/>
+                              <a:ext cx="1610360" cy="1173480"/>
+                            </a:xfrm>
+                            <a:prstGeom prst="roundRect">
+                              <a:avLst/>
+                            </a:prstGeom>
+                          </wps:spPr>
+                          <wps:style>
+                            <a:lnRef idx="1">
+                              <a:schemeClr val="accent1"/>
+                            </a:lnRef>
+                            <a:fillRef idx="3">
+                              <a:schemeClr val="accent1"/>
+                            </a:fillRef>
+                            <a:effectRef idx="2">
+                              <a:schemeClr val="accent1"/>
+                            </a:effectRef>
+                            <a:fontRef idx="minor">
+                              <a:schemeClr val="lt1"/>
+                            </a:fontRef>
+                          </wps:style>
+                          <wps:txbx>
+                            <w:txbxContent>
+                              <w:p>
+                                <w:pPr>
+                                  <w:jc w:val="center"/>
+                                  <w:rPr>
+                                    <w:sz w:val="22"/>
+                                    <w:szCs w:val="22"/>
+                                  </w:rPr>
+                                </w:pPr>
+                                <w:r>
+                                  <w:rPr>
+                                    <w:sz w:val="22"/>
+                                    <w:szCs w:val="22"/>
+                                  </w:rPr>
+                                  <w:t>Copy all source to the “www” directory folder</w:t>
+                                </w:r>
+                              </w:p>
+                            </w:txbxContent>
+                          </wps:txbx>
+                          <wps:bodyPr rot="0" spcFirstLastPara="0" vertOverflow="overflow" horzOverflow="overflow" vert="horz" wrap="square" lIns="91440" tIns="45720" rIns="91440" bIns="45720" numCol="1" spcCol="0" rtlCol="0" fromWordArt="0" anchor="ctr" anchorCtr="0" forceAA="0" compatLnSpc="1">
+                            <a:prstTxWarp prst="textNoShape">
+                              <a:avLst/>
+                            </a:prstTxWarp>
+                            <a:noAutofit/>
+                          </wps:bodyPr>
+                        </wps:wsp>
+                        <wps:wsp>
+                          <wps:cNvPr id="20" name="Rounded Rectangle 20"/>
+                          <wps:cNvSpPr/>
+                          <wps:spPr>
+                            <a:xfrm>
+                              <a:off x="4421874" y="0"/>
+                              <a:ext cx="1610360" cy="1173480"/>
+                            </a:xfrm>
+                            <a:prstGeom prst="roundRect">
+                              <a:avLst/>
+                            </a:prstGeom>
+                          </wps:spPr>
+                          <wps:style>
+                            <a:lnRef idx="1">
+                              <a:schemeClr val="accent1"/>
+                            </a:lnRef>
+                            <a:fillRef idx="3">
+                              <a:schemeClr val="accent1"/>
+                            </a:fillRef>
+                            <a:effectRef idx="2">
+                              <a:schemeClr val="accent1"/>
+                            </a:effectRef>
+                            <a:fontRef idx="minor">
+                              <a:schemeClr val="lt1"/>
+                            </a:fontRef>
+                          </wps:style>
+                          <wps:txbx>
+                            <w:txbxContent>
+                              <w:p>
+                                <w:pPr>
+                                  <w:jc w:val="center"/>
+                                  <w:rPr>
+                                    <w:sz w:val="22"/>
+                                    <w:szCs w:val="22"/>
+                                  </w:rPr>
+                                </w:pPr>
+                                <w:r>
+                                  <w:rPr>
+                                    <w:sz w:val="22"/>
+                                    <w:szCs w:val="22"/>
+                                  </w:rPr>
+                                  <w:t>Install the Wampserver</w:t>
+                                </w:r>
+                              </w:p>
+                            </w:txbxContent>
+                          </wps:txbx>
+                          <wps:bodyPr rot="0" spcFirstLastPara="0" vertOverflow="overflow" horzOverflow="overflow" vert="horz" wrap="square" lIns="91440" tIns="45720" rIns="91440" bIns="45720" numCol="1" spcCol="0" rtlCol="0" fromWordArt="0" anchor="ctr" anchorCtr="0" forceAA="0" compatLnSpc="1">
+                            <a:prstTxWarp prst="textNoShape">
+                              <a:avLst/>
+                            </a:prstTxWarp>
+                            <a:noAutofit/>
+                          </wps:bodyPr>
+                        </wps:wsp>
+                        <wps:wsp>
+                          <wps:cNvPr id="21" name="Rounded Rectangle 21"/>
+                          <wps:cNvSpPr/>
+                          <wps:spPr>
+                            <a:xfrm>
+                              <a:off x="2197289" y="1787857"/>
+                              <a:ext cx="1623060" cy="1173480"/>
+                            </a:xfrm>
+                            <a:prstGeom prst="roundRect">
+                              <a:avLst/>
+                            </a:prstGeom>
+                          </wps:spPr>
+                          <wps:style>
+                            <a:lnRef idx="1">
+                              <a:schemeClr val="accent1"/>
+                            </a:lnRef>
+                            <a:fillRef idx="3">
+                              <a:schemeClr val="accent1"/>
+                            </a:fillRef>
+                            <a:effectRef idx="2">
+                              <a:schemeClr val="accent1"/>
+                            </a:effectRef>
+                            <a:fontRef idx="minor">
+                              <a:schemeClr val="lt1"/>
+                            </a:fontRef>
+                          </wps:style>
+                          <wps:txbx>
+                            <w:txbxContent>
+                              <w:p>
+                                <w:pPr>
+                                  <w:jc w:val="center"/>
+                                  <w:rPr>
+                                    <w:sz w:val="22"/>
+                                    <w:szCs w:val="22"/>
+                                  </w:rPr>
+                                </w:pPr>
+                                <w:r>
+                                  <w:rPr>
+                                    <w:sz w:val="22"/>
+                                    <w:szCs w:val="22"/>
+                                  </w:rPr>
+                                  <w:t>Plug-in Leap Motion controller to the system</w:t>
+                                </w:r>
+                              </w:p>
+                            </w:txbxContent>
+                          </wps:txbx>
+                          <wps:bodyPr rot="0" spcFirstLastPara="0" vertOverflow="overflow" horzOverflow="overflow" vert="horz" wrap="square" lIns="91440" tIns="45720" rIns="91440" bIns="45720" numCol="1" spcCol="0" rtlCol="0" fromWordArt="0" anchor="ctr" anchorCtr="0" forceAA="0" compatLnSpc="1">
+                            <a:prstTxWarp prst="textNoShape">
+                              <a:avLst/>
+                            </a:prstTxWarp>
+                            <a:noAutofit/>
+                          </wps:bodyPr>
+                        </wps:wsp>
+                        <wps:wsp>
+                          <wps:cNvPr id="22" name="Rounded Rectangle 22"/>
+                          <wps:cNvSpPr/>
+                          <wps:spPr>
+                            <a:xfrm>
+                              <a:off x="0" y="3575714"/>
+                              <a:ext cx="1610360" cy="1173480"/>
+                            </a:xfrm>
+                            <a:prstGeom prst="roundRect">
+                              <a:avLst/>
+                            </a:prstGeom>
+                          </wps:spPr>
+                          <wps:style>
+                            <a:lnRef idx="1">
+                              <a:schemeClr val="accent1"/>
+                            </a:lnRef>
+                            <a:fillRef idx="3">
+                              <a:schemeClr val="accent1"/>
+                            </a:fillRef>
+                            <a:effectRef idx="2">
+                              <a:schemeClr val="accent1"/>
+                            </a:effectRef>
+                            <a:fontRef idx="minor">
+                              <a:schemeClr val="lt1"/>
+                            </a:fontRef>
+                          </wps:style>
+                          <wps:txbx>
+                            <w:txbxContent>
+                              <w:p>
+                                <w:pPr>
+                                  <w:jc w:val="center"/>
+                                </w:pPr>
+                                <w:r>
+                                  <w:t>Choose the “Minh” tab and select “tremor record” to start the application</w:t>
+                                </w:r>
+                              </w:p>
+                            </w:txbxContent>
+                          </wps:txbx>
+                          <wps:bodyPr rot="0" spcFirstLastPara="0" vertOverflow="overflow" horzOverflow="overflow" vert="horz" wrap="square" lIns="91440" tIns="45720" rIns="91440" bIns="45720" numCol="1" spcCol="0" rtlCol="0" fromWordArt="0" anchor="ctr" anchorCtr="0" forceAA="0" compatLnSpc="1">
+                            <a:prstTxWarp prst="textNoShape">
+                              <a:avLst/>
+                            </a:prstTxWarp>
+                            <a:noAutofit/>
+                          </wps:bodyPr>
+                        </wps:wsp>
+                        <wps:wsp>
+                          <wps:cNvPr id="23" name="Rounded Rectangle 23"/>
+                          <wps:cNvSpPr/>
+                          <wps:spPr>
+                            <a:xfrm>
+                              <a:off x="2197289" y="3575714"/>
+                              <a:ext cx="1610360" cy="1173480"/>
+                            </a:xfrm>
+                            <a:prstGeom prst="roundRect">
+                              <a:avLst/>
+                            </a:prstGeom>
+                          </wps:spPr>
+                          <wps:style>
+                            <a:lnRef idx="1">
+                              <a:schemeClr val="accent1"/>
+                            </a:lnRef>
+                            <a:fillRef idx="3">
+                              <a:schemeClr val="accent1"/>
+                            </a:fillRef>
+                            <a:effectRef idx="2">
+                              <a:schemeClr val="accent1"/>
+                            </a:effectRef>
+                            <a:fontRef idx="minor">
+                              <a:schemeClr val="lt1"/>
+                            </a:fontRef>
+                          </wps:style>
+                          <wps:txbx>
+                            <w:txbxContent>
+                              <w:p>
+                                <w:pPr>
+                                  <w:jc w:val="center"/>
+                                </w:pPr>
+                                <w:r>
+                                  <w:t>Select “start” to capture the analysis</w:t>
+                                </w:r>
+                              </w:p>
+                            </w:txbxContent>
+                          </wps:txbx>
+                          <wps:bodyPr rot="0" spcFirstLastPara="0" vertOverflow="overflow" horzOverflow="overflow" vert="horz" wrap="square" lIns="91440" tIns="45720" rIns="91440" bIns="45720" numCol="1" spcCol="0" rtlCol="0" fromWordArt="0" anchor="ctr" anchorCtr="0" forceAA="0" compatLnSpc="1">
+                            <a:prstTxWarp prst="textNoShape">
+                              <a:avLst/>
+                            </a:prstTxWarp>
+                            <a:noAutofit/>
+                          </wps:bodyPr>
+                        </wps:wsp>
+                        <wps:wsp>
+                          <wps:cNvPr id="24" name="Rounded Rectangle 24"/>
+                          <wps:cNvSpPr/>
+                          <wps:spPr>
+                            <a:xfrm>
+                              <a:off x="4421874" y="3575714"/>
+                              <a:ext cx="1610360" cy="1173480"/>
+                            </a:xfrm>
+                            <a:prstGeom prst="roundRect">
+                              <a:avLst/>
+                            </a:prstGeom>
+                          </wps:spPr>
+                          <wps:style>
+                            <a:lnRef idx="1">
+                              <a:schemeClr val="accent1"/>
+                            </a:lnRef>
+                            <a:fillRef idx="3">
+                              <a:schemeClr val="accent1"/>
+                            </a:fillRef>
+                            <a:effectRef idx="2">
+                              <a:schemeClr val="accent1"/>
+                            </a:effectRef>
+                            <a:fontRef idx="minor">
+                              <a:schemeClr val="lt1"/>
+                            </a:fontRef>
+                          </wps:style>
+                          <wps:txbx>
+                            <w:txbxContent>
+                              <w:p>
+                                <w:pPr>
+                                  <w:jc w:val="center"/>
+                                </w:pPr>
+                                <w:r>
+                                  <w:t>Appear the instruction with “moving hand to the right spot on the device” in 5 sec</w:t>
+                                </w:r>
+                              </w:p>
+                            </w:txbxContent>
+                          </wps:txbx>
+                          <wps:bodyPr rot="0" spcFirstLastPara="0" vertOverflow="overflow" horzOverflow="overflow" vert="horz" wrap="square" lIns="91440" tIns="45720" rIns="91440" bIns="45720" numCol="1" spcCol="0" rtlCol="0" fromWordArt="0" anchor="ctr" anchorCtr="0" forceAA="0" compatLnSpc="1">
+                            <a:prstTxWarp prst="textNoShape">
+                              <a:avLst/>
+                            </a:prstTxWarp>
+                            <a:noAutofit/>
+                          </wps:bodyPr>
+                        </wps:wsp>
+                        <wps:wsp>
+                          <wps:cNvPr id="25" name="Rounded Rectangle 25"/>
+                          <wps:cNvSpPr/>
+                          <wps:spPr>
+                            <a:xfrm>
+                              <a:off x="4421874" y="5349923"/>
+                              <a:ext cx="1610360" cy="1173480"/>
+                            </a:xfrm>
+                            <a:prstGeom prst="roundRect">
+                              <a:avLst/>
+                            </a:prstGeom>
+                          </wps:spPr>
+                          <wps:style>
+                            <a:lnRef idx="1">
+                              <a:schemeClr val="accent1"/>
+                            </a:lnRef>
+                            <a:fillRef idx="3">
+                              <a:schemeClr val="accent1"/>
+                            </a:fillRef>
+                            <a:effectRef idx="2">
+                              <a:schemeClr val="accent1"/>
+                            </a:effectRef>
+                            <a:fontRef idx="minor">
+                              <a:schemeClr val="lt1"/>
+                            </a:fontRef>
+                          </wps:style>
+                          <wps:txbx>
+                            <w:txbxContent>
+                              <w:p>
+                                <w:pPr>
+                                  <w:jc w:val="center"/>
+                                </w:pPr>
+                                <w:r>
+                                  <w:t>Start to tremor the user hand</w:t>
+                                </w:r>
+                                <w:r>
+                                  <w:t xml:space="preserve"> and finish the capture by select the “analyse file”</w:t>
+                                </w:r>
+                              </w:p>
+                            </w:txbxContent>
+                          </wps:txbx>
+                          <wps:bodyPr rot="0" spcFirstLastPara="0" vertOverflow="overflow" horzOverflow="overflow" vert="horz" wrap="square" lIns="91440" tIns="45720" rIns="91440" bIns="45720" numCol="1" spcCol="0" rtlCol="0" fromWordArt="0" anchor="ctr" anchorCtr="0" forceAA="0" compatLnSpc="1">
+                            <a:prstTxWarp prst="textNoShape">
+                              <a:avLst/>
+                            </a:prstTxWarp>
+                            <a:noAutofit/>
+                          </wps:bodyPr>
+                        </wps:wsp>
+                        <wps:wsp>
+                          <wps:cNvPr id="26" name="Rounded Rectangle 26"/>
+                          <wps:cNvSpPr/>
+                          <wps:spPr>
+                            <a:xfrm>
+                              <a:off x="0" y="5377218"/>
+                              <a:ext cx="1610360" cy="1173480"/>
+                            </a:xfrm>
+                            <a:prstGeom prst="roundRect">
+                              <a:avLst/>
+                            </a:prstGeom>
+                          </wps:spPr>
+                          <wps:style>
+                            <a:lnRef idx="1">
+                              <a:schemeClr val="accent1"/>
+                            </a:lnRef>
+                            <a:fillRef idx="3">
+                              <a:schemeClr val="accent1"/>
+                            </a:fillRef>
+                            <a:effectRef idx="2">
+                              <a:schemeClr val="accent1"/>
+                            </a:effectRef>
+                            <a:fontRef idx="minor">
+                              <a:schemeClr val="lt1"/>
+                            </a:fontRef>
+                          </wps:style>
+                          <wps:txbx>
+                            <w:txbxContent>
+                              <w:p>
+                                <w:pPr>
+                                  <w:jc w:val="center"/>
+                                </w:pPr>
+                                <w:r>
+                                  <w:t>Select the “close file” to close the record</w:t>
+                                </w:r>
+                              </w:p>
+                            </w:txbxContent>
+                          </wps:txbx>
+                          <wps:bodyPr rot="0" spcFirstLastPara="0" vertOverflow="overflow" horzOverflow="overflow" vert="horz" wrap="square" lIns="91440" tIns="45720" rIns="91440" bIns="45720" numCol="1" spcCol="0" rtlCol="0" fromWordArt="0" anchor="ctr" anchorCtr="0" forceAA="0" compatLnSpc="1">
+                            <a:prstTxWarp prst="textNoShape">
+                              <a:avLst/>
+                            </a:prstTxWarp>
+                            <a:noAutofit/>
+                          </wps:bodyPr>
+                        </wps:wsp>
+                        <wps:wsp>
+                          <wps:cNvPr id="27" name="Rounded Rectangle 27"/>
+                          <wps:cNvSpPr/>
+                          <wps:spPr>
+                            <a:xfrm>
+                              <a:off x="2197289" y="5377218"/>
+                              <a:ext cx="1610360" cy="1173480"/>
+                            </a:xfrm>
+                            <a:prstGeom prst="roundRect">
+                              <a:avLst/>
+                            </a:prstGeom>
+                          </wps:spPr>
+                          <wps:style>
+                            <a:lnRef idx="1">
+                              <a:schemeClr val="accent1"/>
+                            </a:lnRef>
+                            <a:fillRef idx="3">
+                              <a:schemeClr val="accent1"/>
+                            </a:fillRef>
+                            <a:effectRef idx="2">
+                              <a:schemeClr val="accent1"/>
+                            </a:effectRef>
+                            <a:fontRef idx="minor">
+                              <a:schemeClr val="lt1"/>
+                            </a:fontRef>
+                          </wps:style>
+                          <wps:txbx>
+                            <w:txbxContent>
+                              <w:p>
+                                <w:pPr>
+                                  <w:jc w:val="center"/>
+                                </w:pPr>
+                                <w:r>
+                                  <w:t>Select the “open file” to review the analysis record</w:t>
+                                </w:r>
+                              </w:p>
+                            </w:txbxContent>
+                          </wps:txbx>
+                          <wps:bodyPr rot="0" spcFirstLastPara="0" vertOverflow="overflow" horzOverflow="overflow" vert="horz" wrap="square" lIns="91440" tIns="45720" rIns="91440" bIns="45720" numCol="1" spcCol="0" rtlCol="0" fromWordArt="0" anchor="ctr" anchorCtr="0" forceAA="0" compatLnSpc="1">
+                            <a:prstTxWarp prst="textNoShape">
+                              <a:avLst/>
+                            </a:prstTxWarp>
+                            <a:noAutofit/>
+                          </wps:bodyPr>
+                        </wps:wsp>
+                        <wps:wsp>
+                          <wps:cNvPr id="28" name="Straight Arrow Connector 28"/>
+                          <wps:cNvCnPr/>
+                          <wps:spPr>
+                            <a:xfrm>
+                              <a:off x="1610436" y="573206"/>
+                              <a:ext cx="600577" cy="0"/>
+                            </a:xfrm>
+                            <a:prstGeom prst="straightConnector1">
+                              <a:avLst/>
+                            </a:prstGeom>
+                            <a:ln>
+                              <a:tailEnd type="arrow"/>
+                            </a:ln>
+                          </wps:spPr>
+                          <wps:style>
+                            <a:lnRef idx="2">
+                              <a:schemeClr val="accent1"/>
+                            </a:lnRef>
+                            <a:fillRef idx="0">
+                              <a:schemeClr val="accent1"/>
+                            </a:fillRef>
+                            <a:effectRef idx="1">
+                              <a:schemeClr val="accent1"/>
+                            </a:effectRef>
+                            <a:fontRef idx="minor">
+                              <a:schemeClr val="tx1"/>
+                            </a:fontRef>
+                          </wps:style>
+                          <wps:bodyPr/>
+                        </wps:wsp>
+                        <wps:wsp>
+                          <wps:cNvPr id="29" name="Straight Arrow Connector 29"/>
+                          <wps:cNvCnPr/>
+                          <wps:spPr>
+                            <a:xfrm>
+                              <a:off x="3821373" y="586854"/>
+                              <a:ext cx="600075" cy="0"/>
+                            </a:xfrm>
+                            <a:prstGeom prst="straightConnector1">
+                              <a:avLst/>
+                            </a:prstGeom>
+                            <a:ln>
+                              <a:tailEnd type="arrow"/>
+                            </a:ln>
+                          </wps:spPr>
+                          <wps:style>
+                            <a:lnRef idx="2">
+                              <a:schemeClr val="accent1"/>
+                            </a:lnRef>
+                            <a:fillRef idx="0">
+                              <a:schemeClr val="accent1"/>
+                            </a:fillRef>
+                            <a:effectRef idx="1">
+                              <a:schemeClr val="accent1"/>
+                            </a:effectRef>
+                            <a:fontRef idx="minor">
+                              <a:schemeClr val="tx1"/>
+                            </a:fontRef>
+                          </wps:style>
+                          <wps:bodyPr/>
+                        </wps:wsp>
+                        <wps:wsp>
+                          <wps:cNvPr id="32" name="Straight Arrow Connector 32"/>
+                          <wps:cNvCnPr/>
+                          <wps:spPr>
+                            <a:xfrm>
+                              <a:off x="5227092" y="1173708"/>
+                              <a:ext cx="0" cy="614377"/>
+                            </a:xfrm>
+                            <a:prstGeom prst="straightConnector1">
+                              <a:avLst/>
+                            </a:prstGeom>
+                            <a:ln>
+                              <a:tailEnd type="arrow"/>
+                            </a:ln>
+                          </wps:spPr>
+                          <wps:style>
+                            <a:lnRef idx="2">
+                              <a:schemeClr val="accent1"/>
+                            </a:lnRef>
+                            <a:fillRef idx="0">
+                              <a:schemeClr val="accent1"/>
+                            </a:fillRef>
+                            <a:effectRef idx="1">
+                              <a:schemeClr val="accent1"/>
+                            </a:effectRef>
+                            <a:fontRef idx="minor">
+                              <a:schemeClr val="tx1"/>
+                            </a:fontRef>
+                          </wps:style>
+                          <wps:bodyPr/>
+                        </wps:wsp>
+                        <wps:wsp>
+                          <wps:cNvPr id="34" name="Straight Arrow Connector 34"/>
+                          <wps:cNvCnPr/>
+                          <wps:spPr>
+                            <a:xfrm flipH="1">
+                              <a:off x="3821372" y="2402020"/>
+                              <a:ext cx="614045" cy="0"/>
+                            </a:xfrm>
+                            <a:prstGeom prst="straightConnector1">
+                              <a:avLst/>
+                            </a:prstGeom>
+                            <a:ln>
+                              <a:tailEnd type="arrow"/>
+                            </a:ln>
+                          </wps:spPr>
+                          <wps:style>
+                            <a:lnRef idx="2">
+                              <a:schemeClr val="accent1"/>
+                            </a:lnRef>
+                            <a:fillRef idx="0">
+                              <a:schemeClr val="accent1"/>
+                            </a:fillRef>
+                            <a:effectRef idx="1">
+                              <a:schemeClr val="accent1"/>
+                            </a:effectRef>
+                            <a:fontRef idx="minor">
+                              <a:schemeClr val="tx1"/>
+                            </a:fontRef>
+                          </wps:style>
+                          <wps:bodyPr/>
+                        </wps:wsp>
+                        <wps:wsp>
+                          <wps:cNvPr id="36" name="Straight Arrow Connector 36"/>
+                          <wps:cNvCnPr/>
+                          <wps:spPr>
+                            <a:xfrm>
+                              <a:off x="805218" y="2961564"/>
+                              <a:ext cx="0" cy="614045"/>
+                            </a:xfrm>
+                            <a:prstGeom prst="straightConnector1">
+                              <a:avLst/>
+                            </a:prstGeom>
+                            <a:ln>
+                              <a:tailEnd type="arrow"/>
+                            </a:ln>
+                          </wps:spPr>
+                          <wps:style>
+                            <a:lnRef idx="2">
+                              <a:schemeClr val="accent1"/>
+                            </a:lnRef>
+                            <a:fillRef idx="0">
+                              <a:schemeClr val="accent1"/>
+                            </a:fillRef>
+                            <a:effectRef idx="1">
+                              <a:schemeClr val="accent1"/>
+                            </a:effectRef>
+                            <a:fontRef idx="minor">
+                              <a:schemeClr val="tx1"/>
+                            </a:fontRef>
+                          </wps:style>
+                          <wps:bodyPr/>
+                        </wps:wsp>
+                        <wps:wsp>
+                          <wps:cNvPr id="37" name="Straight Arrow Connector 37"/>
+                          <wps:cNvCnPr/>
+                          <wps:spPr>
+                            <a:xfrm>
+                              <a:off x="5227092" y="4763069"/>
+                              <a:ext cx="0" cy="614377"/>
+                            </a:xfrm>
+                            <a:prstGeom prst="straightConnector1">
+                              <a:avLst/>
+                            </a:prstGeom>
+                            <a:ln>
+                              <a:tailEnd type="arrow"/>
+                            </a:ln>
+                          </wps:spPr>
+                          <wps:style>
+                            <a:lnRef idx="2">
+                              <a:schemeClr val="accent1"/>
+                            </a:lnRef>
+                            <a:fillRef idx="0">
+                              <a:schemeClr val="accent1"/>
+                            </a:fillRef>
+                            <a:effectRef idx="1">
+                              <a:schemeClr val="accent1"/>
+                            </a:effectRef>
+                            <a:fontRef idx="minor">
+                              <a:schemeClr val="tx1"/>
+                            </a:fontRef>
+                          </wps:style>
+                          <wps:bodyPr/>
+                        </wps:wsp>
+                        <wps:wsp>
+                          <wps:cNvPr id="38" name="Straight Arrow Connector 38"/>
+                          <wps:cNvCnPr/>
+                          <wps:spPr>
+                            <a:xfrm>
+                              <a:off x="1610436" y="4189863"/>
+                              <a:ext cx="600075" cy="0"/>
+                            </a:xfrm>
+                            <a:prstGeom prst="straightConnector1">
+                              <a:avLst/>
+                            </a:prstGeom>
+                            <a:ln>
+                              <a:tailEnd type="arrow"/>
+                            </a:ln>
+                          </wps:spPr>
+                          <wps:style>
+                            <a:lnRef idx="2">
+                              <a:schemeClr val="accent1"/>
+                            </a:lnRef>
+                            <a:fillRef idx="0">
+                              <a:schemeClr val="accent1"/>
+                            </a:fillRef>
+                            <a:effectRef idx="1">
+                              <a:schemeClr val="accent1"/>
+                            </a:effectRef>
+                            <a:fontRef idx="minor">
+                              <a:schemeClr val="tx1"/>
+                            </a:fontRef>
+                          </wps:style>
+                          <wps:bodyPr/>
+                        </wps:wsp>
+                        <wps:wsp>
+                          <wps:cNvPr id="39" name="Straight Arrow Connector 39"/>
+                          <wps:cNvCnPr/>
+                          <wps:spPr>
+                            <a:xfrm>
+                              <a:off x="3821373" y="4189863"/>
+                              <a:ext cx="600577" cy="0"/>
+                            </a:xfrm>
+                            <a:prstGeom prst="straightConnector1">
+                              <a:avLst/>
+                            </a:prstGeom>
+                            <a:ln>
+                              <a:tailEnd type="arrow"/>
+                            </a:ln>
+                          </wps:spPr>
+                          <wps:style>
+                            <a:lnRef idx="2">
+                              <a:schemeClr val="accent1"/>
+                            </a:lnRef>
+                            <a:fillRef idx="0">
+                              <a:schemeClr val="accent1"/>
+                            </a:fillRef>
+                            <a:effectRef idx="1">
+                              <a:schemeClr val="accent1"/>
+                            </a:effectRef>
+                            <a:fontRef idx="minor">
+                              <a:schemeClr val="tx1"/>
+                            </a:fontRef>
+                          </wps:style>
+                          <wps:bodyPr/>
+                        </wps:wsp>
+                        <wps:wsp>
+                          <wps:cNvPr id="40" name="Straight Arrow Connector 40"/>
+                          <wps:cNvCnPr/>
+                          <wps:spPr>
+                            <a:xfrm flipH="1">
+                              <a:off x="3807725" y="5950424"/>
+                              <a:ext cx="614045" cy="0"/>
+                            </a:xfrm>
+                            <a:prstGeom prst="straightConnector1">
+                              <a:avLst/>
+                            </a:prstGeom>
+                            <a:ln>
+                              <a:tailEnd type="arrow"/>
+                            </a:ln>
+                          </wps:spPr>
+                          <wps:style>
+                            <a:lnRef idx="2">
+                              <a:schemeClr val="accent1"/>
+                            </a:lnRef>
+                            <a:fillRef idx="0">
+                              <a:schemeClr val="accent1"/>
+                            </a:fillRef>
+                            <a:effectRef idx="1">
+                              <a:schemeClr val="accent1"/>
+                            </a:effectRef>
+                            <a:fontRef idx="minor">
+                              <a:schemeClr val="tx1"/>
+                            </a:fontRef>
+                          </wps:style>
+                          <wps:bodyPr/>
+                        </wps:wsp>
+                        <wps:wsp>
+                          <wps:cNvPr id="41" name="Straight Arrow Connector 41"/>
+                          <wps:cNvCnPr/>
+                          <wps:spPr>
+                            <a:xfrm flipH="1">
+                              <a:off x="1583140" y="5964072"/>
+                              <a:ext cx="614045" cy="0"/>
+                            </a:xfrm>
+                            <a:prstGeom prst="straightConnector1">
+                              <a:avLst/>
+                            </a:prstGeom>
+                            <a:ln>
+                              <a:tailEnd type="arrow"/>
+                            </a:ln>
+                          </wps:spPr>
+                          <wps:style>
+                            <a:lnRef idx="2">
+                              <a:schemeClr val="accent1"/>
+                            </a:lnRef>
+                            <a:fillRef idx="0">
+                              <a:schemeClr val="accent1"/>
+                            </a:fillRef>
+                            <a:effectRef idx="1">
+                              <a:schemeClr val="accent1"/>
+                            </a:effectRef>
+                            <a:fontRef idx="minor">
+                              <a:schemeClr val="tx1"/>
+                            </a:fontRef>
+                          </wps:style>
+                          <wps:bodyPr/>
+                        </wps:wsp>
+                      </wpg:grpSp>
                       <wps:wsp>
-                        <wps:cNvPr id="5" name="Rounded Rectangle 5"/>
-                        <wps:cNvSpPr/>
-                        <wps:spPr>
+                        <wps:cNvPr id="307" name="Text Box 2"/>
+                        <wps:cNvSpPr txBox="1">
+                          <a:spLocks noChangeArrowheads="1"/>
+                        </wps:cNvSpPr>
+                        <wps:spPr bwMode="auto">
                           <a:xfrm>
-                            <a:off x="0" y="13347"/>
-                            <a:ext cx="1294130" cy="748030"/>
+                            <a:off x="1473868" y="6782545"/>
+                            <a:ext cx="2947669" cy="279399"/>
                           </a:xfrm>
-                          <a:prstGeom prst="roundRect">
+                          <a:prstGeom prst="rect">
                             <a:avLst/>
                           </a:prstGeom>
+                          <a:noFill/>
+                          <a:ln w="9525">
+                            <a:noFill/>
+                            <a:miter lim="800000"/>
+                            <a:headEnd/>
+                            <a:tailEnd/>
+                          </a:ln>
                         </wps:spPr>
-                        <wps:style>
-                          <a:lnRef idx="1">
-                            <a:schemeClr val="accent1"/>
-                          </a:lnRef>
-                          <a:fillRef idx="3">
-                            <a:schemeClr val="accent1"/>
-                          </a:fillRef>
-                          <a:effectRef idx="2">
-                            <a:schemeClr val="accent1"/>
-                          </a:effectRef>
-                          <a:fontRef idx="minor">
-                            <a:schemeClr val="lt1"/>
-                          </a:fontRef>
-                        </wps:style>
                         <wps:txbx>
                           <w:txbxContent>
                             <w:p>
-                              <w:pPr>
-                                <w:jc w:val="center"/>
-                              </w:pPr>
                               <w:r>
-                                <w:t>Leap Motion Device</w:t>
+                                <w:t>Figure 1: Showing how the system work</w:t>
                               </w:r>
                             </w:p>
                           </w:txbxContent>
                         </wps:txbx>
-                        <wps:bodyPr rot="0" spcFirstLastPara="0" vertOverflow="overflow" horzOverflow="overflow" vert="horz" wrap="square" lIns="91440" tIns="45720" rIns="91440" bIns="45720" numCol="1" spcCol="0" rtlCol="0" fromWordArt="0" anchor="ctr" anchorCtr="0" forceAA="0" compatLnSpc="1">
-                          <a:prstTxWarp prst="textNoShape">
-                            <a:avLst/>
-                          </a:prstTxWarp>
-                          <a:noAutofit/>
+                        <wps:bodyPr rot="0" vert="horz" wrap="square" lIns="91440" tIns="45720" rIns="91440" bIns="45720" anchor="t" anchorCtr="0">
+                          <a:spAutoFit/>
                         </wps:bodyPr>
-                      </wps:wsp>
-                      <wps:wsp>
-                        <wps:cNvPr id="6" name="Rounded Rectangle 6"/>
-                        <wps:cNvSpPr/>
-                        <wps:spPr>
-                          <a:xfrm>
-                            <a:off x="2134103" y="23981"/>
-                            <a:ext cx="1294130" cy="748030"/>
-                          </a:xfrm>
-                          <a:prstGeom prst="roundRect">
-                            <a:avLst/>
-                          </a:prstGeom>
-                        </wps:spPr>
-                        <wps:style>
-                          <a:lnRef idx="1">
-                            <a:schemeClr val="accent1"/>
-                          </a:lnRef>
-                          <a:fillRef idx="3">
-                            <a:schemeClr val="accent1"/>
-                          </a:fillRef>
-                          <a:effectRef idx="2">
-                            <a:schemeClr val="accent1"/>
-                          </a:effectRef>
-                          <a:fontRef idx="minor">
-                            <a:schemeClr val="lt1"/>
-                          </a:fontRef>
-                        </wps:style>
-                        <wps:txbx>
-                          <w:txbxContent>
-                            <w:p>
-                              <w:pPr>
-                                <w:jc w:val="center"/>
-                              </w:pPr>
-                              <w:r>
-                                <w:t>Leap Motion Airspace</w:t>
-                              </w:r>
-                            </w:p>
-                          </w:txbxContent>
-                        </wps:txbx>
-                        <wps:bodyPr rot="0" spcFirstLastPara="0" vertOverflow="overflow" horzOverflow="overflow" vert="horz" wrap="square" lIns="91440" tIns="45720" rIns="91440" bIns="45720" numCol="1" spcCol="0" rtlCol="0" fromWordArt="0" anchor="ctr" anchorCtr="0" forceAA="0" compatLnSpc="1">
-                          <a:prstTxWarp prst="textNoShape">
-                            <a:avLst/>
-                          </a:prstTxWarp>
-                          <a:noAutofit/>
-                        </wps:bodyPr>
-                      </wps:wsp>
-                      <wps:wsp>
-                        <wps:cNvPr id="7" name="Rounded Rectangle 7"/>
-                        <wps:cNvSpPr/>
-                        <wps:spPr>
-                          <a:xfrm>
-                            <a:off x="4235072" y="13278"/>
-                            <a:ext cx="1294130" cy="748030"/>
-                          </a:xfrm>
-                          <a:prstGeom prst="roundRect">
-                            <a:avLst/>
-                          </a:prstGeom>
-                        </wps:spPr>
-                        <wps:style>
-                          <a:lnRef idx="1">
-                            <a:schemeClr val="accent1"/>
-                          </a:lnRef>
-                          <a:fillRef idx="3">
-                            <a:schemeClr val="accent1"/>
-                          </a:fillRef>
-                          <a:effectRef idx="2">
-                            <a:schemeClr val="accent1"/>
-                          </a:effectRef>
-                          <a:fontRef idx="minor">
-                            <a:schemeClr val="lt1"/>
-                          </a:fontRef>
-                        </wps:style>
-                        <wps:txbx>
-                          <w:txbxContent>
-                            <w:p>
-                              <w:pPr>
-                                <w:jc w:val="center"/>
-                              </w:pPr>
-                              <w:r>
-                                <w:t>Leap Motion JSAPI</w:t>
-                              </w:r>
-                            </w:p>
-                          </w:txbxContent>
-                        </wps:txbx>
-                        <wps:bodyPr rot="0" spcFirstLastPara="0" vertOverflow="overflow" horzOverflow="overflow" vert="horz" wrap="square" lIns="91440" tIns="45720" rIns="91440" bIns="45720" numCol="1" spcCol="0" rtlCol="0" fromWordArt="0" anchor="ctr" anchorCtr="0" forceAA="0" compatLnSpc="1">
-                          <a:prstTxWarp prst="textNoShape">
-                            <a:avLst/>
-                          </a:prstTxWarp>
-                          <a:noAutofit/>
-                        </wps:bodyPr>
-                      </wps:wsp>
-                      <wps:wsp>
-                        <wps:cNvPr id="8" name="Rounded Rectangle 8"/>
-                        <wps:cNvSpPr/>
-                        <wps:spPr>
-                          <a:xfrm>
-                            <a:off x="4234988" y="1246909"/>
-                            <a:ext cx="1294130" cy="748030"/>
-                          </a:xfrm>
-                          <a:prstGeom prst="roundRect">
-                            <a:avLst/>
-                          </a:prstGeom>
-                        </wps:spPr>
-                        <wps:style>
-                          <a:lnRef idx="1">
-                            <a:schemeClr val="accent1"/>
-                          </a:lnRef>
-                          <a:fillRef idx="3">
-                            <a:schemeClr val="accent1"/>
-                          </a:fillRef>
-                          <a:effectRef idx="2">
-                            <a:schemeClr val="accent1"/>
-                          </a:effectRef>
-                          <a:fontRef idx="minor">
-                            <a:schemeClr val="lt1"/>
-                          </a:fontRef>
-                        </wps:style>
-                        <wps:txbx>
-                          <w:txbxContent>
-                            <w:p>
-                              <w:pPr>
-                                <w:jc w:val="center"/>
-                              </w:pPr>
-                              <w:r>
-                                <w:t>Leap Motion JS Controller</w:t>
-                              </w:r>
-                            </w:p>
-                          </w:txbxContent>
-                        </wps:txbx>
-                        <wps:bodyPr rot="0" spcFirstLastPara="0" vertOverflow="overflow" horzOverflow="overflow" vert="horz" wrap="square" lIns="91440" tIns="45720" rIns="91440" bIns="45720" numCol="1" spcCol="0" rtlCol="0" fromWordArt="0" anchor="ctr" anchorCtr="0" forceAA="0" compatLnSpc="1">
-                          <a:prstTxWarp prst="textNoShape">
-                            <a:avLst/>
-                          </a:prstTxWarp>
-                          <a:noAutofit/>
-                        </wps:bodyPr>
-                      </wps:wsp>
-                      <wps:wsp>
-                        <wps:cNvPr id="9" name="Rounded Rectangle 9"/>
-                        <wps:cNvSpPr/>
-                        <wps:spPr>
-                          <a:xfrm>
-                            <a:off x="2121987" y="1246909"/>
-                            <a:ext cx="1294130" cy="748030"/>
-                          </a:xfrm>
-                          <a:prstGeom prst="roundRect">
-                            <a:avLst/>
-                          </a:prstGeom>
-                        </wps:spPr>
-                        <wps:style>
-                          <a:lnRef idx="1">
-                            <a:schemeClr val="accent1"/>
-                          </a:lnRef>
-                          <a:fillRef idx="3">
-                            <a:schemeClr val="accent1"/>
-                          </a:fillRef>
-                          <a:effectRef idx="2">
-                            <a:schemeClr val="accent1"/>
-                          </a:effectRef>
-                          <a:fontRef idx="minor">
-                            <a:schemeClr val="lt1"/>
-                          </a:fontRef>
-                        </wps:style>
-                        <wps:txbx>
-                          <w:txbxContent>
-                            <w:p>
-                              <w:pPr>
-                                <w:jc w:val="center"/>
-                              </w:pPr>
-                              <w:r>
-                                <w:t>HTML – JAVASCRIPT – CSS FILES</w:t>
-                              </w:r>
-                            </w:p>
-                          </w:txbxContent>
-                        </wps:txbx>
-                        <wps:bodyPr rot="0" spcFirstLastPara="0" vertOverflow="overflow" horzOverflow="overflow" vert="horz" wrap="square" lIns="91440" tIns="45720" rIns="91440" bIns="45720" numCol="1" spcCol="0" rtlCol="0" fromWordArt="0" anchor="ctr" anchorCtr="0" forceAA="0" compatLnSpc="1">
-                          <a:prstTxWarp prst="textNoShape">
-                            <a:avLst/>
-                          </a:prstTxWarp>
-                          <a:noAutofit/>
-                        </wps:bodyPr>
-                      </wps:wsp>
-                      <wps:wsp>
-                        <wps:cNvPr id="11" name="Straight Arrow Connector 11"/>
-                        <wps:cNvCnPr/>
-                        <wps:spPr>
-                          <a:xfrm>
-                            <a:off x="1294130" y="382845"/>
-                            <a:ext cx="839973" cy="0"/>
-                          </a:xfrm>
-                          <a:prstGeom prst="straightConnector1">
-                            <a:avLst/>
-                          </a:prstGeom>
-                          <a:ln>
-                            <a:tailEnd type="arrow"/>
-                          </a:ln>
-                        </wps:spPr>
-                        <wps:style>
-                          <a:lnRef idx="2">
-                            <a:schemeClr val="accent1"/>
-                          </a:lnRef>
-                          <a:fillRef idx="0">
-                            <a:schemeClr val="accent1"/>
-                          </a:fillRef>
-                          <a:effectRef idx="1">
-                            <a:schemeClr val="accent1"/>
-                          </a:effectRef>
-                          <a:fontRef idx="minor">
-                            <a:schemeClr val="tx1"/>
-                          </a:fontRef>
-                        </wps:style>
-                        <wps:bodyPr/>
-                      </wps:wsp>
-                      <wps:wsp>
-                        <wps:cNvPr id="12" name="Straight Arrow Connector 12"/>
-                        <wps:cNvCnPr>
-                          <a:endCxn id="8" idx="0"/>
-                        </wps:cNvCnPr>
-                        <wps:spPr>
-                          <a:xfrm flipH="1">
-                            <a:off x="4882053" y="771996"/>
-                            <a:ext cx="1265" cy="474913"/>
-                          </a:xfrm>
-                          <a:prstGeom prst="straightConnector1">
-                            <a:avLst/>
-                          </a:prstGeom>
-                          <a:ln>
-                            <a:tailEnd type="arrow"/>
-                          </a:ln>
-                        </wps:spPr>
-                        <wps:style>
-                          <a:lnRef idx="2">
-                            <a:schemeClr val="accent1"/>
-                          </a:lnRef>
-                          <a:fillRef idx="0">
-                            <a:schemeClr val="accent1"/>
-                          </a:fillRef>
-                          <a:effectRef idx="1">
-                            <a:schemeClr val="accent1"/>
-                          </a:effectRef>
-                          <a:fontRef idx="minor">
-                            <a:schemeClr val="tx1"/>
-                          </a:fontRef>
-                        </wps:style>
-                        <wps:bodyPr/>
-                      </wps:wsp>
-                      <wps:wsp>
-                        <wps:cNvPr id="13" name="Straight Arrow Connector 13"/>
-                        <wps:cNvCnPr/>
-                        <wps:spPr>
-                          <a:xfrm>
-                            <a:off x="3428232" y="384830"/>
-                            <a:ext cx="806840" cy="0"/>
-                          </a:xfrm>
-                          <a:prstGeom prst="straightConnector1">
-                            <a:avLst/>
-                          </a:prstGeom>
-                          <a:ln>
-                            <a:tailEnd type="arrow"/>
-                          </a:ln>
-                        </wps:spPr>
-                        <wps:style>
-                          <a:lnRef idx="2">
-                            <a:schemeClr val="accent1"/>
-                          </a:lnRef>
-                          <a:fillRef idx="0">
-                            <a:schemeClr val="accent1"/>
-                          </a:fillRef>
-                          <a:effectRef idx="1">
-                            <a:schemeClr val="accent1"/>
-                          </a:effectRef>
-                          <a:fontRef idx="minor">
-                            <a:schemeClr val="tx1"/>
-                          </a:fontRef>
-                        </wps:style>
-                        <wps:bodyPr/>
-                      </wps:wsp>
-                      <wps:wsp>
-                        <wps:cNvPr id="14" name="Straight Arrow Connector 14"/>
-                        <wps:cNvCnPr/>
-                        <wps:spPr>
-                          <a:xfrm flipH="1">
-                            <a:off x="3416198" y="1610920"/>
-                            <a:ext cx="818707" cy="0"/>
-                          </a:xfrm>
-                          <a:prstGeom prst="straightConnector1">
-                            <a:avLst/>
-                          </a:prstGeom>
-                          <a:ln>
-                            <a:tailEnd type="arrow"/>
-                          </a:ln>
-                        </wps:spPr>
-                        <wps:style>
-                          <a:lnRef idx="2">
-                            <a:schemeClr val="accent1"/>
-                          </a:lnRef>
-                          <a:fillRef idx="0">
-                            <a:schemeClr val="accent1"/>
-                          </a:fillRef>
-                          <a:effectRef idx="1">
-                            <a:schemeClr val="accent1"/>
-                          </a:effectRef>
-                          <a:fontRef idx="minor">
-                            <a:schemeClr val="tx1"/>
-                          </a:fontRef>
-                        </wps:style>
-                        <wps:bodyPr/>
                       </wps:wsp>
                     </wpg:wgp>
                   </a:graphicData>
                 </a:graphic>
-                <wp14:sizeRelH relativeFrom="margin">
-                  <wp14:pctWidth>0</wp14:pctWidth>
-                </wp14:sizeRelH>
-                <wp14:sizeRelV relativeFrom="margin">
-                  <wp14:pctHeight>0</wp14:pctHeight>
-                </wp14:sizeRelV>
               </wp:anchor>
             </w:drawing>
           </mc:Choice>
           <mc:Fallback>
             <w:pict>
-              <v:group id="Group 3" o:spid="_x0000_s1026" style="position:absolute;margin-left:-3.75pt;margin-top:10pt;width:435.35pt;height:156pt;z-index:251659264;mso-width-relative:margin;mso-height-relative:margin" coordorigin=",132" coordsize="55292,19816" o:gfxdata="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">
-                <v:roundrect id="Rounded Rectangle 5" o:spid="_x0000_s1027" style="position:absolute;top:133;width:12941;height:7480;visibility:visible;mso-wrap-style:square;v-text-anchor:middle" arcsize="10923f" o:gfxdata="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" fillcolor="#4f81bd [3204]" strokecolor="#4579b8 [3044]">
-                  <v:fill color2="#a7bfde [1620]" rotate="t" angle="180" focus="100%" type="gradient">
-                    <o:fill v:ext="view" type="gradientUnscaled"/>
-                  </v:fill>
-                  <v:shadow on="t" color="black" opacity="22937f" origin=",.5" offset="0,.63889mm"/>
-                  <v:textbox>
+              <v:group id="Group 43" o:spid="_x0000_s1026" style="position:absolute;margin-left:-30.9pt;margin-top:11.3pt;width:475pt;height:556.05pt;z-index:251710464" coordsize="60322,70619" o:gfxdata="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">
+                <v:group id="Group 42" o:spid="_x0000_s1027" style="position:absolute;width:60322;height:65506" coordsize="60322,65506" o:gfxdata="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">
+                  <v:roundrect id="Rounded Rectangle 4" o:spid="_x0000_s1028" style="position:absolute;width:16103;height:11734;visibility:visible;mso-wrap-style:square;v-text-anchor:middle" arcsize="10923f" o:gfxdata="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" fillcolor="#4f81bd [3204]" strokecolor="#4579b8 [3044]">
+                    <v:fill color2="#a7bfde [1620]" rotate="t" angle="180" focus="100%" type="gradient">
+                      <o:fill v:ext="view" type="gradientUnscaled"/>
+                    </v:fill>
+                    <v:shadow on="t" color="black" opacity="22937f" origin=",.5" offset="0,.63889mm"/>
+                    <v:textbox>
+                      <w:txbxContent>
+                        <w:p>
+                          <w:pPr>
+                            <w:jc w:val="center"/>
+                            <w:rPr>
+                              <w:sz w:val="22"/>
+                              <w:szCs w:val="22"/>
+                            </w:rPr>
+                          </w:pPr>
+                          <w:r>
+                            <w:rPr>
+                              <w:sz w:val="22"/>
+                              <w:szCs w:val="22"/>
+                            </w:rPr>
+                            <w:t>Install Leap Motion device driver</w:t>
+                          </w:r>
+                        </w:p>
+                      </w:txbxContent>
+                    </v:textbox>
+                  </v:roundrect>
+                  <v:roundrect id="Rounded Rectangle 17" o:spid="_x0000_s1029" style="position:absolute;left:22109;width:16103;height:11734;visibility:visible;mso-wrap-style:square;v-text-anchor:middle" arcsize="10923f" o:gfxdata="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" fillcolor="#4f81bd [3204]" strokecolor="#4579b8 [3044]">
+                    <v:fill color2="#a7bfde [1620]" rotate="t" angle="180" focus="100%" type="gradient">
+                      <o:fill v:ext="view" type="gradientUnscaled"/>
+                    </v:fill>
+                    <v:shadow on="t" color="black" opacity="22937f" origin=",.5" offset="0,.63889mm"/>
+                    <v:textbox>
+                      <w:txbxContent>
+                        <w:p>
+                          <w:pPr>
+                            <w:jc w:val="center"/>
+                            <w:rPr>
+                              <w:sz w:val="22"/>
+                              <w:szCs w:val="22"/>
+                            </w:rPr>
+                          </w:pPr>
+                          <w:r>
+                            <w:rPr>
+                              <w:sz w:val="22"/>
+                              <w:szCs w:val="22"/>
+                            </w:rPr>
+                            <w:t>Install web browser</w:t>
+                          </w:r>
+                        </w:p>
+                      </w:txbxContent>
+                    </v:textbox>
+                  </v:roundrect>
+                  <v:roundrect id="Rounded Rectangle 18" o:spid="_x0000_s1030" style="position:absolute;top:17878;width:16103;height:11735;visibility:visible;mso-wrap-style:square;v-text-anchor:middle" arcsize="10923f" o:gfxdata="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" fillcolor="#4f81bd [3204]" strokecolor="#4579b8 [3044]">
+                    <v:fill color2="#a7bfde [1620]" rotate="t" angle="180" focus="100%" type="gradient">
+                      <o:fill v:ext="view" type="gradientUnscaled"/>
+                    </v:fill>
+                    <v:shadow on="t" color="black" opacity="22937f" origin=",.5" offset="0,.63889mm"/>
+                    <v:textbox>
+                      <w:txbxContent>
+                        <w:p>
+                          <w:pPr>
+                            <w:jc w:val="center"/>
+                          </w:pPr>
+                          <w:r>
+                            <w:t>Type “localhost” on the web browser to connect the application</w:t>
+                          </w:r>
+                        </w:p>
+                      </w:txbxContent>
+                    </v:textbox>
+                  </v:roundrect>
+                  <v:roundrect id="Rounded Rectangle 19" o:spid="_x0000_s1031" style="position:absolute;left:44218;top:17878;width:16104;height:11735;visibility:visible;mso-wrap-style:square;v-text-anchor:middle" arcsize="10923f" o:gfxdata="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" fillcolor="#4f81bd [3204]" strokecolor="#4579b8 [3044]">
+                    <v:fill color2="#a7bfde [1620]" rotate="t" angle="180" focus="100%" type="gradient">
+                      <o:fill v:ext="view" type="gradientUnscaled"/>
+                    </v:fill>
+                    <v:shadow on="t" color="black" opacity="22937f" origin=",.5" offset="0,.63889mm"/>
+                    <v:textbox>
+                      <w:txbxContent>
+                        <w:p>
+                          <w:pPr>
+                            <w:jc w:val="center"/>
+                            <w:rPr>
+                              <w:sz w:val="22"/>
+                              <w:szCs w:val="22"/>
+                            </w:rPr>
+                          </w:pPr>
+                          <w:r>
+                            <w:rPr>
+                              <w:sz w:val="22"/>
+                              <w:szCs w:val="22"/>
+                            </w:rPr>
+                            <w:t>Copy all source to the “www” directory folder</w:t>
+                          </w:r>
+                        </w:p>
+                      </w:txbxContent>
+                    </v:textbox>
+                  </v:roundrect>
+                  <v:roundrect id="Rounded Rectangle 20" o:spid="_x0000_s1032" style="position:absolute;left:44218;width:16104;height:11734;visibility:visible;mso-wrap-style:square;v-text-anchor:middle" arcsize="10923f" o:gfxdata="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" fillcolor="#4f81bd [3204]" strokecolor="#4579b8 [3044]">
+                    <v:fill color2="#a7bfde [1620]" rotate="t" angle="180" focus="100%" type="gradient">
+                      <o:fill v:ext="view" type="gradientUnscaled"/>
+                    </v:fill>
+                    <v:shadow on="t" color="black" opacity="22937f" origin=",.5" offset="0,.63889mm"/>
+                    <v:textbox>
+                      <w:txbxContent>
+                        <w:p>
+                          <w:pPr>
+                            <w:jc w:val="center"/>
+                            <w:rPr>
+                              <w:sz w:val="22"/>
+                              <w:szCs w:val="22"/>
+                            </w:rPr>
+                          </w:pPr>
+                          <w:r>
+                            <w:rPr>
+                              <w:sz w:val="22"/>
+                              <w:szCs w:val="22"/>
+                            </w:rPr>
+                            <w:t>Install the Wampserver</w:t>
+                          </w:r>
+                        </w:p>
+                      </w:txbxContent>
+                    </v:textbox>
+                  </v:roundrect>
+                  <v:roundrect id="Rounded Rectangle 21" o:spid="_x0000_s1033" style="position:absolute;left:21972;top:17878;width:16231;height:11735;visibility:visible;mso-wrap-style:square;v-text-anchor:middle" arcsize="10923f" o:gfxdata="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" fillcolor="#4f81bd [3204]" strokecolor="#4579b8 [3044]">
+                    <v:fill color2="#a7bfde [1620]" rotate="t" angle="180" focus="100%" type="gradient">
+                      <o:fill v:ext="view" type="gradientUnscaled"/>
+                    </v:fill>
+                    <v:shadow on="t" color="black" opacity="22937f" origin=",.5" offset="0,.63889mm"/>
+                    <v:textbox>
+                      <w:txbxContent>
+                        <w:p>
+                          <w:pPr>
+                            <w:jc w:val="center"/>
+                            <w:rPr>
+                              <w:sz w:val="22"/>
+                              <w:szCs w:val="22"/>
+                            </w:rPr>
+                          </w:pPr>
+                          <w:r>
+                            <w:rPr>
+                              <w:sz w:val="22"/>
+                              <w:szCs w:val="22"/>
+                            </w:rPr>
+                            <w:t>Plug-in Leap Motion controller to the system</w:t>
+                          </w:r>
+                        </w:p>
+                      </w:txbxContent>
+                    </v:textbox>
+                  </v:roundrect>
+                  <v:roundrect id="Rounded Rectangle 22" o:spid="_x0000_s1034" style="position:absolute;top:35757;width:16103;height:11734;visibility:visible;mso-wrap-style:square;v-text-anchor:middle" arcsize="10923f" o:gfxdata="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" fillcolor="#4f81bd [3204]" strokecolor="#4579b8 [3044]">
+                    <v:fill color2="#a7bfde [1620]" rotate="t" angle="180" focus="100%" type="gradient">
+                      <o:fill v:ext="view" type="gradientUnscaled"/>
+                    </v:fill>
+                    <v:shadow on="t" color="black" opacity="22937f" origin=",.5" offset="0,.63889mm"/>
+                    <v:textbox>
+                      <w:txbxContent>
+                        <w:p>
+                          <w:pPr>
+                            <w:jc w:val="center"/>
+                          </w:pPr>
+                          <w:r>
+                            <w:t>Choose the “Minh” tab and select “tremor record” to start the application</w:t>
+                          </w:r>
+                        </w:p>
+                      </w:txbxContent>
+                    </v:textbox>
+                  </v:roundrect>
+                  <v:roundrect id="Rounded Rectangle 23" o:spid="_x0000_s1035" style="position:absolute;left:21972;top:35757;width:16104;height:11734;visibility:visible;mso-wrap-style:square;v-text-anchor:middle" arcsize="10923f" o:gfxdata="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" fillcolor="#4f81bd [3204]" strokecolor="#4579b8 [3044]">
+                    <v:fill color2="#a7bfde [1620]" rotate="t" angle="180" focus="100%" type="gradient">
+                      <o:fill v:ext="view" type="gradientUnscaled"/>
+                    </v:fill>
+                    <v:shadow on="t" color="black" opacity="22937f" origin=",.5" offset="0,.63889mm"/>
+                    <v:textbox>
+                      <w:txbxContent>
+                        <w:p>
+                          <w:pPr>
+                            <w:jc w:val="center"/>
+                          </w:pPr>
+                          <w:r>
+                            <w:t>Select “start” to capture the analysis</w:t>
+                          </w:r>
+                        </w:p>
+                      </w:txbxContent>
+                    </v:textbox>
+                  </v:roundrect>
+                  <v:roundrect id="Rounded Rectangle 24" o:spid="_x0000_s1036" style="position:absolute;left:44218;top:35757;width:16104;height:11734;visibility:visible;mso-wrap-style:square;v-text-anchor:middle" arcsize="10923f" o:gfxdata="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" fillcolor="#4f81bd [3204]" strokecolor="#4579b8 [3044]">
+                    <v:fill color2="#a7bfde [1620]" rotate="t" angle="180" focus="100%" type="gradient">
+                      <o:fill v:ext="view" type="gradientUnscaled"/>
+                    </v:fill>
+                    <v:shadow on="t" color="black" opacity="22937f" origin=",.5" offset="0,.63889mm"/>
+                    <v:textbox>
+                      <w:txbxContent>
+                        <w:p>
+                          <w:pPr>
+                            <w:jc w:val="center"/>
+                          </w:pPr>
+                          <w:r>
+                            <w:t>Appear the instruction with “moving hand to the right spot on the device” in 5 sec</w:t>
+                          </w:r>
+                        </w:p>
+                      </w:txbxContent>
+                    </v:textbox>
+                  </v:roundrect>
+                  <v:roundrect id="Rounded Rectangle 25" o:spid="_x0000_s1037" style="position:absolute;left:44218;top:53499;width:16104;height:11735;visibility:visible;mso-wrap-style:square;v-text-anchor:middle" arcsize="10923f" o:gfxdata="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" fillcolor="#4f81bd [3204]" strokecolor="#4579b8 [3044]">
+                    <v:fill color2="#a7bfde [1620]" rotate="t" angle="180" focus="100%" type="gradient">
+                      <o:fill v:ext="view" type="gradientUnscaled"/>
+                    </v:fill>
+                    <v:shadow on="t" color="black" opacity="22937f" origin=",.5" offset="0,.63889mm"/>
+                    <v:textbox>
+                      <w:txbxContent>
+                        <w:p>
+                          <w:pPr>
+                            <w:jc w:val="center"/>
+                          </w:pPr>
+                          <w:r>
+                            <w:t>Start to tremor the user hand</w:t>
+                          </w:r>
+                          <w:r>
+                            <w:t xml:space="preserve"> and finish the capture by select the “analyse file”</w:t>
+                          </w:r>
+                        </w:p>
+                      </w:txbxContent>
+                    </v:textbox>
+                  </v:roundrect>
+                  <v:roundrect id="Rounded Rectangle 26" o:spid="_x0000_s1038" style="position:absolute;top:53772;width:16103;height:11734;visibility:visible;mso-wrap-style:square;v-text-anchor:middle" arcsize="10923f" o:gfxdata="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" fillcolor="#4f81bd [3204]" strokecolor="#4579b8 [3044]">
+                    <v:fill color2="#a7bfde [1620]" rotate="t" angle="180" focus="100%" type="gradient">
+                      <o:fill v:ext="view" type="gradientUnscaled"/>
+                    </v:fill>
+                    <v:shadow on="t" color="black" opacity="22937f" origin=",.5" offset="0,.63889mm"/>
+                    <v:textbox>
+                      <w:txbxContent>
+                        <w:p>
+                          <w:pPr>
+                            <w:jc w:val="center"/>
+                          </w:pPr>
+                          <w:r>
+                            <w:t>Select the “close file” to close the record</w:t>
+                          </w:r>
+                        </w:p>
+                      </w:txbxContent>
+                    </v:textbox>
+                  </v:roundrect>
+                  <v:roundrect id="Rounded Rectangle 27" o:spid="_x0000_s1039" style="position:absolute;left:21972;top:53772;width:16104;height:11734;visibility:visible;mso-wrap-style:square;v-text-anchor:middle" arcsize="10923f" o:gfxdata="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" fillcolor="#4f81bd [3204]" strokecolor="#4579b8 [3044]">
+                    <v:fill color2="#a7bfde [1620]" rotate="t" angle="180" focus="100%" type="gradient">
+                      <o:fill v:ext="view" type="gradientUnscaled"/>
+                    </v:fill>
+                    <v:shadow on="t" color="black" opacity="22937f" origin=",.5" offset="0,.63889mm"/>
+                    <v:textbox>
+                      <w:txbxContent>
+                        <w:p>
+                          <w:pPr>
+                            <w:jc w:val="center"/>
+                          </w:pPr>
+                          <w:r>
+                            <w:t>Select the “open file” to review the analysis record</w:t>
+                          </w:r>
+                        </w:p>
+                      </w:txbxContent>
+                    </v:textbox>
+                  </v:roundrect>
+                  <v:shapetype id="_x0000_t32" coordsize="21600,21600" o:spt="32" o:oned="t" path="m,l21600,21600e" filled="f">
+                    <v:path arrowok="t" fillok="f" o:connecttype="none"/>
+                    <o:lock v:ext="edit" shapetype="t"/>
+                  </v:shapetype>
+                  <v:shape id="Straight Arrow Connector 28" o:spid="_x0000_s1040" type="#_x0000_t32" style="position:absolute;left:16104;top:5732;width:6006;height:0;visibility:visible;mso-wrap-style:square" o:connectortype="straight" o:gfxdata="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" strokecolor="#4f81bd [3204]" strokeweight="2pt">
+                    <v:stroke endarrow="open"/>
+                    <v:shadow on="t" color="black" opacity="24903f" origin=",.5" offset="0,.55556mm"/>
+                  </v:shape>
+                  <v:shape id="Straight Arrow Connector 29" o:spid="_x0000_s1041" type="#_x0000_t32" style="position:absolute;left:38213;top:5868;width:6001;height:0;visibility:visible;mso-wrap-style:square" o:connectortype="straight" o:gfxdata="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" strokecolor="#4f81bd [3204]" strokeweight="2pt">
+                    <v:stroke endarrow="open"/>
+                    <v:shadow on="t" color="black" opacity="24903f" origin=",.5" offset="0,.55556mm"/>
+                  </v:shape>
+                  <v:shape id="Straight Arrow Connector 32" o:spid="_x0000_s1042" type="#_x0000_t32" style="position:absolute;left:52270;top:11737;width:0;height:6143;visibility:visible;mso-wrap-style:square" o:connectortype="straight" o:gfxdata="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" strokecolor="#4f81bd [3204]" strokeweight="2pt">
+                    <v:stroke endarrow="open"/>
+                    <v:shadow on="t" color="black" opacity="24903f" origin=",.5" offset="0,.55556mm"/>
+                  </v:shape>
+                  <v:shape id="Straight Arrow Connector 34" o:spid="_x0000_s1043" type="#_x0000_t32" style="position:absolute;left:38213;top:24020;width:6141;height:0;flip:x;visibility:visible;mso-wrap-style:square" o:connectortype="straight" o:gfxdata="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" strokecolor="#4f81bd [3204]" strokeweight="2pt">
+                    <v:stroke endarrow="open"/>
+                    <v:shadow on="t" color="black" opacity="24903f" origin=",.5" offset="0,.55556mm"/>
+                  </v:shape>
+                  <v:shape id="Straight Arrow Connector 36" o:spid="_x0000_s1044" type="#_x0000_t32" style="position:absolute;left:8052;top:29615;width:0;height:6141;visibility:visible;mso-wrap-style:square" o:connectortype="straight" o:gfxdata="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" strokecolor="#4f81bd [3204]" strokeweight="2pt">
+                    <v:stroke endarrow="open"/>
+                    <v:shadow on="t" color="black" opacity="24903f" origin=",.5" offset="0,.55556mm"/>
+                  </v:shape>
+                  <v:shape id="Straight Arrow Connector 37" o:spid="_x0000_s1045" type="#_x0000_t32" style="position:absolute;left:52270;top:47630;width:0;height:6144;visibility:visible;mso-wrap-style:square" o:connectortype="straight" o:gfxdata="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" strokecolor="#4f81bd [3204]" strokeweight="2pt">
+                    <v:stroke endarrow="open"/>
+                    <v:shadow on="t" color="black" opacity="24903f" origin=",.5" offset="0,.55556mm"/>
+                  </v:shape>
+                  <v:shape id="Straight Arrow Connector 38" o:spid="_x0000_s1046" type="#_x0000_t32" style="position:absolute;left:16104;top:41898;width:6001;height:0;visibility:visible;mso-wrap-style:square" o:connectortype="straight" o:gfxdata="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" strokecolor="#4f81bd [3204]" strokeweight="2pt">
+                    <v:stroke endarrow="open"/>
+                    <v:shadow on="t" color="black" opacity="24903f" origin=",.5" offset="0,.55556mm"/>
+                  </v:shape>
+                  <v:shape id="Straight Arrow Connector 39" o:spid="_x0000_s1047" type="#_x0000_t32" style="position:absolute;left:38213;top:41898;width:6006;height:0;visibility:visible;mso-wrap-style:square" o:connectortype="straight" o:gfxdata="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" strokecolor="#4f81bd [3204]" strokeweight="2pt">
+                    <v:stroke endarrow="open"/>
+                    <v:shadow on="t" color="black" opacity="24903f" origin=",.5" offset="0,.55556mm"/>
+                  </v:shape>
+                  <v:shape id="Straight Arrow Connector 40" o:spid="_x0000_s1048" type="#_x0000_t32" style="position:absolute;left:38077;top:59504;width:6140;height:0;flip:x;visibility:visible;mso-wrap-style:square" o:connectortype="straight" o:gfxdata="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" strokecolor="#4f81bd [3204]" strokeweight="2pt">
+                    <v:stroke endarrow="open"/>
+                    <v:shadow on="t" color="black" opacity="24903f" origin=",.5" offset="0,.55556mm"/>
+                  </v:shape>
+                  <v:shape id="Straight Arrow Connector 41" o:spid="_x0000_s1049" type="#_x0000_t32" style="position:absolute;left:15831;top:59640;width:6140;height:0;flip:x;visibility:visible;mso-wrap-style:square" o:connectortype="straight" o:gfxdata="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" strokecolor="#4f81bd [3204]" strokeweight="2pt">
+                    <v:stroke endarrow="open"/>
+                    <v:shadow on="t" color="black" opacity="24903f" origin=",.5" offset="0,.55556mm"/>
+                  </v:shape>
+                </v:group>
+                <v:shapetype id="_x0000_t202" coordsize="21600,21600" o:spt="202" path="m,l,21600r21600,l21600,xe">
+                  <v:stroke joinstyle="miter"/>
+                  <v:path gradientshapeok="t" o:connecttype="rect"/>
+                </v:shapetype>
+                <v:shape id="Text Box 2" o:spid="_x0000_s1050" type="#_x0000_t202" style="position:absolute;left:14738;top:67825;width:29477;height:2794;visibility:visible;mso-wrap-style:square;v-text-anchor:top" o:gfxdata="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" filled="f" stroked="f">
+                  <v:textbox style="mso-fit-shape-to-text:t">
                     <w:txbxContent>
                       <w:p>
-                        <w:pPr>
-                          <w:jc w:val="center"/>
-                        </w:pPr>
                         <w:r>
-                          <w:t>Leap Motion Device</w:t>
+                          <w:t>Figure 1: Showing how the system work</w:t>
                         </w:r>
                       </w:p>
                     </w:txbxContent>
                   </v:textbox>
-                </v:roundrect>
-                <v:roundrect id="Rounded Rectangle 6" o:spid="_x0000_s1028" style="position:absolute;left:21341;top:239;width:12941;height:7481;visibility:visible;mso-wrap-style:square;v-text-anchor:middle" arcsize="10923f" o:gfxdata="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" fillcolor="#4f81bd [3204]" strokecolor="#4579b8 [3044]">
-                  <v:fill color2="#a7bfde [1620]" rotate="t" angle="180" focus="100%" type="gradient">
-                    <o:fill v:ext="view" type="gradientUnscaled"/>
-                  </v:fill>
-                  <v:shadow on="t" color="black" opacity="22937f" origin=",.5" offset="0,.63889mm"/>
-                  <v:textbox>
-                    <w:txbxContent>
-                      <w:p>
-                        <w:pPr>
-                          <w:jc w:val="center"/>
-                        </w:pPr>
-                        <w:r>
-                          <w:t>Leap Motion Airspace</w:t>
-                        </w:r>
-                      </w:p>
-                    </w:txbxContent>
-                  </v:textbox>
-                </v:roundrect>
-                <v:roundrect id="Rounded Rectangle 7" o:spid="_x0000_s1029" style="position:absolute;left:42350;top:132;width:12942;height:7481;visibility:visible;mso-wrap-style:square;v-text-anchor:middle" arcsize="10923f" o:gfxdata="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" fillcolor="#4f81bd [3204]" strokecolor="#4579b8 [3044]">
-                  <v:fill color2="#a7bfde [1620]" rotate="t" angle="180" focus="100%" type="gradient">
-                    <o:fill v:ext="view" type="gradientUnscaled"/>
-                  </v:fill>
-                  <v:shadow on="t" color="black" opacity="22937f" origin=",.5" offset="0,.63889mm"/>
-                  <v:textbox>
-                    <w:txbxContent>
-                      <w:p>
-                        <w:pPr>
-                          <w:jc w:val="center"/>
-                        </w:pPr>
-                        <w:r>
-                          <w:t>Leap Motion JSAPI</w:t>
-                        </w:r>
-                      </w:p>
-                    </w:txbxContent>
-                  </v:textbox>
-                </v:roundrect>
-                <v:roundrect id="Rounded Rectangle 8" o:spid="_x0000_s1030" style="position:absolute;left:42349;top:12469;width:12942;height:7480;visibility:visible;mso-wrap-style:square;v-text-anchor:middle" arcsize="10923f" o:gfxdata="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" fillcolor="#4f81bd [3204]" strokecolor="#4579b8 [3044]">
-                  <v:fill color2="#a7bfde [1620]" rotate="t" angle="180" focus="100%" type="gradient">
-                    <o:fill v:ext="view" type="gradientUnscaled"/>
-                  </v:fill>
-                  <v:shadow on="t" color="black" opacity="22937f" origin=",.5" offset="0,.63889mm"/>
-                  <v:textbox>
-                    <w:txbxContent>
-                      <w:p>
-                        <w:pPr>
-                          <w:jc w:val="center"/>
-                        </w:pPr>
-                        <w:r>
-                          <w:t>Leap Motion JS Controller</w:t>
-                        </w:r>
-                      </w:p>
-                    </w:txbxContent>
-                  </v:textbox>
-                </v:roundrect>
-                <v:roundrect id="Rounded Rectangle 9" o:spid="_x0000_s1031" style="position:absolute;left:21219;top:12469;width:12942;height:7480;visibility:visible;mso-wrap-style:square;v-text-anchor:middle" arcsize="10923f" o:gfxdata="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" fillcolor="#4f81bd [3204]" strokecolor="#4579b8 [3044]">
-                  <v:fill color2="#a7bfde [1620]" rotate="t" angle="180" focus="100%" type="gradient">
-                    <o:fill v:ext="view" type="gradientUnscaled"/>
-                  </v:fill>
-                  <v:shadow on="t" color="black" opacity="22937f" origin=",.5" offset="0,.63889mm"/>
-                  <v:textbox>
-                    <w:txbxContent>
-                      <w:p>
-                        <w:pPr>
-                          <w:jc w:val="center"/>
-                        </w:pPr>
-                        <w:r>
-                          <w:t>HTML – JAVASCRIPT – CSS FILES</w:t>
-                        </w:r>
-                      </w:p>
-                    </w:txbxContent>
-                  </v:textbox>
-                </v:roundrect>
-                <v:shapetype id="_x0000_t32" coordsize="21600,21600" o:spt="32" o:oned="t" path="m,l21600,21600e" filled="f">
-                  <v:path arrowok="t" fillok="f" o:connecttype="none"/>
-                  <o:lock v:ext="edit" shapetype="t"/>
-                </v:shapetype>
-                <v:shape id="Straight Arrow Connector 11" o:spid="_x0000_s1032" type="#_x0000_t32" style="position:absolute;left:12941;top:3828;width:8400;height:0;visibility:visible;mso-wrap-style:square" o:connectortype="straight" o:gfxdata="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" strokecolor="#4f81bd [3204]" strokeweight="2pt">
-                  <v:stroke endarrow="open"/>
-                  <v:shadow on="t" color="black" opacity="24903f" origin=",.5" offset="0,.55556mm"/>
-                </v:shape>
-                <v:shape id="Straight Arrow Connector 12" o:spid="_x0000_s1033" type="#_x0000_t32" style="position:absolute;left:48820;top:7719;width:13;height:4750;flip:x;visibility:visible;mso-wrap-style:square" o:connectortype="straight" o:gfxdata="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" strokecolor="#4f81bd [3204]" strokeweight="2pt">
-                  <v:stroke endarrow="open"/>
-                  <v:shadow on="t" color="black" opacity="24903f" origin=",.5" offset="0,.55556mm"/>
-                </v:shape>
-                <v:shape id="Straight Arrow Connector 13" o:spid="_x0000_s1034" type="#_x0000_t32" style="position:absolute;left:34282;top:3848;width:8068;height:0;visibility:visible;mso-wrap-style:square" o:connectortype="straight" o:gfxdata="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" strokecolor="#4f81bd [3204]" strokeweight="2pt">
-                  <v:stroke endarrow="open"/>
-                  <v:shadow on="t" color="black" opacity="24903f" origin=",.5" offset="0,.55556mm"/>
-                </v:shape>
-                <v:shape id="Straight Arrow Connector 14" o:spid="_x0000_s1035" type="#_x0000_t32" style="position:absolute;left:34161;top:16109;width:8188;height:0;flip:x;visibility:visible;mso-wrap-style:square" o:connectortype="straight" o:gfxdata="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" strokecolor="#4f81bd [3204]" strokeweight="2pt">
-                  <v:stroke endarrow="open"/>
-                  <v:shadow on="t" color="black" opacity="24903f" origin=",.5" offset="0,.55556mm"/>
                 </v:shape>
               </v:group>
             </w:pict>
@@ -5683,19 +6728,270 @@
     </w:p>
     <w:p>
       <w:pPr>
+        <w:rPr>
+          <w:lang w:val="en-US"/>
+        </w:rPr>
+      </w:pPr>
+    </w:p>
+    <w:p>
+      <w:pPr>
+        <w:rPr>
+          <w:lang w:val="en-US"/>
+        </w:rPr>
+      </w:pPr>
+    </w:p>
+    <w:p>
+      <w:pPr>
+        <w:rPr>
+          <w:lang w:val="en-US"/>
+        </w:rPr>
+      </w:pPr>
+      <w:r>
+        <w:rPr>
+          <w:noProof/>
+          <w:lang w:eastAsia="en-AU"/>
+        </w:rPr>
+        <mc:AlternateContent>
+          <mc:Choice Requires="wps">
+            <w:drawing>
+              <wp:anchor distT="0" distB="0" distL="114300" distR="114300" simplePos="0" relativeHeight="251696128" behindDoc="0" locked="0" layoutInCell="1" allowOverlap="1" wp14:anchorId="67D8C11A" wp14:editId="2D307F32">
+                <wp:simplePos x="0" y="0"/>
+                <wp:positionH relativeFrom="column">
+                  <wp:posOffset>1192823</wp:posOffset>
+                </wp:positionH>
+                <wp:positionV relativeFrom="paragraph">
+                  <wp:posOffset>32442</wp:posOffset>
+                </wp:positionV>
+                <wp:extent cx="614225" cy="0"/>
+                <wp:effectExtent l="57150" t="76200" r="0" b="152400"/>
+                <wp:wrapNone/>
+                <wp:docPr id="35" name="Straight Arrow Connector 35"/>
+                <wp:cNvGraphicFramePr/>
+                <a:graphic xmlns:a="http://schemas.openxmlformats.org/drawingml/2006/main">
+                  <a:graphicData uri="http://schemas.microsoft.com/office/word/2010/wordprocessingShape">
+                    <wps:wsp>
+                      <wps:cNvCnPr/>
+                      <wps:spPr>
+                        <a:xfrm flipH="1">
+                          <a:off x="0" y="0"/>
+                          <a:ext cx="614225" cy="0"/>
+                        </a:xfrm>
+                        <a:prstGeom prst="straightConnector1">
+                          <a:avLst/>
+                        </a:prstGeom>
+                        <a:ln>
+                          <a:tailEnd type="arrow"/>
+                        </a:ln>
+                      </wps:spPr>
+                      <wps:style>
+                        <a:lnRef idx="2">
+                          <a:schemeClr val="accent1"/>
+                        </a:lnRef>
+                        <a:fillRef idx="0">
+                          <a:schemeClr val="accent1"/>
+                        </a:fillRef>
+                        <a:effectRef idx="1">
+                          <a:schemeClr val="accent1"/>
+                        </a:effectRef>
+                        <a:fontRef idx="minor">
+                          <a:schemeClr val="tx1"/>
+                        </a:fontRef>
+                      </wps:style>
+                      <wps:bodyPr/>
+                    </wps:wsp>
+                  </a:graphicData>
+                </a:graphic>
+              </wp:anchor>
+            </w:drawing>
+          </mc:Choice>
+          <mc:Fallback>
+            <w:pict>
+              <v:shape id="Straight Arrow Connector 35" o:spid="_x0000_s1026" type="#_x0000_t32" style="position:absolute;margin-left:93.9pt;margin-top:2.55pt;width:48.35pt;height:0;flip:x;z-index:251696128;visibility:visible;mso-wrap-style:square;mso-wrap-distance-left:9pt;mso-wrap-distance-top:0;mso-wrap-distance-right:9pt;mso-wrap-distance-bottom:0;mso-position-horizontal:absolute;mso-position-horizontal-relative:text;mso-position-vertical:absolute;mso-position-vertical-relative:text" o:gfxdata="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" strokecolor="#4f81bd [3204]" strokeweight="2pt">
+                <v:stroke endarrow="open"/>
+                <v:shadow on="t" color="black" opacity="24903f" origin=",.5" offset="0,.55556mm"/>
+              </v:shape>
+            </w:pict>
+          </mc:Fallback>
+        </mc:AlternateContent>
+      </w:r>
+    </w:p>
+    <w:p>
+      <w:pPr>
+        <w:rPr>
+          <w:lang w:val="en-US"/>
+        </w:rPr>
+      </w:pPr>
+    </w:p>
+    <w:p>
+      <w:pPr>
+        <w:rPr>
+          <w:lang w:val="en-US"/>
+        </w:rPr>
+      </w:pPr>
+    </w:p>
+    <w:p>
+      <w:pPr>
+        <w:rPr>
+          <w:lang w:val="en-US"/>
+        </w:rPr>
+      </w:pPr>
+    </w:p>
+    <w:p>
+      <w:pPr>
+        <w:rPr>
+          <w:lang w:val="en-US"/>
+        </w:rPr>
+      </w:pPr>
+    </w:p>
+    <w:p>
+      <w:pPr>
+        <w:rPr>
+          <w:lang w:val="en-US"/>
+        </w:rPr>
+      </w:pPr>
+    </w:p>
+    <w:p>
+      <w:pPr>
+        <w:rPr>
+          <w:lang w:val="en-US"/>
+        </w:rPr>
+      </w:pPr>
+    </w:p>
+    <w:p>
+      <w:pPr>
+        <w:rPr>
+          <w:lang w:val="en-US"/>
+        </w:rPr>
+      </w:pPr>
+    </w:p>
+    <w:p>
+      <w:pPr>
+        <w:rPr>
+          <w:lang w:val="en-US"/>
+        </w:rPr>
+      </w:pPr>
+    </w:p>
+    <w:p>
+      <w:pPr>
+        <w:rPr>
+          <w:lang w:val="en-US"/>
+        </w:rPr>
+      </w:pPr>
+    </w:p>
+    <w:p>
+      <w:pPr>
+        <w:rPr>
+          <w:lang w:val="en-US"/>
+        </w:rPr>
+      </w:pPr>
+    </w:p>
+    <w:p>
+      <w:pPr>
+        <w:rPr>
+          <w:lang w:val="en-US"/>
+        </w:rPr>
+      </w:pPr>
+    </w:p>
+    <w:p>
+      <w:pPr>
+        <w:rPr>
+          <w:lang w:val="en-US"/>
+        </w:rPr>
+      </w:pPr>
+    </w:p>
+    <w:p>
+      <w:pPr>
+        <w:rPr>
+          <w:lang w:val="en-US"/>
+        </w:rPr>
+      </w:pPr>
+    </w:p>
+    <w:p>
+      <w:pPr>
+        <w:rPr>
+          <w:lang w:val="en-US"/>
+        </w:rPr>
+      </w:pPr>
+    </w:p>
+    <w:p>
+      <w:pPr>
+        <w:rPr>
+          <w:lang w:val="en-US"/>
+        </w:rPr>
+      </w:pPr>
+    </w:p>
+    <w:p>
+      <w:pPr>
+        <w:rPr>
+          <w:lang w:val="en-US"/>
+        </w:rPr>
+      </w:pPr>
+    </w:p>
+    <w:p>
+      <w:pPr>
+        <w:rPr>
+          <w:lang w:val="en-US"/>
+        </w:rPr>
+      </w:pPr>
+    </w:p>
+    <w:p>
+      <w:pPr>
+        <w:rPr>
+          <w:lang w:val="en-US"/>
+        </w:rPr>
+      </w:pPr>
+    </w:p>
+    <w:p>
+      <w:pPr>
+        <w:rPr>
+          <w:lang w:val="en-US"/>
+        </w:rPr>
+      </w:pPr>
+    </w:p>
+    <w:p>
+      <w:pPr>
+        <w:rPr>
+          <w:lang w:val="en-US"/>
+        </w:rPr>
+      </w:pPr>
+    </w:p>
+    <w:p>
+      <w:pPr>
+        <w:rPr>
+          <w:lang w:val="en-US"/>
+        </w:rPr>
+      </w:pPr>
+    </w:p>
+    <w:p>
+      <w:pPr>
+        <w:rPr>
+          <w:lang w:val="en-US"/>
+        </w:rPr>
+      </w:pPr>
+    </w:p>
+    <w:p>
+      <w:pPr>
+        <w:rPr>
+          <w:lang w:val="en-US"/>
+        </w:rPr>
+      </w:pPr>
+    </w:p>
+    <w:p>
+      <w:pPr>
         <w:pStyle w:val="Heading1"/>
         <w:rPr>
           <w:lang w:val="en-US"/>
         </w:rPr>
       </w:pPr>
-      <w:bookmarkStart w:id="13" w:name="_Toc367184772"/>
-      <w:r>
-        <w:rPr>
-          <w:lang w:val="en-US"/>
-        </w:rPr>
+      <w:bookmarkStart w:id="14" w:name="_Toc367184772"/>
+      <w:r>
+        <w:rPr>
+          <w:lang w:val="en-US"/>
+        </w:rPr>
+        <w:lastRenderedPageBreak/>
         <w:t>4 Interface Requirements</w:t>
       </w:r>
-      <w:bookmarkEnd w:id="13"/>
+      <w:bookmarkEnd w:id="14"/>
     </w:p>
     <w:p>
       <w:pPr>
@@ -5704,14 +7000,14 @@
           <w:lang w:val="en-US"/>
         </w:rPr>
       </w:pPr>
-      <w:bookmarkStart w:id="14" w:name="_Toc367184773"/>
+      <w:bookmarkStart w:id="15" w:name="_Toc367184773"/>
       <w:r>
         <w:rPr>
           <w:lang w:val="en-US"/>
         </w:rPr>
         <w:t>4.1 User Interfaces</w:t>
       </w:r>
-      <w:bookmarkEnd w:id="14"/>
+      <w:bookmarkEnd w:id="15"/>
     </w:p>
     <w:p>
       <w:pPr>
@@ -5738,49 +7034,13 @@
         <w:rPr>
           <w:lang w:val="en-US"/>
         </w:rPr>
-        <w:t xml:space="preserve"> </w:t>
-      </w:r>
-      <w:r>
-        <w:rPr>
-          <w:lang w:val="en-US"/>
-        </w:rPr>
-        <w:t>(Figure 1 shows an example of how the Leap Motion Device is used).</w:t>
-      </w:r>
-      <w:r>
-        <w:rPr>
-          <w:lang w:val="en-US"/>
-        </w:rPr>
-        <w:t xml:space="preserve"> The user will be able to see a </w:t>
-      </w:r>
-      <w:r>
-        <w:rPr>
-          <w:lang w:val="en-US"/>
-        </w:rPr>
-        <w:t xml:space="preserve">frame showing the movement of </w:t>
-      </w:r>
-      <w:r>
-        <w:rPr>
-          <w:lang w:val="en-US"/>
-        </w:rPr>
-        <w:t>their</w:t>
-      </w:r>
-      <w:r>
-        <w:rPr>
-          <w:lang w:val="en-US"/>
-        </w:rPr>
-        <w:t xml:space="preserve"> hand</w:t>
-      </w:r>
-      <w:r>
-        <w:rPr>
-          <w:lang w:val="en-US"/>
-        </w:rPr>
-        <w:t xml:space="preserve"> on the screen and instructions will appear about where they should hold their hand. </w:t>
-      </w:r>
-      <w:r>
-        <w:rPr>
-          <w:lang w:val="en-US"/>
-        </w:rPr>
-        <w:t>The program will give the user feedback about where they need to move their hand to be in ideal testing range. Once in the correct position for a certain amount of time the program will inform the user that the test is about to begin.</w:t>
+        <w:t xml:space="preserve"> (Figure 2</w:t>
+      </w:r>
+      <w:r>
+        <w:rPr>
+          <w:lang w:val="en-US"/>
+        </w:rPr>
+        <w:t xml:space="preserve"> shows an example of how the Leap Motion Device is used). The user will be able to see a frame showing the movement of their hand on the screen and instructions will appear about where they should hold their hand. The program will give the user feedback about where they need to move their hand to be in ideal testing range. Once in the correct position for a certain amount of time the program will inform the user that the test is about to begin.</w:t>
       </w:r>
     </w:p>
     <w:p>
@@ -5824,7 +7084,6 @@
                 <w:noProof/>
                 <w:lang w:eastAsia="en-AU"/>
               </w:rPr>
-              <w:lastRenderedPageBreak/>
               <w:drawing>
                 <wp:inline distT="0" distB="0" distL="0" distR="0" wp14:anchorId="5E86EF69" wp14:editId="799B7425">
                   <wp:extent cx="2968746" cy="1495514"/>
@@ -5843,7 +7102,7 @@
                           </pic:cNvPicPr>
                         </pic:nvPicPr>
                         <pic:blipFill rotWithShape="1">
-                          <a:blip r:embed="rId9">
+                          <a:blip r:embed="rId10">
                             <a:extLst>
                               <a:ext uri="{28A0092B-C50C-407E-A947-70E740481C1C}">
                                 <a14:useLocalDpi xmlns:a14="http://schemas.microsoft.com/office/drawing/2010/main" val="0"/>
@@ -5896,7 +7155,13 @@
               <w:rPr>
                 <w:lang w:val="en-US"/>
               </w:rPr>
-              <w:t xml:space="preserve">Figure 1. Example of how Leap Motion Device is used. </w:t>
+              <w:t>Figure 2</w:t>
+            </w:r>
+            <w:r>
+              <w:rPr>
+                <w:lang w:val="en-US"/>
+              </w:rPr>
+              <w:t xml:space="preserve">. Example of how Leap Motion Device is used. </w:t>
             </w:r>
             <w:r>
               <w:rPr>
@@ -5956,14 +7221,14 @@
           <w:lang w:val="en-US"/>
         </w:rPr>
       </w:pPr>
-      <w:bookmarkStart w:id="15" w:name="_Toc367184774"/>
+      <w:bookmarkStart w:id="16" w:name="_Toc367184774"/>
       <w:r>
         <w:rPr>
           <w:lang w:val="en-US"/>
         </w:rPr>
         <w:t>4.2 Hardware Interfaces</w:t>
       </w:r>
-      <w:bookmarkEnd w:id="15"/>
+      <w:bookmarkEnd w:id="16"/>
     </w:p>
     <w:p>
       <w:pPr>
@@ -6002,14 +7267,14 @@
           <w:lang w:val="en-US"/>
         </w:rPr>
       </w:pPr>
-      <w:bookmarkStart w:id="16" w:name="_Toc367184775"/>
+      <w:bookmarkStart w:id="17" w:name="_Toc367184775"/>
       <w:r>
         <w:rPr>
           <w:lang w:val="en-US"/>
         </w:rPr>
         <w:t>4.3 Software Interfaces</w:t>
       </w:r>
-      <w:bookmarkEnd w:id="16"/>
+      <w:bookmarkEnd w:id="17"/>
     </w:p>
     <w:p>
       <w:pPr>
@@ -6045,8 +7310,6 @@
           <w:lang w:val="en-US"/>
         </w:rPr>
       </w:pPr>
-      <w:bookmarkStart w:id="17" w:name="_GoBack"/>
-      <w:bookmarkEnd w:id="17"/>
     </w:p>
     <w:p>
       <w:pPr>
@@ -6083,6 +7346,7 @@
         <w:rPr>
           <w:lang w:val="en-US"/>
         </w:rPr>
+        <w:lastRenderedPageBreak/>
         <w:t xml:space="preserve">The software will communicate over HTTP to request the pages local or remotely. </w:t>
       </w:r>
       <w:r>
@@ -6142,11 +7406,9 @@
       </w:pPr>
     </w:p>
     <w:p>
-      <w:proofErr w:type="gramStart"/>
       <w:r>
         <w:t>Js.leapmotion.com. 2013.</w:t>
       </w:r>
-      <w:proofErr w:type="gramEnd"/>
       <w:r>
         <w:rPr>
           <w:rStyle w:val="apple-converted-space"/>
@@ -6156,8 +7418,6 @@
         </w:rPr>
         <w:t> </w:t>
       </w:r>
-      <w:proofErr w:type="spellStart"/>
-      <w:proofErr w:type="gramStart"/>
       <w:r>
         <w:rPr>
           <w:i/>
@@ -6165,27 +7425,15 @@
         </w:rPr>
         <w:t>leapjs</w:t>
       </w:r>
-      <w:proofErr w:type="spellEnd"/>
-      <w:proofErr w:type="gramEnd"/>
-      <w:r>
-        <w:t>. [</w:t>
-      </w:r>
-      <w:proofErr w:type="gramStart"/>
-      <w:r>
-        <w:t>online</w:t>
-      </w:r>
-      <w:proofErr w:type="gramEnd"/>
-      <w:r>
-        <w:t>] Available at: http://js.leapmotion.com/ [Accessed: 17 Sep 2013].</w:t>
+      <w:r>
+        <w:t>. [online] Available at: http://js.leapmotion.com/ [Accessed: 17 Sep 2013].</w:t>
       </w:r>
     </w:p>
     <w:p/>
     <w:p>
-      <w:proofErr w:type="gramStart"/>
       <w:r>
         <w:t>Motion, L. 2013.</w:t>
       </w:r>
-      <w:proofErr w:type="gramEnd"/>
       <w:r>
         <w:rPr>
           <w:rStyle w:val="apple-converted-space"/>
@@ -6203,22 +7451,14 @@
         <w:t>Leap Motion</w:t>
       </w:r>
       <w:r>
-        <w:t>. [</w:t>
-      </w:r>
-      <w:proofErr w:type="gramStart"/>
-      <w:r>
-        <w:t>online</w:t>
-      </w:r>
-      <w:proofErr w:type="gramEnd"/>
-      <w:r>
-        <w:t>] Available at: https://www.leapmotion.com/ [Accessed: 17 Sep 2013].</w:t>
+        <w:t>. [online] Available at: https://www.leapmotion.com/ [Accessed: 17 Sep 2013].</w:t>
       </w:r>
     </w:p>
     <w:p/>
     <w:sectPr>
-      <w:headerReference w:type="default" r:id="rId10"/>
-      <w:footerReference w:type="even" r:id="rId11"/>
-      <w:footerReference w:type="default" r:id="rId12"/>
+      <w:headerReference w:type="default" r:id="rId11"/>
+      <w:footerReference w:type="even" r:id="rId12"/>
+      <w:footerReference w:type="default" r:id="rId13"/>
       <w:pgSz w:w="11900" w:h="16840"/>
       <w:pgMar w:top="1440" w:right="1800" w:bottom="1440" w:left="1800" w:header="708" w:footer="708" w:gutter="0"/>
       <w:pgNumType w:start="0"/>
@@ -6320,7 +7560,7 @@
         <w:rStyle w:val="PageNumber"/>
         <w:noProof/>
       </w:rPr>
-      <w:t>8</w:t>
+      <w:t>1</w:t>
     </w:r>
     <w:r>
       <w:rPr>
@@ -6336,43 +7576,11 @@
       <w:jc w:val="center"/>
     </w:pPr>
     <w:r>
-      <w:t xml:space="preserve">Daniel </w:t>
-    </w:r>
-    <w:proofErr w:type="spellStart"/>
-    <w:r>
-      <w:t>Corsaletti</w:t>
-    </w:r>
-    <w:proofErr w:type="spellEnd"/>
-    <w:r>
-      <w:t xml:space="preserve"> – Joshua Stopper – </w:t>
-    </w:r>
-    <w:proofErr w:type="spellStart"/>
-    <w:r>
-      <w:t>Shengwei</w:t>
-    </w:r>
-    <w:proofErr w:type="spellEnd"/>
-    <w:r>
-      <w:t xml:space="preserve"> Li</w:t>
+      <w:t>Daniel Corsaletti – Joshua Stopper – Shengwei Li</w:t>
     </w:r>
     <w:r>
       <w:br/>
-      <w:t xml:space="preserve">Minh </w:t>
-    </w:r>
-    <w:proofErr w:type="spellStart"/>
-    <w:r>
-      <w:t>Duc</w:t>
-    </w:r>
-    <w:proofErr w:type="spellEnd"/>
-    <w:r>
-      <w:t xml:space="preserve"> Nguyen – Tran </w:t>
-    </w:r>
-    <w:proofErr w:type="spellStart"/>
-    <w:r>
-      <w:t>Xuong</w:t>
-    </w:r>
-    <w:proofErr w:type="spellEnd"/>
-    <w:r>
-      <w:t xml:space="preserve"> Tran</w:t>
+      <w:t>Minh Duc Nguyen – Tran Xuong Tran</w:t>
     </w:r>
   </w:p>
 </w:ftr>
@@ -6754,6 +7962,119 @@
     </w:lvl>
   </w:abstractNum>
   <w:abstractNum w:abstractNumId="3">
+    <w:nsid w:val="236A406F"/>
+    <w:multiLevelType w:val="hybridMultilevel"/>
+    <w:tmpl w:val="BC126F36"/>
+    <w:lvl w:ilvl="0" w:tplc="0C090001">
+      <w:start w:val="1"/>
+      <w:numFmt w:val="bullet"/>
+      <w:lvlText w:val=""/>
+      <w:lvlJc w:val="left"/>
+      <w:pPr>
+        <w:ind w:left="720" w:hanging="360"/>
+      </w:pPr>
+      <w:rPr>
+        <w:rFonts w:ascii="Symbol" w:hAnsi="Symbol" w:hint="default"/>
+      </w:rPr>
+    </w:lvl>
+    <w:lvl w:ilvl="1" w:tplc="0C090003">
+      <w:start w:val="1"/>
+      <w:numFmt w:val="bullet"/>
+      <w:lvlText w:val="o"/>
+      <w:lvlJc w:val="left"/>
+      <w:pPr>
+        <w:ind w:left="1440" w:hanging="360"/>
+      </w:pPr>
+      <w:rPr>
+        <w:rFonts w:ascii="Courier New" w:hAnsi="Courier New" w:cs="Courier New" w:hint="default"/>
+      </w:rPr>
+    </w:lvl>
+    <w:lvl w:ilvl="2" w:tplc="0C090005" w:tentative="1">
+      <w:start w:val="1"/>
+      <w:numFmt w:val="bullet"/>
+      <w:lvlText w:val=""/>
+      <w:lvlJc w:val="left"/>
+      <w:pPr>
+        <w:ind w:left="2160" w:hanging="360"/>
+      </w:pPr>
+      <w:rPr>
+        <w:rFonts w:ascii="Wingdings" w:hAnsi="Wingdings" w:hint="default"/>
+      </w:rPr>
+    </w:lvl>
+    <w:lvl w:ilvl="3" w:tplc="0C090001" w:tentative="1">
+      <w:start w:val="1"/>
+      <w:numFmt w:val="bullet"/>
+      <w:lvlText w:val=""/>
+      <w:lvlJc w:val="left"/>
+      <w:pPr>
+        <w:ind w:left="2880" w:hanging="360"/>
+      </w:pPr>
+      <w:rPr>
+        <w:rFonts w:ascii="Symbol" w:hAnsi="Symbol" w:hint="default"/>
+      </w:rPr>
+    </w:lvl>
+    <w:lvl w:ilvl="4" w:tplc="0C090003" w:tentative="1">
+      <w:start w:val="1"/>
+      <w:numFmt w:val="bullet"/>
+      <w:lvlText w:val="o"/>
+      <w:lvlJc w:val="left"/>
+      <w:pPr>
+        <w:ind w:left="3600" w:hanging="360"/>
+      </w:pPr>
+      <w:rPr>
+        <w:rFonts w:ascii="Courier New" w:hAnsi="Courier New" w:cs="Courier New" w:hint="default"/>
+      </w:rPr>
+    </w:lvl>
+    <w:lvl w:ilvl="5" w:tplc="0C090005" w:tentative="1">
+      <w:start w:val="1"/>
+      <w:numFmt w:val="bullet"/>
+      <w:lvlText w:val=""/>
+      <w:lvlJc w:val="left"/>
+      <w:pPr>
+        <w:ind w:left="4320" w:hanging="360"/>
+      </w:pPr>
+      <w:rPr>
+        <w:rFonts w:ascii="Wingdings" w:hAnsi="Wingdings" w:hint="default"/>
+      </w:rPr>
+    </w:lvl>
+    <w:lvl w:ilvl="6" w:tplc="0C090001" w:tentative="1">
+      <w:start w:val="1"/>
+      <w:numFmt w:val="bullet"/>
+      <w:lvlText w:val=""/>
+      <w:lvlJc w:val="left"/>
+      <w:pPr>
+        <w:ind w:left="5040" w:hanging="360"/>
+      </w:pPr>
+      <w:rPr>
+        <w:rFonts w:ascii="Symbol" w:hAnsi="Symbol" w:hint="default"/>
+      </w:rPr>
+    </w:lvl>
+    <w:lvl w:ilvl="7" w:tplc="0C090003" w:tentative="1">
+      <w:start w:val="1"/>
+      <w:numFmt w:val="bullet"/>
+      <w:lvlText w:val="o"/>
+      <w:lvlJc w:val="left"/>
+      <w:pPr>
+        <w:ind w:left="5760" w:hanging="360"/>
+      </w:pPr>
+      <w:rPr>
+        <w:rFonts w:ascii="Courier New" w:hAnsi="Courier New" w:cs="Courier New" w:hint="default"/>
+      </w:rPr>
+    </w:lvl>
+    <w:lvl w:ilvl="8" w:tplc="0C090005" w:tentative="1">
+      <w:start w:val="1"/>
+      <w:numFmt w:val="bullet"/>
+      <w:lvlText w:val=""/>
+      <w:lvlJc w:val="left"/>
+      <w:pPr>
+        <w:ind w:left="6480" w:hanging="360"/>
+      </w:pPr>
+      <w:rPr>
+        <w:rFonts w:ascii="Wingdings" w:hAnsi="Wingdings" w:hint="default"/>
+      </w:rPr>
+    </w:lvl>
+  </w:abstractNum>
+  <w:abstractNum w:abstractNumId="4">
     <w:nsid w:val="248B2B23"/>
     <w:multiLevelType w:val="hybridMultilevel"/>
     <w:tmpl w:val="19BA63E8"/>
@@ -6865,7 +8186,7 @@
       </w:rPr>
     </w:lvl>
   </w:abstractNum>
-  <w:abstractNum w:abstractNumId="4">
+  <w:abstractNum w:abstractNumId="5">
     <w:nsid w:val="32BF1581"/>
     <w:multiLevelType w:val="hybridMultilevel"/>
     <w:tmpl w:val="4C7C9B02"/>
@@ -6977,7 +8298,7 @@
       </w:rPr>
     </w:lvl>
   </w:abstractNum>
-  <w:abstractNum w:abstractNumId="5">
+  <w:abstractNum w:abstractNumId="6">
     <w:nsid w:val="425740CE"/>
     <w:multiLevelType w:val="hybridMultilevel"/>
     <w:tmpl w:val="9DC412B0"/>
@@ -7066,7 +8387,7 @@
       </w:pPr>
     </w:lvl>
   </w:abstractNum>
-  <w:abstractNum w:abstractNumId="6">
+  <w:abstractNum w:abstractNumId="7">
     <w:nsid w:val="44524724"/>
     <w:multiLevelType w:val="hybridMultilevel"/>
     <w:tmpl w:val="CBEEF3C2"/>
@@ -7178,7 +8499,7 @@
       </w:rPr>
     </w:lvl>
   </w:abstractNum>
-  <w:abstractNum w:abstractNumId="7">
+  <w:abstractNum w:abstractNumId="8">
     <w:nsid w:val="51FC692F"/>
     <w:multiLevelType w:val="multilevel"/>
     <w:tmpl w:val="57AE3850"/>
@@ -7291,7 +8612,7 @@
       </w:rPr>
     </w:lvl>
   </w:abstractNum>
-  <w:abstractNum w:abstractNumId="8">
+  <w:abstractNum w:abstractNumId="9">
     <w:nsid w:val="60DA4B5F"/>
     <w:multiLevelType w:val="hybridMultilevel"/>
     <w:tmpl w:val="6C289D8A"/>
@@ -7379,7 +8700,7 @@
       </w:pPr>
     </w:lvl>
   </w:abstractNum>
-  <w:abstractNum w:abstractNumId="9">
+  <w:abstractNum w:abstractNumId="10">
     <w:nsid w:val="64D62008"/>
     <w:multiLevelType w:val="hybridMultilevel"/>
     <w:tmpl w:val="FDB22750"/>
@@ -7465,7 +8786,7 @@
       </w:pPr>
     </w:lvl>
   </w:abstractNum>
-  <w:abstractNum w:abstractNumId="10">
+  <w:abstractNum w:abstractNumId="11">
     <w:nsid w:val="742C1E30"/>
     <w:multiLevelType w:val="hybridMultilevel"/>
     <w:tmpl w:val="CA222E72"/>
@@ -7578,10 +8899,10 @@
     </w:lvl>
   </w:abstractNum>
   <w:num w:numId="1">
-    <w:abstractNumId w:val="7"/>
+    <w:abstractNumId w:val="8"/>
   </w:num>
   <w:num w:numId="2">
-    <w:abstractNumId w:val="6"/>
+    <w:abstractNumId w:val="7"/>
   </w:num>
   <w:num w:numId="3">
     <w:abstractNumId w:val="1"/>
@@ -7593,22 +8914,25 @@
     <w:abstractNumId w:val="0"/>
   </w:num>
   <w:num w:numId="6">
+    <w:abstractNumId w:val="10"/>
+  </w:num>
+  <w:num w:numId="7">
+    <w:abstractNumId w:val="6"/>
+  </w:num>
+  <w:num w:numId="8">
     <w:abstractNumId w:val="9"/>
   </w:num>
-  <w:num w:numId="7">
+  <w:num w:numId="9">
+    <w:abstractNumId w:val="4"/>
+  </w:num>
+  <w:num w:numId="10">
+    <w:abstractNumId w:val="11"/>
+  </w:num>
+  <w:num w:numId="11">
     <w:abstractNumId w:val="5"/>
   </w:num>
-  <w:num w:numId="8">
-    <w:abstractNumId w:val="8"/>
-  </w:num>
-  <w:num w:numId="9">
+  <w:num w:numId="12">
     <w:abstractNumId w:val="3"/>
-  </w:num>
-  <w:num w:numId="10">
-    <w:abstractNumId w:val="10"/>
-  </w:num>
-  <w:num w:numId="11">
-    <w:abstractNumId w:val="4"/>
   </w:num>
 </w:numbering>
 </file>
@@ -9144,7 +10468,7 @@
 </file>
 
 <file path=customXml/itemProps1.xml><?xml version="1.0" encoding="utf-8"?>
-<ds:datastoreItem xmlns:ds="http://schemas.openxmlformats.org/officeDocument/2006/customXml" ds:itemID="{ED9AA894-558F-479B-8B4C-B18271CF00C9}">
+<ds:datastoreItem xmlns:ds="http://schemas.openxmlformats.org/officeDocument/2006/customXml" ds:itemID="{B0E843BD-1543-4610-A7CD-C6EE3EECECF1}">
   <ds:schemaRefs>
     <ds:schemaRef ds:uri="http://schemas.openxmlformats.org/officeDocument/2006/bibliography"/>
   </ds:schemaRefs>

--- a/Documentation/SRS-V 1.2.docx
+++ b/Documentation/SRS-V 1.2.docx
@@ -816,8 +816,48 @@
             <w:r>
               <w:t>Changing section 3</w:t>
             </w:r>
-            <w:bookmarkStart w:id="0" w:name="_GoBack"/>
-            <w:bookmarkEnd w:id="0"/>
+          </w:p>
+        </w:tc>
+      </w:tr>
+      <w:tr>
+        <w:tc>
+          <w:tcPr>
+            <w:tcW w:w="2129" w:type="dxa"/>
+          </w:tcPr>
+          <w:p>
+            <w:r>
+              <w:t>1.4</w:t>
+            </w:r>
+          </w:p>
+        </w:tc>
+        <w:tc>
+          <w:tcPr>
+            <w:tcW w:w="2129" w:type="dxa"/>
+          </w:tcPr>
+          <w:p>
+            <w:r>
+              <w:t>06/10/2013</w:t>
+            </w:r>
+          </w:p>
+        </w:tc>
+        <w:tc>
+          <w:tcPr>
+            <w:tcW w:w="2129" w:type="dxa"/>
+          </w:tcPr>
+          <w:p>
+            <w:r>
+              <w:t>Tran Xuong Tran</w:t>
+            </w:r>
+          </w:p>
+        </w:tc>
+        <w:tc>
+          <w:tcPr>
+            <w:tcW w:w="2129" w:type="dxa"/>
+          </w:tcPr>
+          <w:p>
+            <w:r>
+              <w:t>Edit section 3</w:t>
+            </w:r>
           </w:p>
         </w:tc>
       </w:tr>
@@ -2511,7 +2551,7 @@
       <w:pPr>
         <w:pStyle w:val="Heading1"/>
       </w:pPr>
-      <w:bookmarkStart w:id="1" w:name="_Toc367184759"/>
+      <w:bookmarkStart w:id="0" w:name="_Toc367184759"/>
       <w:r>
         <w:lastRenderedPageBreak/>
         <w:t xml:space="preserve">1 </w:t>
@@ -2519,7 +2559,7 @@
       <w:r>
         <w:t>– Introduction</w:t>
       </w:r>
-      <w:bookmarkEnd w:id="1"/>
+      <w:bookmarkEnd w:id="0"/>
     </w:p>
     <w:p>
       <w:pPr>
@@ -2639,11 +2679,11 @@
           <w:numId w:val="1"/>
         </w:numPr>
       </w:pPr>
-      <w:bookmarkStart w:id="2" w:name="_Toc367184760"/>
+      <w:bookmarkStart w:id="1" w:name="_Toc367184760"/>
       <w:r>
         <w:t>– Purpose</w:t>
       </w:r>
-      <w:bookmarkEnd w:id="2"/>
+      <w:bookmarkEnd w:id="1"/>
     </w:p>
     <w:p/>
     <w:p>
@@ -2686,11 +2726,11 @@
           <w:numId w:val="1"/>
         </w:numPr>
       </w:pPr>
-      <w:bookmarkStart w:id="3" w:name="_Toc367184761"/>
+      <w:bookmarkStart w:id="2" w:name="_Toc367184761"/>
       <w:r>
         <w:t>– Scope</w:t>
       </w:r>
-      <w:bookmarkEnd w:id="3"/>
+      <w:bookmarkEnd w:id="2"/>
     </w:p>
     <w:p/>
     <w:p>
@@ -3196,11 +3236,11 @@
           <w:numId w:val="1"/>
         </w:numPr>
       </w:pPr>
-      <w:bookmarkStart w:id="4" w:name="_Toc367184762"/>
+      <w:bookmarkStart w:id="3" w:name="_Toc367184762"/>
       <w:r>
         <w:t>– Definitions, Acronyms and Abbreviations</w:t>
       </w:r>
-      <w:bookmarkEnd w:id="4"/>
+      <w:bookmarkEnd w:id="3"/>
     </w:p>
     <w:p>
       <w:pPr>
@@ -3743,63 +3783,63 @@
           <w:lang w:val="en-US"/>
         </w:rPr>
       </w:pPr>
-      <w:bookmarkStart w:id="5" w:name="_Toc367184763"/>
+      <w:bookmarkStart w:id="4" w:name="_Toc367184763"/>
       <w:r>
         <w:rPr>
           <w:lang w:val="en-US"/>
         </w:rPr>
         <w:t>- Overall Description</w:t>
       </w:r>
+      <w:bookmarkEnd w:id="4"/>
+    </w:p>
+    <w:p>
+      <w:pPr>
+        <w:rPr>
+          <w:lang w:val="en-US"/>
+        </w:rPr>
+      </w:pPr>
+    </w:p>
+    <w:p>
+      <w:pPr>
+        <w:jc w:val="both"/>
+        <w:rPr>
+          <w:lang w:val="en-US"/>
+        </w:rPr>
+      </w:pPr>
+      <w:r>
+        <w:rPr>
+          <w:lang w:val="en-US"/>
+        </w:rPr>
+        <w:t>The product we will be developing will be used as a proof of concept for our client</w:t>
+      </w:r>
+      <w:r>
+        <w:rPr>
+          <w:lang w:val="en-US"/>
+        </w:rPr>
+        <w:t xml:space="preserve"> to prove that the Leap Motion device is capable of correctly identifying and measuring a tremor in a user’s hand. The product may be used by our client for </w:t>
+      </w:r>
+      <w:r>
+        <w:rPr>
+          <w:lang w:val="en-US"/>
+        </w:rPr>
+        <w:t>his own tests, however we are tasked with proving that this device is able to effectively accomplish what other more expensive and intrusive hardware is able to do.</w:t>
+      </w:r>
+    </w:p>
+    <w:p>
+      <w:pPr>
+        <w:pStyle w:val="Heading2"/>
+        <w:rPr>
+          <w:lang w:val="en-US"/>
+        </w:rPr>
+      </w:pPr>
+      <w:bookmarkStart w:id="5" w:name="_Toc367184764"/>
+      <w:r>
+        <w:rPr>
+          <w:lang w:val="en-US"/>
+        </w:rPr>
+        <w:t>2.1 - Product Features</w:t>
+      </w:r>
       <w:bookmarkEnd w:id="5"/>
-    </w:p>
-    <w:p>
-      <w:pPr>
-        <w:rPr>
-          <w:lang w:val="en-US"/>
-        </w:rPr>
-      </w:pPr>
-    </w:p>
-    <w:p>
-      <w:pPr>
-        <w:jc w:val="both"/>
-        <w:rPr>
-          <w:lang w:val="en-US"/>
-        </w:rPr>
-      </w:pPr>
-      <w:r>
-        <w:rPr>
-          <w:lang w:val="en-US"/>
-        </w:rPr>
-        <w:t>The product we will be developing will be used as a proof of concept for our client</w:t>
-      </w:r>
-      <w:r>
-        <w:rPr>
-          <w:lang w:val="en-US"/>
-        </w:rPr>
-        <w:t xml:space="preserve"> to prove that the Leap Motion device is capable of correctly identifying and measuring a tremor in a user’s hand. The product may be used by our client for </w:t>
-      </w:r>
-      <w:r>
-        <w:rPr>
-          <w:lang w:val="en-US"/>
-        </w:rPr>
-        <w:t>his own tests, however we are tasked with proving that this device is able to effectively accomplish what other more expensive and intrusive hardware is able to do.</w:t>
-      </w:r>
-    </w:p>
-    <w:p>
-      <w:pPr>
-        <w:pStyle w:val="Heading2"/>
-        <w:rPr>
-          <w:lang w:val="en-US"/>
-        </w:rPr>
-      </w:pPr>
-      <w:bookmarkStart w:id="6" w:name="_Toc367184764"/>
-      <w:r>
-        <w:rPr>
-          <w:lang w:val="en-US"/>
-        </w:rPr>
-        <w:t>2.1 - Product Features</w:t>
-      </w:r>
-      <w:bookmarkEnd w:id="6"/>
     </w:p>
     <w:p>
       <w:pPr>
@@ -3903,7 +3943,7 @@
           <w:lang w:val="en-US"/>
         </w:rPr>
       </w:pPr>
-      <w:bookmarkStart w:id="7" w:name="_Toc367184765"/>
+      <w:bookmarkStart w:id="6" w:name="_Toc367184765"/>
       <w:r>
         <w:rPr>
           <w:lang w:val="en-US"/>
@@ -3911,29 +3951,29 @@
         <w:lastRenderedPageBreak/>
         <w:t>2.2 System Requirements</w:t>
       </w:r>
+      <w:bookmarkEnd w:id="6"/>
+    </w:p>
+    <w:p>
+      <w:pPr>
+        <w:pStyle w:val="Heading3"/>
+        <w:rPr>
+          <w:lang w:val="en-US"/>
+        </w:rPr>
+      </w:pPr>
+      <w:bookmarkStart w:id="7" w:name="_Toc367184766"/>
+      <w:r>
+        <w:rPr>
+          <w:lang w:val="en-US"/>
+        </w:rPr>
+        <w:t xml:space="preserve">2.2.1 - </w:t>
+      </w:r>
+      <w:r>
+        <w:rPr>
+          <w:lang w:val="en-US"/>
+        </w:rPr>
+        <w:t>Development Requirements</w:t>
+      </w:r>
       <w:bookmarkEnd w:id="7"/>
-    </w:p>
-    <w:p>
-      <w:pPr>
-        <w:pStyle w:val="Heading3"/>
-        <w:rPr>
-          <w:lang w:val="en-US"/>
-        </w:rPr>
-      </w:pPr>
-      <w:bookmarkStart w:id="8" w:name="_Toc367184766"/>
-      <w:r>
-        <w:rPr>
-          <w:lang w:val="en-US"/>
-        </w:rPr>
-        <w:t xml:space="preserve">2.2.1 - </w:t>
-      </w:r>
-      <w:r>
-        <w:rPr>
-          <w:lang w:val="en-US"/>
-        </w:rPr>
-        <w:t>Development Requirements</w:t>
-      </w:r>
-      <w:bookmarkEnd w:id="8"/>
     </w:p>
     <w:p/>
     <w:tbl>
@@ -4292,14 +4332,14 @@
           <w:lang w:val="en-US"/>
         </w:rPr>
       </w:pPr>
-      <w:bookmarkStart w:id="9" w:name="_Toc367184767"/>
+      <w:bookmarkStart w:id="8" w:name="_Toc367184767"/>
       <w:r>
         <w:rPr>
           <w:lang w:val="en-US"/>
         </w:rPr>
         <w:t>2.2.2 – Production Requirements</w:t>
       </w:r>
-      <w:bookmarkEnd w:id="9"/>
+      <w:bookmarkEnd w:id="8"/>
     </w:p>
     <w:p/>
     <w:tbl>
@@ -4528,14 +4568,14 @@
           <w:lang w:val="en-US"/>
         </w:rPr>
       </w:pPr>
-      <w:bookmarkStart w:id="10" w:name="_Toc367184768"/>
+      <w:bookmarkStart w:id="9" w:name="_Toc367184768"/>
       <w:r>
         <w:rPr>
           <w:lang w:val="en-US"/>
         </w:rPr>
         <w:t>2.2.3 – Hardware Requirements</w:t>
       </w:r>
-      <w:bookmarkEnd w:id="10"/>
+      <w:bookmarkEnd w:id="9"/>
     </w:p>
     <w:p/>
     <w:tbl>
@@ -4689,7 +4729,7 @@
           <w:lang w:val="en-US"/>
         </w:rPr>
       </w:pPr>
-      <w:bookmarkStart w:id="11" w:name="_Toc367184769"/>
+      <w:bookmarkStart w:id="10" w:name="_Toc367184769"/>
       <w:r>
         <w:rPr>
           <w:lang w:val="en-US"/>
@@ -4697,7 +4737,7 @@
         <w:lastRenderedPageBreak/>
         <w:t>2.2.4 – Software Requirements</w:t>
       </w:r>
-      <w:bookmarkEnd w:id="11"/>
+      <w:bookmarkEnd w:id="10"/>
     </w:p>
     <w:p/>
     <w:tbl>
@@ -4792,14 +4832,14 @@
           <w:lang w:val="en-US"/>
         </w:rPr>
       </w:pPr>
-      <w:bookmarkStart w:id="12" w:name="_Toc367184770"/>
+      <w:bookmarkStart w:id="11" w:name="_Toc367184770"/>
       <w:r>
         <w:rPr>
           <w:lang w:val="en-US"/>
         </w:rPr>
         <w:t>2.3 Documentation</w:t>
       </w:r>
-      <w:bookmarkEnd w:id="12"/>
+      <w:bookmarkEnd w:id="11"/>
     </w:p>
     <w:p>
       <w:pPr>
@@ -4930,14 +4970,14 @@
           <w:lang w:val="en-US"/>
         </w:rPr>
       </w:pPr>
-      <w:bookmarkStart w:id="13" w:name="_Toc367184771"/>
+      <w:bookmarkStart w:id="12" w:name="_Toc367184771"/>
       <w:r>
         <w:rPr>
           <w:lang w:val="en-US"/>
         </w:rPr>
         <w:t>3 System</w:t>
       </w:r>
-      <w:bookmarkEnd w:id="13"/>
+      <w:bookmarkEnd w:id="12"/>
     </w:p>
     <w:p>
       <w:pPr>
@@ -5122,19 +5162,8 @@
         </w:rPr>
       </w:pPr>
       <w:r>
-        <w:rPr>
-          <w:lang w:val="en-US"/>
-        </w:rPr>
-        <w:t xml:space="preserve">Install the server with wampserver at </w:t>
-      </w:r>
-      <w:hyperlink r:id="rId9" w:history="1">
-        <w:r>
-          <w:rPr>
-            <w:rStyle w:val="Hyperlink"/>
-          </w:rPr>
-          <w:t>http://www.wampserver.com/</w:t>
-        </w:r>
-      </w:hyperlink>
+        <w:t>Plug-in the Leap Motion controller to the system</w:t>
+      </w:r>
     </w:p>
     <w:p>
       <w:pPr>
@@ -5148,7 +5177,25 @@
         </w:rPr>
       </w:pPr>
       <w:r>
-        <w:t xml:space="preserve">Copy all source at Leap Motion folder to server application “www” directory folder </w:t>
+        <w:t xml:space="preserve">Open the web browser </w:t>
+      </w:r>
+      <w:r>
+        <w:t xml:space="preserve">with the </w:t>
+      </w:r>
+      <w:r>
+        <w:t>“</w:t>
+      </w:r>
+      <w:r>
+        <w:t>index.html</w:t>
+      </w:r>
+      <w:r>
+        <w:t>”</w:t>
+      </w:r>
+      <w:r>
+        <w:t xml:space="preserve"> file</w:t>
+      </w:r>
+      <w:r>
+        <w:t xml:space="preserve"> to start the application</w:t>
       </w:r>
     </w:p>
     <w:p>
@@ -5163,7 +5210,13 @@
         </w:rPr>
       </w:pPr>
       <w:r>
-        <w:t>Plug-in the Leap Motion controller to the system</w:t>
+        <w:t>When connected, select “tremor record”</w:t>
+      </w:r>
+      <w:r>
+        <w:t xml:space="preserve"> tab</w:t>
+      </w:r>
+      <w:r>
+        <w:t xml:space="preserve"> to using the analysis record</w:t>
       </w:r>
     </w:p>
     <w:p>
@@ -5178,7 +5231,7 @@
         </w:rPr>
       </w:pPr>
       <w:r>
-        <w:t>Open the web browser and type “localhost” to connect the web application</w:t>
+        <w:t>Then click to “start” to begin the analysis</w:t>
       </w:r>
     </w:p>
     <w:p>
@@ -5193,7 +5246,16 @@
         </w:rPr>
       </w:pPr>
       <w:r>
-        <w:t>When connected, select the “Minh” tab and choose “tremor record”</w:t>
+        <w:rPr>
+          <w:lang w:val="en-US"/>
+        </w:rPr>
+        <w:t>The image will appear with the</w:t>
+      </w:r>
+      <w:r>
+        <w:rPr>
+          <w:lang w:val="en-US"/>
+        </w:rPr>
+        <w:t xml:space="preserve"> instruction “Moving hand to the right spot on top of the device”</w:t>
       </w:r>
     </w:p>
     <w:p>
@@ -5208,7 +5270,10 @@
         </w:rPr>
       </w:pPr>
       <w:r>
-        <w:t>Then click to “start” to begin the analysis</w:t>
+        <w:rPr>
+          <w:lang w:val="en-US"/>
+        </w:rPr>
+        <w:t>After the instruction disappear in 5 seconds the system will start to tremor the hand</w:t>
       </w:r>
     </w:p>
     <w:p>
@@ -5226,13 +5291,7 @@
         <w:rPr>
           <w:lang w:val="en-US"/>
         </w:rPr>
-        <w:t>The image will appear with the</w:t>
-      </w:r>
-      <w:r>
-        <w:rPr>
-          <w:lang w:val="en-US"/>
-        </w:rPr>
-        <w:t xml:space="preserve"> instruction “Moving hand to the right spot on top of the device”</w:t>
+        <w:t>To finish the analysis by choosing the analyze file at the right side</w:t>
       </w:r>
     </w:p>
     <w:p>
@@ -5250,7 +5309,7 @@
         <w:rPr>
           <w:lang w:val="en-US"/>
         </w:rPr>
-        <w:t>After the instruction disappear in 5 seconds the system will start to tremor the hand</w:t>
+        <w:t>The instruction will appear with the inform “Moving hand out of the device”</w:t>
       </w:r>
     </w:p>
     <w:p>
@@ -5268,7 +5327,8 @@
         <w:rPr>
           <w:lang w:val="en-US"/>
         </w:rPr>
-        <w:t>To finish the analysis by choosing the analyze file at the right side</w:t>
+        <w:lastRenderedPageBreak/>
+        <w:t>Choose the “open file” to open the previous recording that allow the user to observe the amplitude, frequency, velocity and acceleration of user hand</w:t>
       </w:r>
     </w:p>
     <w:p>
@@ -5286,43 +5346,6 @@
         <w:rPr>
           <w:lang w:val="en-US"/>
         </w:rPr>
-        <w:lastRenderedPageBreak/>
-        <w:t>The instruction will appear with the inform “Moving hand out of the device”</w:t>
-      </w:r>
-    </w:p>
-    <w:p>
-      <w:pPr>
-        <w:pStyle w:val="ListParagraph"/>
-        <w:numPr>
-          <w:ilvl w:val="0"/>
-          <w:numId w:val="12"/>
-        </w:numPr>
-        <w:rPr>
-          <w:lang w:val="en-US"/>
-        </w:rPr>
-      </w:pPr>
-      <w:r>
-        <w:rPr>
-          <w:lang w:val="en-US"/>
-        </w:rPr>
-        <w:t>Choose the “open file” to open the previous recording that allow the user to observe the amplitude, frequency, velocity and acceleration of user hand</w:t>
-      </w:r>
-    </w:p>
-    <w:p>
-      <w:pPr>
-        <w:pStyle w:val="ListParagraph"/>
-        <w:numPr>
-          <w:ilvl w:val="0"/>
-          <w:numId w:val="12"/>
-        </w:numPr>
-        <w:rPr>
-          <w:lang w:val="en-US"/>
-        </w:rPr>
-      </w:pPr>
-      <w:r>
-        <w:rPr>
-          <w:lang w:val="en-US"/>
-        </w:rPr>
         <w:t>Choose “close file” to close the record file</w:t>
       </w:r>
     </w:p>
@@ -5350,16 +5373,16 @@
         <mc:AlternateContent>
           <mc:Choice Requires="wpg">
             <w:drawing>
-              <wp:anchor distT="0" distB="0" distL="114300" distR="114300" simplePos="0" relativeHeight="251710464" behindDoc="0" locked="0" layoutInCell="1" allowOverlap="1" wp14:anchorId="76592E71" wp14:editId="7F43B372">
+              <wp:anchor distT="0" distB="0" distL="114300" distR="114300" simplePos="0" relativeHeight="251710464" behindDoc="0" locked="0" layoutInCell="1" allowOverlap="1" wp14:anchorId="76592E71" wp14:editId="5D5E91D8">
                 <wp:simplePos x="0" y="0"/>
                 <wp:positionH relativeFrom="column">
-                  <wp:posOffset>-392373</wp:posOffset>
+                  <wp:posOffset>-398721</wp:posOffset>
                 </wp:positionH>
                 <wp:positionV relativeFrom="paragraph">
-                  <wp:posOffset>143652</wp:posOffset>
+                  <wp:posOffset>142668</wp:posOffset>
                 </wp:positionV>
-                <wp:extent cx="6032234" cy="7061944"/>
-                <wp:effectExtent l="57150" t="19050" r="83185" b="5715"/>
+                <wp:extent cx="6045505" cy="6966247"/>
+                <wp:effectExtent l="57150" t="19050" r="69850" b="6350"/>
                 <wp:wrapNone/>
                 <wp:docPr id="43" name="Group 43"/>
                 <wp:cNvGraphicFramePr/>
@@ -5370,9 +5393,9 @@
                       <wpg:grpSpPr>
                         <a:xfrm>
                           <a:off x="0" y="0"/>
-                          <a:ext cx="6032234" cy="7061944"/>
+                          <a:ext cx="6045505" cy="6966247"/>
                           <a:chOff x="0" y="0"/>
-                          <a:chExt cx="6032234" cy="7061944"/>
+                          <a:chExt cx="6045505" cy="6966247"/>
                         </a:xfrm>
                       </wpg:grpSpPr>
                       <wpg:grpSp>
@@ -5381,9 +5404,9 @@
                         <wpg:grpSpPr>
                           <a:xfrm>
                             <a:off x="0" y="0"/>
-                            <a:ext cx="6032234" cy="6550698"/>
+                            <a:ext cx="6045505" cy="6550698"/>
                             <a:chOff x="0" y="0"/>
-                            <a:chExt cx="6032234" cy="6550698"/>
+                            <a:chExt cx="6045505" cy="6550698"/>
                           </a:xfrm>
                         </wpg:grpSpPr>
                         <wps:wsp>
@@ -5497,7 +5520,7 @@
                           <wps:cNvSpPr/>
                           <wps:spPr>
                             <a:xfrm>
-                              <a:off x="0" y="1787857"/>
+                              <a:off x="4435145" y="1789645"/>
                               <a:ext cx="1610360" cy="1173480"/>
                             </a:xfrm>
                             <a:prstGeom prst="roundRect">
@@ -5525,113 +5548,21 @@
                                   <w:jc w:val="center"/>
                                 </w:pPr>
                                 <w:r>
-                                  <w:t>Type “localhost” on the web browser to connect the application</w:t>
+                                  <w:t xml:space="preserve">Open the web browser and select the </w:t>
                                 </w:r>
-                              </w:p>
-                            </w:txbxContent>
-                          </wps:txbx>
-                          <wps:bodyPr rot="0" spcFirstLastPara="0" vertOverflow="overflow" horzOverflow="overflow" vert="horz" wrap="square" lIns="91440" tIns="45720" rIns="91440" bIns="45720" numCol="1" spcCol="0" rtlCol="0" fromWordArt="0" anchor="ctr" anchorCtr="0" forceAA="0" compatLnSpc="1">
-                            <a:prstTxWarp prst="textNoShape">
-                              <a:avLst/>
-                            </a:prstTxWarp>
-                            <a:noAutofit/>
-                          </wps:bodyPr>
-                        </wps:wsp>
-                        <wps:wsp>
-                          <wps:cNvPr id="19" name="Rounded Rectangle 19"/>
-                          <wps:cNvSpPr/>
-                          <wps:spPr>
-                            <a:xfrm>
-                              <a:off x="4421874" y="1787857"/>
-                              <a:ext cx="1610360" cy="1173480"/>
-                            </a:xfrm>
-                            <a:prstGeom prst="roundRect">
-                              <a:avLst/>
-                            </a:prstGeom>
-                          </wps:spPr>
-                          <wps:style>
-                            <a:lnRef idx="1">
-                              <a:schemeClr val="accent1"/>
-                            </a:lnRef>
-                            <a:fillRef idx="3">
-                              <a:schemeClr val="accent1"/>
-                            </a:fillRef>
-                            <a:effectRef idx="2">
-                              <a:schemeClr val="accent1"/>
-                            </a:effectRef>
-                            <a:fontRef idx="minor">
-                              <a:schemeClr val="lt1"/>
-                            </a:fontRef>
-                          </wps:style>
-                          <wps:txbx>
-                            <w:txbxContent>
-                              <w:p>
-                                <w:pPr>
-                                  <w:jc w:val="center"/>
-                                  <w:rPr>
-                                    <w:sz w:val="22"/>
-                                    <w:szCs w:val="22"/>
-                                  </w:rPr>
-                                </w:pPr>
                                 <w:r>
-                                  <w:rPr>
-                                    <w:sz w:val="22"/>
-                                    <w:szCs w:val="22"/>
-                                  </w:rPr>
-                                  <w:t>Copy all source to the “www” directory folder</w:t>
+                                  <w:t>“</w:t>
                                 </w:r>
-                              </w:p>
-                            </w:txbxContent>
-                          </wps:txbx>
-                          <wps:bodyPr rot="0" spcFirstLastPara="0" vertOverflow="overflow" horzOverflow="overflow" vert="horz" wrap="square" lIns="91440" tIns="45720" rIns="91440" bIns="45720" numCol="1" spcCol="0" rtlCol="0" fromWordArt="0" anchor="ctr" anchorCtr="0" forceAA="0" compatLnSpc="1">
-                            <a:prstTxWarp prst="textNoShape">
-                              <a:avLst/>
-                            </a:prstTxWarp>
-                            <a:noAutofit/>
-                          </wps:bodyPr>
-                        </wps:wsp>
-                        <wps:wsp>
-                          <wps:cNvPr id="20" name="Rounded Rectangle 20"/>
-                          <wps:cNvSpPr/>
-                          <wps:spPr>
-                            <a:xfrm>
-                              <a:off x="4421874" y="0"/>
-                              <a:ext cx="1610360" cy="1173480"/>
-                            </a:xfrm>
-                            <a:prstGeom prst="roundRect">
-                              <a:avLst/>
-                            </a:prstGeom>
-                          </wps:spPr>
-                          <wps:style>
-                            <a:lnRef idx="1">
-                              <a:schemeClr val="accent1"/>
-                            </a:lnRef>
-                            <a:fillRef idx="3">
-                              <a:schemeClr val="accent1"/>
-                            </a:fillRef>
-                            <a:effectRef idx="2">
-                              <a:schemeClr val="accent1"/>
-                            </a:effectRef>
-                            <a:fontRef idx="minor">
-                              <a:schemeClr val="lt1"/>
-                            </a:fontRef>
-                          </wps:style>
-                          <wps:txbx>
-                            <w:txbxContent>
-                              <w:p>
-                                <w:pPr>
-                                  <w:jc w:val="center"/>
-                                  <w:rPr>
-                                    <w:sz w:val="22"/>
-                                    <w:szCs w:val="22"/>
-                                  </w:rPr>
-                                </w:pPr>
                                 <w:r>
-                                  <w:rPr>
-                                    <w:sz w:val="22"/>
-                                    <w:szCs w:val="22"/>
-                                  </w:rPr>
-                                  <w:t>Install the Wampserver</w:t>
+                                  <w:t>index.html</w:t>
+                                </w:r>
+                                <w:r>
+                                  <w:t>”</w:t>
+                                </w:r>
+                                <w:bookmarkStart w:id="13" w:name="_GoBack"/>
+                                <w:bookmarkEnd w:id="13"/>
+                                <w:r>
+                                  <w:t xml:space="preserve"> file</w:t>
                                 </w:r>
                               </w:p>
                             </w:txbxContent>
@@ -5648,7 +5579,7 @@
                           <wps:cNvSpPr/>
                           <wps:spPr>
                             <a:xfrm>
-                              <a:off x="2197289" y="1787857"/>
+                              <a:off x="4409038" y="256"/>
                               <a:ext cx="1623060" cy="1173480"/>
                             </a:xfrm>
                             <a:prstGeom prst="roundRect">
@@ -5701,7 +5632,7 @@
                           <wps:cNvSpPr/>
                           <wps:spPr>
                             <a:xfrm>
-                              <a:off x="0" y="3575714"/>
+                              <a:off x="2210902" y="1788111"/>
                               <a:ext cx="1610360" cy="1173480"/>
                             </a:xfrm>
                             <a:prstGeom prst="roundRect">
@@ -5729,7 +5660,19 @@
                                   <w:jc w:val="center"/>
                                 </w:pPr>
                                 <w:r>
-                                  <w:t>Choose the “Minh” tab and select “tremor record” to start the application</w:t>
+                                  <w:t>S</w:t>
+                                </w:r>
+                                <w:r>
+                                  <w:t>elect “tremor record”</w:t>
+                                </w:r>
+                                <w:r>
+                                  <w:t xml:space="preserve"> tab</w:t>
+                                </w:r>
+                                <w:r>
+                                  <w:t xml:space="preserve"> to start the application</w:t>
+                                </w:r>
+                                <w:r>
+                                  <w:t xml:space="preserve"> with the record</w:t>
                                 </w:r>
                               </w:p>
                             </w:txbxContent>
@@ -5746,7 +5689,7 @@
                           <wps:cNvSpPr/>
                           <wps:spPr>
                             <a:xfrm>
-                              <a:off x="2197289" y="3575714"/>
+                              <a:off x="111" y="1788111"/>
                               <a:ext cx="1610360" cy="1173480"/>
                             </a:xfrm>
                             <a:prstGeom prst="roundRect">
@@ -5791,7 +5734,7 @@
                           <wps:cNvSpPr/>
                           <wps:spPr>
                             <a:xfrm>
-                              <a:off x="4421874" y="3575714"/>
+                              <a:off x="334" y="3546831"/>
                               <a:ext cx="1610360" cy="1173480"/>
                             </a:xfrm>
                             <a:prstGeom prst="roundRect">
@@ -5836,7 +5779,7 @@
                           <wps:cNvSpPr/>
                           <wps:spPr>
                             <a:xfrm>
-                              <a:off x="4421874" y="5349923"/>
+                              <a:off x="2210623" y="3546859"/>
                               <a:ext cx="1610360" cy="1173480"/>
                             </a:xfrm>
                             <a:prstGeom prst="roundRect">
@@ -5884,7 +5827,7 @@
                           <wps:cNvSpPr/>
                           <wps:spPr>
                             <a:xfrm>
-                              <a:off x="0" y="5377218"/>
+                              <a:off x="4408705" y="5377218"/>
                               <a:ext cx="1610360" cy="1173480"/>
                             </a:xfrm>
                             <a:prstGeom prst="roundRect">
@@ -5929,7 +5872,7 @@
                           <wps:cNvSpPr/>
                           <wps:spPr>
                             <a:xfrm>
-                              <a:off x="2197289" y="5377218"/>
+                              <a:off x="4408927" y="3533515"/>
                               <a:ext cx="1610360" cy="1173480"/>
                             </a:xfrm>
                             <a:prstGeom prst="roundRect">
@@ -6217,68 +6160,6 @@
                           </wps:style>
                           <wps:bodyPr/>
                         </wps:wsp>
-                        <wps:wsp>
-                          <wps:cNvPr id="40" name="Straight Arrow Connector 40"/>
-                          <wps:cNvCnPr/>
-                          <wps:spPr>
-                            <a:xfrm flipH="1">
-                              <a:off x="3807725" y="5950424"/>
-                              <a:ext cx="614045" cy="0"/>
-                            </a:xfrm>
-                            <a:prstGeom prst="straightConnector1">
-                              <a:avLst/>
-                            </a:prstGeom>
-                            <a:ln>
-                              <a:tailEnd type="arrow"/>
-                            </a:ln>
-                          </wps:spPr>
-                          <wps:style>
-                            <a:lnRef idx="2">
-                              <a:schemeClr val="accent1"/>
-                            </a:lnRef>
-                            <a:fillRef idx="0">
-                              <a:schemeClr val="accent1"/>
-                            </a:fillRef>
-                            <a:effectRef idx="1">
-                              <a:schemeClr val="accent1"/>
-                            </a:effectRef>
-                            <a:fontRef idx="minor">
-                              <a:schemeClr val="tx1"/>
-                            </a:fontRef>
-                          </wps:style>
-                          <wps:bodyPr/>
-                        </wps:wsp>
-                        <wps:wsp>
-                          <wps:cNvPr id="41" name="Straight Arrow Connector 41"/>
-                          <wps:cNvCnPr/>
-                          <wps:spPr>
-                            <a:xfrm flipH="1">
-                              <a:off x="1583140" y="5964072"/>
-                              <a:ext cx="614045" cy="0"/>
-                            </a:xfrm>
-                            <a:prstGeom prst="straightConnector1">
-                              <a:avLst/>
-                            </a:prstGeom>
-                            <a:ln>
-                              <a:tailEnd type="arrow"/>
-                            </a:ln>
-                          </wps:spPr>
-                          <wps:style>
-                            <a:lnRef idx="2">
-                              <a:schemeClr val="accent1"/>
-                            </a:lnRef>
-                            <a:fillRef idx="0">
-                              <a:schemeClr val="accent1"/>
-                            </a:fillRef>
-                            <a:effectRef idx="1">
-                              <a:schemeClr val="accent1"/>
-                            </a:effectRef>
-                            <a:fontRef idx="minor">
-                              <a:schemeClr val="tx1"/>
-                            </a:fontRef>
-                          </wps:style>
-                          <wps:bodyPr/>
-                        </wps:wsp>
                       </wpg:grpSp>
                       <wps:wsp>
                         <wps:cNvPr id="307" name="Text Box 2"/>
@@ -6287,7 +6168,7 @@
                         </wps:cNvSpPr>
                         <wps:spPr bwMode="auto">
                           <a:xfrm>
-                            <a:off x="1473868" y="6782545"/>
+                            <a:off x="1473868" y="6686848"/>
                             <a:ext cx="2947669" cy="279399"/>
                           </a:xfrm>
                           <a:prstGeom prst="rect">
@@ -6317,13 +6198,19 @@
                     </wpg:wgp>
                   </a:graphicData>
                 </a:graphic>
+                <wp14:sizeRelH relativeFrom="margin">
+                  <wp14:pctWidth>0</wp14:pctWidth>
+                </wp14:sizeRelH>
+                <wp14:sizeRelV relativeFrom="margin">
+                  <wp14:pctHeight>0</wp14:pctHeight>
+                </wp14:sizeRelV>
               </wp:anchor>
             </w:drawing>
           </mc:Choice>
           <mc:Fallback>
             <w:pict>
-              <v:group id="Group 43" o:spid="_x0000_s1026" style="position:absolute;margin-left:-30.9pt;margin-top:11.3pt;width:475pt;height:556.05pt;z-index:251710464" coordsize="60322,70619" o:gfxdata="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">
-                <v:group id="Group 42" o:spid="_x0000_s1027" style="position:absolute;width:60322;height:65506" coordsize="60322,65506" o:gfxdata="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">
+              <v:group id="Group 43" o:spid="_x0000_s1026" style="position:absolute;margin-left:-31.4pt;margin-top:11.25pt;width:476pt;height:548.5pt;z-index:251710464;mso-width-relative:margin;mso-height-relative:margin" coordsize="60455,69662" o:gfxdata="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">
+                <v:group id="Group 42" o:spid="_x0000_s1027" style="position:absolute;width:60455;height:65506" coordsize="60455,65506" o:gfxdata="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">
                   <v:roundrect id="Rounded Rectangle 4" o:spid="_x0000_s1028" style="position:absolute;width:16103;height:11734;visibility:visible;mso-wrap-style:square;v-text-anchor:middle" arcsize="10923f" o:gfxdata="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" fillcolor="#4f81bd [3204]" strokecolor="#4579b8 [3044]">
                     <v:fill color2="#a7bfde [1620]" rotate="t" angle="180" focus="100%" type="gradient">
                       <o:fill v:ext="view" type="gradientUnscaled"/>
@@ -6376,7 +6263,7 @@
                       </w:txbxContent>
                     </v:textbox>
                   </v:roundrect>
-                  <v:roundrect id="Rounded Rectangle 18" o:spid="_x0000_s1030" style="position:absolute;top:17878;width:16103;height:11735;visibility:visible;mso-wrap-style:square;v-text-anchor:middle" arcsize="10923f" o:gfxdata="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" fillcolor="#4f81bd [3204]" strokecolor="#4579b8 [3044]">
+                  <v:roundrect id="Rounded Rectangle 18" o:spid="_x0000_s1030" style="position:absolute;left:44351;top:17896;width:16104;height:11735;visibility:visible;mso-wrap-style:square;v-text-anchor:middle" arcsize="10923f" o:gfxdata="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" fillcolor="#4f81bd [3204]" strokecolor="#4579b8 [3044]">
                     <v:fill color2="#a7bfde [1620]" rotate="t" angle="180" focus="100%" type="gradient">
                       <o:fill v:ext="view" type="gradientUnscaled"/>
                     </v:fill>
@@ -6388,65 +6275,27 @@
                             <w:jc w:val="center"/>
                           </w:pPr>
                           <w:r>
-                            <w:t>Type “localhost” on the web browser to connect the application</w:t>
+                            <w:t xml:space="preserve">Open the web browser and select the </w:t>
+                          </w:r>
+                          <w:r>
+                            <w:t>“</w:t>
+                          </w:r>
+                          <w:r>
+                            <w:t>index.html</w:t>
+                          </w:r>
+                          <w:r>
+                            <w:t>”</w:t>
+                          </w:r>
+                          <w:bookmarkStart w:id="14" w:name="_GoBack"/>
+                          <w:bookmarkEnd w:id="14"/>
+                          <w:r>
+                            <w:t xml:space="preserve"> file</w:t>
                           </w:r>
                         </w:p>
                       </w:txbxContent>
                     </v:textbox>
                   </v:roundrect>
-                  <v:roundrect id="Rounded Rectangle 19" o:spid="_x0000_s1031" style="position:absolute;left:44218;top:17878;width:16104;height:11735;visibility:visible;mso-wrap-style:square;v-text-anchor:middle" arcsize="10923f" o:gfxdata="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" fillcolor="#4f81bd [3204]" strokecolor="#4579b8 [3044]">
-                    <v:fill color2="#a7bfde [1620]" rotate="t" angle="180" focus="100%" type="gradient">
-                      <o:fill v:ext="view" type="gradientUnscaled"/>
-                    </v:fill>
-                    <v:shadow on="t" color="black" opacity="22937f" origin=",.5" offset="0,.63889mm"/>
-                    <v:textbox>
-                      <w:txbxContent>
-                        <w:p>
-                          <w:pPr>
-                            <w:jc w:val="center"/>
-                            <w:rPr>
-                              <w:sz w:val="22"/>
-                              <w:szCs w:val="22"/>
-                            </w:rPr>
-                          </w:pPr>
-                          <w:r>
-                            <w:rPr>
-                              <w:sz w:val="22"/>
-                              <w:szCs w:val="22"/>
-                            </w:rPr>
-                            <w:t>Copy all source to the “www” directory folder</w:t>
-                          </w:r>
-                        </w:p>
-                      </w:txbxContent>
-                    </v:textbox>
-                  </v:roundrect>
-                  <v:roundrect id="Rounded Rectangle 20" o:spid="_x0000_s1032" style="position:absolute;left:44218;width:16104;height:11734;visibility:visible;mso-wrap-style:square;v-text-anchor:middle" arcsize="10923f" o:gfxdata="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" fillcolor="#4f81bd [3204]" strokecolor="#4579b8 [3044]">
-                    <v:fill color2="#a7bfde [1620]" rotate="t" angle="180" focus="100%" type="gradient">
-                      <o:fill v:ext="view" type="gradientUnscaled"/>
-                    </v:fill>
-                    <v:shadow on="t" color="black" opacity="22937f" origin=",.5" offset="0,.63889mm"/>
-                    <v:textbox>
-                      <w:txbxContent>
-                        <w:p>
-                          <w:pPr>
-                            <w:jc w:val="center"/>
-                            <w:rPr>
-                              <w:sz w:val="22"/>
-                              <w:szCs w:val="22"/>
-                            </w:rPr>
-                          </w:pPr>
-                          <w:r>
-                            <w:rPr>
-                              <w:sz w:val="22"/>
-                              <w:szCs w:val="22"/>
-                            </w:rPr>
-                            <w:t>Install the Wampserver</w:t>
-                          </w:r>
-                        </w:p>
-                      </w:txbxContent>
-                    </v:textbox>
-                  </v:roundrect>
-                  <v:roundrect id="Rounded Rectangle 21" o:spid="_x0000_s1033" style="position:absolute;left:21972;top:17878;width:16231;height:11735;visibility:visible;mso-wrap-style:square;v-text-anchor:middle" arcsize="10923f" o:gfxdata="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" fillcolor="#4f81bd [3204]" strokecolor="#4579b8 [3044]">
+                  <v:roundrect id="Rounded Rectangle 21" o:spid="_x0000_s1031" style="position:absolute;left:44090;top:2;width:16230;height:11735;visibility:visible;mso-wrap-style:square;v-text-anchor:middle" arcsize="10923f" o:gfxdata="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" fillcolor="#4f81bd [3204]" strokecolor="#4579b8 [3044]">
                     <v:fill color2="#a7bfde [1620]" rotate="t" angle="180" focus="100%" type="gradient">
                       <o:fill v:ext="view" type="gradientUnscaled"/>
                     </v:fill>
@@ -6472,7 +6321,7 @@
                       </w:txbxContent>
                     </v:textbox>
                   </v:roundrect>
-                  <v:roundrect id="Rounded Rectangle 22" o:spid="_x0000_s1034" style="position:absolute;top:35757;width:16103;height:11734;visibility:visible;mso-wrap-style:square;v-text-anchor:middle" arcsize="10923f" o:gfxdata="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" fillcolor="#4f81bd [3204]" strokecolor="#4579b8 [3044]">
+                  <v:roundrect id="Rounded Rectangle 22" o:spid="_x0000_s1032" style="position:absolute;left:22109;top:17881;width:16103;height:11734;visibility:visible;mso-wrap-style:square;v-text-anchor:middle" arcsize="10923f" o:gfxdata="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" fillcolor="#4f81bd [3204]" strokecolor="#4579b8 [3044]">
                     <v:fill color2="#a7bfde [1620]" rotate="t" angle="180" focus="100%" type="gradient">
                       <o:fill v:ext="view" type="gradientUnscaled"/>
                     </v:fill>
@@ -6484,13 +6333,25 @@
                             <w:jc w:val="center"/>
                           </w:pPr>
                           <w:r>
-                            <w:t>Choose the “Minh” tab and select “tremor record” to start the application</w:t>
+                            <w:t>S</w:t>
+                          </w:r>
+                          <w:r>
+                            <w:t>elect “tremor record”</w:t>
+                          </w:r>
+                          <w:r>
+                            <w:t xml:space="preserve"> tab</w:t>
+                          </w:r>
+                          <w:r>
+                            <w:t xml:space="preserve"> to start the application</w:t>
+                          </w:r>
+                          <w:r>
+                            <w:t xml:space="preserve"> with the record</w:t>
                           </w:r>
                         </w:p>
                       </w:txbxContent>
                     </v:textbox>
                   </v:roundrect>
-                  <v:roundrect id="Rounded Rectangle 23" o:spid="_x0000_s1035" style="position:absolute;left:21972;top:35757;width:16104;height:11734;visibility:visible;mso-wrap-style:square;v-text-anchor:middle" arcsize="10923f" o:gfxdata="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" fillcolor="#4f81bd [3204]" strokecolor="#4579b8 [3044]">
+                  <v:roundrect id="Rounded Rectangle 23" o:spid="_x0000_s1033" style="position:absolute;left:1;top:17881;width:16103;height:11734;visibility:visible;mso-wrap-style:square;v-text-anchor:middle" arcsize="10923f" o:gfxdata="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" fillcolor="#4f81bd [3204]" strokecolor="#4579b8 [3044]">
                     <v:fill color2="#a7bfde [1620]" rotate="t" angle="180" focus="100%" type="gradient">
                       <o:fill v:ext="view" type="gradientUnscaled"/>
                     </v:fill>
@@ -6508,7 +6369,7 @@
                       </w:txbxContent>
                     </v:textbox>
                   </v:roundrect>
-                  <v:roundrect id="Rounded Rectangle 24" o:spid="_x0000_s1036" style="position:absolute;left:44218;top:35757;width:16104;height:11734;visibility:visible;mso-wrap-style:square;v-text-anchor:middle" arcsize="10923f" o:gfxdata="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" fillcolor="#4f81bd [3204]" strokecolor="#4579b8 [3044]">
+                  <v:roundrect id="Rounded Rectangle 24" o:spid="_x0000_s1034" style="position:absolute;left:3;top:35468;width:16103;height:11735;visibility:visible;mso-wrap-style:square;v-text-anchor:middle" arcsize="10923f" o:gfxdata="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" fillcolor="#4f81bd [3204]" strokecolor="#4579b8 [3044]">
                     <v:fill color2="#a7bfde [1620]" rotate="t" angle="180" focus="100%" type="gradient">
                       <o:fill v:ext="view" type="gradientUnscaled"/>
                     </v:fill>
@@ -6526,7 +6387,7 @@
                       </w:txbxContent>
                     </v:textbox>
                   </v:roundrect>
-                  <v:roundrect id="Rounded Rectangle 25" o:spid="_x0000_s1037" style="position:absolute;left:44218;top:53499;width:16104;height:11735;visibility:visible;mso-wrap-style:square;v-text-anchor:middle" arcsize="10923f" o:gfxdata="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" fillcolor="#4f81bd [3204]" strokecolor="#4579b8 [3044]">
+                  <v:roundrect id="Rounded Rectangle 25" o:spid="_x0000_s1035" style="position:absolute;left:22106;top:35468;width:16103;height:11735;visibility:visible;mso-wrap-style:square;v-text-anchor:middle" arcsize="10923f" o:gfxdata="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" fillcolor="#4f81bd [3204]" strokecolor="#4579b8 [3044]">
                     <v:fill color2="#a7bfde [1620]" rotate="t" angle="180" focus="100%" type="gradient">
                       <o:fill v:ext="view" type="gradientUnscaled"/>
                     </v:fill>
@@ -6547,7 +6408,7 @@
                       </w:txbxContent>
                     </v:textbox>
                   </v:roundrect>
-                  <v:roundrect id="Rounded Rectangle 26" o:spid="_x0000_s1038" style="position:absolute;top:53772;width:16103;height:11734;visibility:visible;mso-wrap-style:square;v-text-anchor:middle" arcsize="10923f" o:gfxdata="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" fillcolor="#4f81bd [3204]" strokecolor="#4579b8 [3044]">
+                  <v:roundrect id="Rounded Rectangle 26" o:spid="_x0000_s1036" style="position:absolute;left:44087;top:53772;width:16103;height:11734;visibility:visible;mso-wrap-style:square;v-text-anchor:middle" arcsize="10923f" o:gfxdata="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" fillcolor="#4f81bd [3204]" strokecolor="#4579b8 [3044]">
                     <v:fill color2="#a7bfde [1620]" rotate="t" angle="180" focus="100%" type="gradient">
                       <o:fill v:ext="view" type="gradientUnscaled"/>
                     </v:fill>
@@ -6565,7 +6426,7 @@
                       </w:txbxContent>
                     </v:textbox>
                   </v:roundrect>
-                  <v:roundrect id="Rounded Rectangle 27" o:spid="_x0000_s1039" style="position:absolute;left:21972;top:53772;width:16104;height:11734;visibility:visible;mso-wrap-style:square;v-text-anchor:middle" arcsize="10923f" o:gfxdata="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" fillcolor="#4f81bd [3204]" strokecolor="#4579b8 [3044]">
+                  <v:roundrect id="Rounded Rectangle 27" o:spid="_x0000_s1037" style="position:absolute;left:44089;top:35335;width:16103;height:11734;visibility:visible;mso-wrap-style:square;v-text-anchor:middle" arcsize="10923f" o:gfxdata="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" fillcolor="#4f81bd [3204]" strokecolor="#4579b8 [3044]">
                     <v:fill color2="#a7bfde [1620]" rotate="t" angle="180" focus="100%" type="gradient">
                       <o:fill v:ext="view" type="gradientUnscaled"/>
                     </v:fill>
@@ -6587,43 +6448,35 @@
                     <v:path arrowok="t" fillok="f" o:connecttype="none"/>
                     <o:lock v:ext="edit" shapetype="t"/>
                   </v:shapetype>
-                  <v:shape id="Straight Arrow Connector 28" o:spid="_x0000_s1040" type="#_x0000_t32" style="position:absolute;left:16104;top:5732;width:6006;height:0;visibility:visible;mso-wrap-style:square" o:connectortype="straight" o:gfxdata="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" strokecolor="#4f81bd [3204]" strokeweight="2pt">
+                  <v:shape id="Straight Arrow Connector 28" o:spid="_x0000_s1038" type="#_x0000_t32" style="position:absolute;left:16104;top:5732;width:6006;height:0;visibility:visible;mso-wrap-style:square" o:connectortype="straight" o:gfxdata="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" strokecolor="#4f81bd [3204]" strokeweight="2pt">
                     <v:stroke endarrow="open"/>
                     <v:shadow on="t" color="black" opacity="24903f" origin=",.5" offset="0,.55556mm"/>
                   </v:shape>
-                  <v:shape id="Straight Arrow Connector 29" o:spid="_x0000_s1041" type="#_x0000_t32" style="position:absolute;left:38213;top:5868;width:6001;height:0;visibility:visible;mso-wrap-style:square" o:connectortype="straight" o:gfxdata="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" strokecolor="#4f81bd [3204]" strokeweight="2pt">
+                  <v:shape id="Straight Arrow Connector 29" o:spid="_x0000_s1039" type="#_x0000_t32" style="position:absolute;left:38213;top:5868;width:6001;height:0;visibility:visible;mso-wrap-style:square" o:connectortype="straight" o:gfxdata="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" strokecolor="#4f81bd [3204]" strokeweight="2pt">
                     <v:stroke endarrow="open"/>
                     <v:shadow on="t" color="black" opacity="24903f" origin=",.5" offset="0,.55556mm"/>
                   </v:shape>
-                  <v:shape id="Straight Arrow Connector 32" o:spid="_x0000_s1042" type="#_x0000_t32" style="position:absolute;left:52270;top:11737;width:0;height:6143;visibility:visible;mso-wrap-style:square" o:connectortype="straight" o:gfxdata="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" strokecolor="#4f81bd [3204]" strokeweight="2pt">
+                  <v:shape id="Straight Arrow Connector 32" o:spid="_x0000_s1040" type="#_x0000_t32" style="position:absolute;left:52270;top:11737;width:0;height:6143;visibility:visible;mso-wrap-style:square" o:connectortype="straight" o:gfxdata="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" strokecolor="#4f81bd [3204]" strokeweight="2pt">
                     <v:stroke endarrow="open"/>
                     <v:shadow on="t" color="black" opacity="24903f" origin=",.5" offset="0,.55556mm"/>
                   </v:shape>
-                  <v:shape id="Straight Arrow Connector 34" o:spid="_x0000_s1043" type="#_x0000_t32" style="position:absolute;left:38213;top:24020;width:6141;height:0;flip:x;visibility:visible;mso-wrap-style:square" o:connectortype="straight" o:gfxdata="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" strokecolor="#4f81bd [3204]" strokeweight="2pt">
+                  <v:shape id="Straight Arrow Connector 34" o:spid="_x0000_s1041" type="#_x0000_t32" style="position:absolute;left:38213;top:24020;width:6141;height:0;flip:x;visibility:visible;mso-wrap-style:square" o:connectortype="straight" o:gfxdata="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" strokecolor="#4f81bd [3204]" strokeweight="2pt">
                     <v:stroke endarrow="open"/>
                     <v:shadow on="t" color="black" opacity="24903f" origin=",.5" offset="0,.55556mm"/>
                   </v:shape>
-                  <v:shape id="Straight Arrow Connector 36" o:spid="_x0000_s1044" type="#_x0000_t32" style="position:absolute;left:8052;top:29615;width:0;height:6141;visibility:visible;mso-wrap-style:square" o:connectortype="straight" o:gfxdata="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" strokecolor="#4f81bd [3204]" strokeweight="2pt">
+                  <v:shape id="Straight Arrow Connector 36" o:spid="_x0000_s1042" type="#_x0000_t32" style="position:absolute;left:8052;top:29615;width:0;height:6141;visibility:visible;mso-wrap-style:square" o:connectortype="straight" o:gfxdata="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" strokecolor="#4f81bd [3204]" strokeweight="2pt">
                     <v:stroke endarrow="open"/>
                     <v:shadow on="t" color="black" opacity="24903f" origin=",.5" offset="0,.55556mm"/>
                   </v:shape>
-                  <v:shape id="Straight Arrow Connector 37" o:spid="_x0000_s1045" type="#_x0000_t32" style="position:absolute;left:52270;top:47630;width:0;height:6144;visibility:visible;mso-wrap-style:square" o:connectortype="straight" o:gfxdata="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" strokecolor="#4f81bd [3204]" strokeweight="2pt">
+                  <v:shape id="Straight Arrow Connector 37" o:spid="_x0000_s1043" type="#_x0000_t32" style="position:absolute;left:52270;top:47630;width:0;height:6144;visibility:visible;mso-wrap-style:square" o:connectortype="straight" o:gfxdata="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" strokecolor="#4f81bd [3204]" strokeweight="2pt">
                     <v:stroke endarrow="open"/>
                     <v:shadow on="t" color="black" opacity="24903f" origin=",.5" offset="0,.55556mm"/>
                   </v:shape>
-                  <v:shape id="Straight Arrow Connector 38" o:spid="_x0000_s1046" type="#_x0000_t32" style="position:absolute;left:16104;top:41898;width:6001;height:0;visibility:visible;mso-wrap-style:square" o:connectortype="straight" o:gfxdata="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" strokecolor="#4f81bd [3204]" strokeweight="2pt">
+                  <v:shape id="Straight Arrow Connector 38" o:spid="_x0000_s1044" type="#_x0000_t32" style="position:absolute;left:16104;top:41898;width:6001;height:0;visibility:visible;mso-wrap-style:square" o:connectortype="straight" o:gfxdata="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" strokecolor="#4f81bd [3204]" strokeweight="2pt">
                     <v:stroke endarrow="open"/>
                     <v:shadow on="t" color="black" opacity="24903f" origin=",.5" offset="0,.55556mm"/>
                   </v:shape>
-                  <v:shape id="Straight Arrow Connector 39" o:spid="_x0000_s1047" type="#_x0000_t32" style="position:absolute;left:38213;top:41898;width:6006;height:0;visibility:visible;mso-wrap-style:square" o:connectortype="straight" o:gfxdata="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" strokecolor="#4f81bd [3204]" strokeweight="2pt">
-                    <v:stroke endarrow="open"/>
-                    <v:shadow on="t" color="black" opacity="24903f" origin=",.5" offset="0,.55556mm"/>
-                  </v:shape>
-                  <v:shape id="Straight Arrow Connector 40" o:spid="_x0000_s1048" type="#_x0000_t32" style="position:absolute;left:38077;top:59504;width:6140;height:0;flip:x;visibility:visible;mso-wrap-style:square" o:connectortype="straight" o:gfxdata="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" strokecolor="#4f81bd [3204]" strokeweight="2pt">
-                    <v:stroke endarrow="open"/>
-                    <v:shadow on="t" color="black" opacity="24903f" origin=",.5" offset="0,.55556mm"/>
-                  </v:shape>
-                  <v:shape id="Straight Arrow Connector 41" o:spid="_x0000_s1049" type="#_x0000_t32" style="position:absolute;left:15831;top:59640;width:6140;height:0;flip:x;visibility:visible;mso-wrap-style:square" o:connectortype="straight" o:gfxdata="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" strokecolor="#4f81bd [3204]" strokeweight="2pt">
+                  <v:shape id="Straight Arrow Connector 39" o:spid="_x0000_s1045" type="#_x0000_t32" style="position:absolute;left:38213;top:41898;width:6006;height:0;visibility:visible;mso-wrap-style:square" o:connectortype="straight" o:gfxdata="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" strokecolor="#4f81bd [3204]" strokeweight="2pt">
                     <v:stroke endarrow="open"/>
                     <v:shadow on="t" color="black" opacity="24903f" origin=",.5" offset="0,.55556mm"/>
                   </v:shape>
@@ -6632,7 +6485,7 @@
                   <v:stroke joinstyle="miter"/>
                   <v:path gradientshapeok="t" o:connecttype="rect"/>
                 </v:shapetype>
-                <v:shape id="Text Box 2" o:spid="_x0000_s1050" type="#_x0000_t202" style="position:absolute;left:14738;top:67825;width:29477;height:2794;visibility:visible;mso-wrap-style:square;v-text-anchor:top" o:gfxdata="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" filled="f" stroked="f">
+                <v:shape id="Text Box 2" o:spid="_x0000_s1046" type="#_x0000_t202" style="position:absolute;left:14738;top:66868;width:29477;height:2794;visibility:visible;mso-wrap-style:square;v-text-anchor:top" o:gfxdata="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" filled="f" stroked="f">
                   <v:textbox style="mso-fit-shape-to-text:t">
                     <w:txbxContent>
                       <w:p>
@@ -6978,12 +6831,49 @@
     </w:p>
     <w:p>
       <w:pPr>
+        <w:rPr>
+          <w:lang w:val="en-US"/>
+        </w:rPr>
+      </w:pPr>
+    </w:p>
+    <w:p>
+      <w:pPr>
+        <w:rPr>
+          <w:lang w:val="en-US"/>
+        </w:rPr>
+      </w:pPr>
+    </w:p>
+    <w:p>
+      <w:pPr>
+        <w:rPr>
+          <w:lang w:val="en-US"/>
+        </w:rPr>
+      </w:pPr>
+    </w:p>
+    <w:p>
+      <w:pPr>
+        <w:tabs>
+          <w:tab w:val="left" w:pos="3265"/>
+        </w:tabs>
+        <w:rPr>
+          <w:lang w:val="en-US"/>
+        </w:rPr>
+      </w:pPr>
+      <w:r>
+        <w:rPr>
+          <w:lang w:val="en-US"/>
+        </w:rPr>
+        <w:tab/>
+      </w:r>
+    </w:p>
+    <w:p>
+      <w:pPr>
         <w:pStyle w:val="Heading1"/>
         <w:rPr>
           <w:lang w:val="en-US"/>
         </w:rPr>
       </w:pPr>
-      <w:bookmarkStart w:id="14" w:name="_Toc367184772"/>
+      <w:bookmarkStart w:id="15" w:name="_Toc367184772"/>
       <w:r>
         <w:rPr>
           <w:lang w:val="en-US"/>
@@ -6991,7 +6881,7 @@
         <w:lastRenderedPageBreak/>
         <w:t>4 Interface Requirements</w:t>
       </w:r>
-      <w:bookmarkEnd w:id="14"/>
+      <w:bookmarkEnd w:id="15"/>
     </w:p>
     <w:p>
       <w:pPr>
@@ -7000,14 +6890,14 @@
           <w:lang w:val="en-US"/>
         </w:rPr>
       </w:pPr>
-      <w:bookmarkStart w:id="15" w:name="_Toc367184773"/>
+      <w:bookmarkStart w:id="16" w:name="_Toc367184773"/>
       <w:r>
         <w:rPr>
           <w:lang w:val="en-US"/>
         </w:rPr>
         <w:t>4.1 User Interfaces</w:t>
       </w:r>
-      <w:bookmarkEnd w:id="15"/>
+      <w:bookmarkEnd w:id="16"/>
     </w:p>
     <w:p>
       <w:pPr>
@@ -7102,7 +6992,7 @@
                           </pic:cNvPicPr>
                         </pic:nvPicPr>
                         <pic:blipFill rotWithShape="1">
-                          <a:blip r:embed="rId10">
+                          <a:blip r:embed="rId9">
                             <a:extLst>
                               <a:ext uri="{28A0092B-C50C-407E-A947-70E740481C1C}">
                                 <a14:useLocalDpi xmlns:a14="http://schemas.microsoft.com/office/drawing/2010/main" val="0"/>
@@ -7221,14 +7111,14 @@
           <w:lang w:val="en-US"/>
         </w:rPr>
       </w:pPr>
-      <w:bookmarkStart w:id="16" w:name="_Toc367184774"/>
+      <w:bookmarkStart w:id="17" w:name="_Toc367184774"/>
       <w:r>
         <w:rPr>
           <w:lang w:val="en-US"/>
         </w:rPr>
         <w:t>4.2 Hardware Interfaces</w:t>
       </w:r>
-      <w:bookmarkEnd w:id="16"/>
+      <w:bookmarkEnd w:id="17"/>
     </w:p>
     <w:p>
       <w:pPr>
@@ -7267,14 +7157,14 @@
           <w:lang w:val="en-US"/>
         </w:rPr>
       </w:pPr>
-      <w:bookmarkStart w:id="17" w:name="_Toc367184775"/>
+      <w:bookmarkStart w:id="18" w:name="_Toc367184775"/>
       <w:r>
         <w:rPr>
           <w:lang w:val="en-US"/>
         </w:rPr>
         <w:t>4.3 Software Interfaces</w:t>
       </w:r>
-      <w:bookmarkEnd w:id="17"/>
+      <w:bookmarkEnd w:id="18"/>
     </w:p>
     <w:p>
       <w:pPr>
@@ -7318,14 +7208,14 @@
           <w:lang w:val="en-US"/>
         </w:rPr>
       </w:pPr>
-      <w:bookmarkStart w:id="18" w:name="_Toc367184776"/>
+      <w:bookmarkStart w:id="19" w:name="_Toc367184776"/>
       <w:r>
         <w:rPr>
           <w:lang w:val="en-US"/>
         </w:rPr>
         <w:t>4.4 Communication Interfaces</w:t>
       </w:r>
-      <w:bookmarkEnd w:id="18"/>
+      <w:bookmarkEnd w:id="19"/>
     </w:p>
     <w:p>
       <w:pPr>
@@ -7374,7 +7264,7 @@
           <w:lang w:val="en-US"/>
         </w:rPr>
       </w:pPr>
-      <w:bookmarkStart w:id="19" w:name="_Toc367184777"/>
+      <w:bookmarkStart w:id="20" w:name="_Toc367184777"/>
       <w:r>
         <w:rPr>
           <w:lang w:val="en-US"/>
@@ -7396,7 +7286,7 @@
         <w:lastRenderedPageBreak/>
         <w:t>5 References:</w:t>
       </w:r>
-      <w:bookmarkEnd w:id="19"/>
+      <w:bookmarkEnd w:id="20"/>
     </w:p>
     <w:p>
       <w:pPr>
@@ -7456,9 +7346,9 @@
     </w:p>
     <w:p/>
     <w:sectPr>
-      <w:headerReference w:type="default" r:id="rId11"/>
-      <w:footerReference w:type="even" r:id="rId12"/>
-      <w:footerReference w:type="default" r:id="rId13"/>
+      <w:headerReference w:type="default" r:id="rId10"/>
+      <w:footerReference w:type="even" r:id="rId11"/>
+      <w:footerReference w:type="default" r:id="rId12"/>
       <w:pgSz w:w="11900" w:h="16840"/>
       <w:pgMar w:top="1440" w:right="1800" w:bottom="1440" w:left="1800" w:header="708" w:footer="708" w:gutter="0"/>
       <w:pgNumType w:start="0"/>
@@ -7560,7 +7450,7 @@
         <w:rStyle w:val="PageNumber"/>
         <w:noProof/>
       </w:rPr>
-      <w:t>1</w:t>
+      <w:t>7</w:t>
     </w:r>
     <w:r>
       <w:rPr>
@@ -10468,7 +10358,7 @@
 </file>
 
 <file path=customXml/itemProps1.xml><?xml version="1.0" encoding="utf-8"?>
-<ds:datastoreItem xmlns:ds="http://schemas.openxmlformats.org/officeDocument/2006/customXml" ds:itemID="{B0E843BD-1543-4610-A7CD-C6EE3EECECF1}">
+<ds:datastoreItem xmlns:ds="http://schemas.openxmlformats.org/officeDocument/2006/customXml" ds:itemID="{29CF59D9-2813-4497-8EC1-384006EA823D}">
   <ds:schemaRefs>
     <ds:schemaRef ds:uri="http://schemas.openxmlformats.org/officeDocument/2006/bibliography"/>
   </ds:schemaRefs>
